--- a/PRIME/Kurzstipendium/04_publication_list_CNussbaum.docx
+++ b/PRIME/Kurzstipendium/04_publication_list_CNussbaum.docx
@@ -1,6 +1,6 @@
 
 <file path=word/document.xml><?xml version="1.0" encoding="utf-8"?>
-<w:document xmlns:wpc="http://schemas.microsoft.com/office/word/2010/wordprocessingCanvas" xmlns:cx="http://schemas.microsoft.com/office/drawing/2014/chartex" xmlns:cx1="http://schemas.microsoft.com/office/drawing/2015/9/8/chartex" xmlns:cx2="http://schemas.microsoft.com/office/drawing/2015/10/21/chartex" xmlns:cx3="http://schemas.microsoft.com/office/drawing/2016/5/9/chartex" xmlns:cx4="http://schemas.microsoft.com/office/drawing/2016/5/10/chartex" xmlns:cx5="http://schemas.microsoft.com/office/drawing/2016/5/11/chartex" xmlns:cx6="http://schemas.microsoft.com/office/drawing/2016/5/12/chartex" xmlns:cx7="http://schemas.microsoft.com/office/drawing/2016/5/13/chartex" xmlns:cx8="http://schemas.microsoft.com/office/drawing/2016/5/14/chartex" xmlns:mc="http://schemas.openxmlformats.org/markup-compatibility/2006" xmlns:aink="http://schemas.microsoft.com/office/drawing/2016/ink" xmlns:am3d="http://schemas.microsoft.com/office/drawing/2017/model3d" xmlns:o="urn:schemas-microsoft-com:office:office" xmlns:oel="http://schemas.microsoft.com/office/2019/extlst" xmlns:r="http://schemas.openxmlformats.org/officeDocument/2006/relationships" xmlns:m="http://schemas.openxmlformats.org/officeDocument/2006/math" xmlns:v="urn:schemas-microsoft-com:vml" xmlns:wp14="http://schemas.microsoft.com/office/word/2010/wordprocessingDrawing" xmlns:wp="http://schemas.openxmlformats.org/drawingml/2006/wordprocessingDrawing" xmlns:w10="urn:schemas-microsoft-com:office:word" xmlns:w="http://schemas.openxmlformats.org/wordprocessingml/2006/main" xmlns:w14="http://schemas.microsoft.com/office/word/2010/wordml" xmlns:w15="http://schemas.microsoft.com/office/word/2012/wordml" xmlns:w16cex="http://schemas.microsoft.com/office/word/2018/wordml/cex" xmlns:w16cid="http://schemas.microsoft.com/office/word/2016/wordml/cid" xmlns:w16="http://schemas.microsoft.com/office/word/2018/wordml" xmlns:w16du="http://schemas.microsoft.com/office/word/2023/wordml/word16du" xmlns:w16sdtdh="http://schemas.microsoft.com/office/word/2020/wordml/sdtdatahash" xmlns:w16sdtfl="http://schemas.microsoft.com/office/word/2024/wordml/sdtformatlock" xmlns:w16se="http://schemas.microsoft.com/office/word/2015/wordml/symex" xmlns:wpg="http://schemas.microsoft.com/office/word/2010/wordprocessingGroup" xmlns:wpi="http://schemas.microsoft.com/office/word/2010/wordprocessingInk" xmlns:wne="http://schemas.microsoft.com/office/word/2006/wordml" xmlns:wps="http://schemas.microsoft.com/office/word/2010/wordprocessingShape" mc:Ignorable="w14 w15 w16se w16cid w16 w16cex w16sdtdh w16sdtfl w16du wp14">
+<w:document xmlns:wpc="http://schemas.microsoft.com/office/word/2010/wordprocessingCanvas" xmlns:cx="http://schemas.microsoft.com/office/drawing/2014/chartex" xmlns:cx1="http://schemas.microsoft.com/office/drawing/2015/9/8/chartex" xmlns:cx2="http://schemas.microsoft.com/office/drawing/2015/10/21/chartex" xmlns:cx3="http://schemas.microsoft.com/office/drawing/2016/5/9/chartex" xmlns:cx4="http://schemas.microsoft.com/office/drawing/2016/5/10/chartex" xmlns:cx5="http://schemas.microsoft.com/office/drawing/2016/5/11/chartex" xmlns:cx6="http://schemas.microsoft.com/office/drawing/2016/5/12/chartex" xmlns:cx7="http://schemas.microsoft.com/office/drawing/2016/5/13/chartex" xmlns:cx8="http://schemas.microsoft.com/office/drawing/2016/5/14/chartex" xmlns:mc="http://schemas.openxmlformats.org/markup-compatibility/2006" xmlns:aink="http://schemas.microsoft.com/office/drawing/2016/ink" xmlns:am3d="http://schemas.microsoft.com/office/drawing/2017/model3d" xmlns:o="urn:schemas-microsoft-com:office:office" xmlns:r="http://schemas.openxmlformats.org/officeDocument/2006/relationships" xmlns:m="http://schemas.openxmlformats.org/officeDocument/2006/math" xmlns:v="urn:schemas-microsoft-com:vml" xmlns:wp14="http://schemas.microsoft.com/office/word/2010/wordprocessingDrawing" xmlns:wp="http://schemas.openxmlformats.org/drawingml/2006/wordprocessingDrawing" xmlns:w10="urn:schemas-microsoft-com:office:word" xmlns:w="http://schemas.openxmlformats.org/wordprocessingml/2006/main" xmlns:w14="http://schemas.microsoft.com/office/word/2010/wordml" xmlns:w15="http://schemas.microsoft.com/office/word/2012/wordml" xmlns:w16cid="http://schemas.microsoft.com/office/word/2016/wordml/cid" xmlns:w16se="http://schemas.microsoft.com/office/word/2015/wordml/symex" xmlns:wpg="http://schemas.microsoft.com/office/word/2010/wordprocessingGroup" xmlns:wpi="http://schemas.microsoft.com/office/word/2010/wordprocessingInk" xmlns:wne="http://schemas.microsoft.com/office/word/2006/wordml" xmlns:wps="http://schemas.microsoft.com/office/word/2010/wordprocessingShape" mc:Ignorable="w14 w15 w16se w16cid wp14">
   <w:body>
     <w:p>
       <w:r>
@@ -823,6 +823,7 @@
           <w:b/>
           <w:bCs/>
         </w:rPr>
+        <w:lastRenderedPageBreak/>
         <w:t>Nussbaum, C.</w:t>
       </w:r>
       <w:r>
@@ -1099,24 +1100,35 @@
         </w:rPr>
       </w:pPr>
       <w:r>
+        <w:rPr>
+          <w:lang w:val="en-US"/>
+        </w:rPr>
         <w:t xml:space="preserve">Lehnen, J., Schweinberger, S. R., &amp; </w:t>
       </w:r>
       <w:r>
         <w:rPr>
           <w:b/>
           <w:bCs/>
+          <w:lang w:val="en-US"/>
         </w:rPr>
         <w:t>Nussbaum C.</w:t>
       </w:r>
       <w:r>
-        <w:t xml:space="preserve"> (minor </w:t>
-      </w:r>
-      <w:proofErr w:type="spellStart"/>
-      <w:r>
-        <w:t>revision</w:t>
-      </w:r>
-      <w:proofErr w:type="spellEnd"/>
-      <w:r>
+        <w:rPr>
+          <w:lang w:val="en-US"/>
+        </w:rPr>
+        <w:t xml:space="preserve"> (</w:t>
+      </w:r>
+      <w:r>
+        <w:rPr>
+          <w:lang w:val="en-US"/>
+        </w:rPr>
+        <w:t>in press</w:t>
+      </w:r>
+      <w:r>
+        <w:rPr>
+          <w:lang w:val="en-US"/>
+        </w:rPr>
         <w:t xml:space="preserve">). </w:t>
       </w:r>
       <w:r>
@@ -1240,7 +1252,10 @@
         <w:t>, S.R. (in preparation) No difference in vocal emotion perception between non-professional singers and instrumentalists</w:t>
       </w:r>
     </w:p>
-    <w:p/>
+    <w:p>
+      <w:bookmarkStart w:id="0" w:name="_GoBack"/>
+      <w:bookmarkEnd w:id="0"/>
+    </w:p>
     <w:p>
       <w:pPr>
         <w:rPr>
@@ -1296,14 +1311,7 @@
           <w:sz w:val="22"/>
           <w:szCs w:val="22"/>
         </w:rPr>
-        <w:t xml:space="preserve"> </w:t>
-      </w:r>
-      <w:r>
-        <w:rPr>
-          <w:sz w:val="22"/>
-          <w:szCs w:val="22"/>
-        </w:rPr>
-        <w:t xml:space="preserve">in voices. Talk at the </w:t>
+        <w:t xml:space="preserve"> in voices. Talk at the </w:t>
       </w:r>
       <w:proofErr w:type="spellStart"/>
       <w:r>
@@ -1360,23 +1368,25 @@
           <w:szCs w:val="22"/>
           <w:lang w:val="de-DE"/>
         </w:rPr>
-        <w:t>., Stelter M., Pletten</w:t>
-      </w:r>
+        <w:t>., Stelter M., Plettenberg, M., &amp; Kaiser, C. (</w:t>
+      </w:r>
+      <w:proofErr w:type="spellStart"/>
       <w:r>
         <w:rPr>
           <w:sz w:val="22"/>
           <w:szCs w:val="22"/>
           <w:lang w:val="de-DE"/>
         </w:rPr>
-        <w:t>b</w:t>
-      </w:r>
+        <w:t>December</w:t>
+      </w:r>
+      <w:proofErr w:type="spellEnd"/>
       <w:r>
         <w:rPr>
           <w:sz w:val="22"/>
           <w:szCs w:val="22"/>
           <w:lang w:val="de-DE"/>
         </w:rPr>
-        <w:t>erg, M., &amp; Kaiser, C. (</w:t>
+        <w:t xml:space="preserve"> 2024) Fehlerkultur in der Wissenschaftskommunikation – Zwischen Transparenz und Perfektionsanspruch. Workshop at </w:t>
       </w:r>
       <w:proofErr w:type="spellStart"/>
       <w:r>
@@ -1385,7 +1395,7 @@
           <w:szCs w:val="22"/>
           <w:lang w:val="de-DE"/>
         </w:rPr>
-        <w:t>December</w:t>
+        <w:t>the</w:t>
       </w:r>
       <w:proofErr w:type="spellEnd"/>
       <w:r>
@@ -1394,91 +1404,25 @@
           <w:szCs w:val="22"/>
           <w:lang w:val="de-DE"/>
         </w:rPr>
-        <w:t xml:space="preserve"> 2024)</w:t>
-      </w:r>
+        <w:t xml:space="preserve"> Forum </w:t>
+      </w:r>
+      <w:proofErr w:type="spellStart"/>
       <w:r>
         <w:rPr>
           <w:sz w:val="22"/>
           <w:szCs w:val="22"/>
           <w:lang w:val="de-DE"/>
         </w:rPr>
-        <w:t xml:space="preserve"> </w:t>
-      </w:r>
+        <w:t>for</w:t>
+      </w:r>
+      <w:proofErr w:type="spellEnd"/>
       <w:r>
         <w:rPr>
           <w:sz w:val="22"/>
           <w:szCs w:val="22"/>
           <w:lang w:val="de-DE"/>
         </w:rPr>
-        <w:t>Fehlerkultur in der Wissenschaftskommunikation – Zwischen Transparenz und</w:t>
-      </w:r>
-      <w:r>
-        <w:rPr>
-          <w:sz w:val="22"/>
-          <w:szCs w:val="22"/>
-          <w:lang w:val="de-DE"/>
-        </w:rPr>
-        <w:t xml:space="preserve"> </w:t>
-      </w:r>
-      <w:r>
-        <w:rPr>
-          <w:sz w:val="22"/>
-          <w:szCs w:val="22"/>
-          <w:lang w:val="de-DE"/>
-        </w:rPr>
-        <w:t xml:space="preserve">Perfektionsanspruch. Workshop at </w:t>
-      </w:r>
-      <w:proofErr w:type="spellStart"/>
-      <w:r>
-        <w:rPr>
-          <w:sz w:val="22"/>
-          <w:szCs w:val="22"/>
-          <w:lang w:val="de-DE"/>
-        </w:rPr>
-        <w:t>the</w:t>
-      </w:r>
-      <w:proofErr w:type="spellEnd"/>
-      <w:r>
-        <w:rPr>
-          <w:sz w:val="22"/>
-          <w:szCs w:val="22"/>
-          <w:lang w:val="de-DE"/>
-        </w:rPr>
-        <w:t xml:space="preserve"> Forum </w:t>
-      </w:r>
-      <w:proofErr w:type="spellStart"/>
-      <w:r>
-        <w:rPr>
-          <w:sz w:val="22"/>
-          <w:szCs w:val="22"/>
-          <w:lang w:val="de-DE"/>
-        </w:rPr>
-        <w:t>for</w:t>
-      </w:r>
-      <w:proofErr w:type="spellEnd"/>
-      <w:r>
-        <w:rPr>
-          <w:sz w:val="22"/>
-          <w:szCs w:val="22"/>
-          <w:lang w:val="de-DE"/>
-        </w:rPr>
-        <w:t xml:space="preserve"> Science Communication,</w:t>
-      </w:r>
-      <w:r>
-        <w:rPr>
-          <w:sz w:val="22"/>
-          <w:szCs w:val="22"/>
-          <w:lang w:val="de-DE"/>
-        </w:rPr>
-        <w:t xml:space="preserve"> </w:t>
-      </w:r>
-      <w:r>
-        <w:rPr>
-          <w:sz w:val="22"/>
-          <w:szCs w:val="22"/>
-          <w:lang w:val="de-DE"/>
-        </w:rPr>
-        <w:t>Berlin, Germany.</w:t>
+        <w:t xml:space="preserve"> Science Communication, Berlin, Germany.</w:t>
       </w:r>
     </w:p>
     <w:p>
@@ -1533,70 +1477,7 @@
           <w:sz w:val="22"/>
           <w:szCs w:val="22"/>
         </w:rPr>
-        <w:t xml:space="preserve"> </w:t>
-      </w:r>
-      <w:r>
-        <w:rPr>
-          <w:sz w:val="22"/>
-          <w:szCs w:val="22"/>
-        </w:rPr>
-        <w:t>(October 2024)</w:t>
-      </w:r>
-      <w:r>
-        <w:rPr>
-          <w:sz w:val="22"/>
-          <w:szCs w:val="22"/>
-        </w:rPr>
-        <w:t xml:space="preserve"> </w:t>
-      </w:r>
-      <w:r>
-        <w:rPr>
-          <w:sz w:val="22"/>
-          <w:szCs w:val="22"/>
-        </w:rPr>
-        <w:t>Hear your (E)motion in dancing: Effects of motion-sound congruency and</w:t>
-      </w:r>
-      <w:r>
-        <w:rPr>
-          <w:sz w:val="22"/>
-          <w:szCs w:val="22"/>
-        </w:rPr>
-        <w:t xml:space="preserve"> </w:t>
-      </w:r>
-      <w:r>
-        <w:rPr>
-          <w:sz w:val="22"/>
-          <w:szCs w:val="22"/>
-        </w:rPr>
-        <w:t>motion-modulated music on perceived sense of agency and motor activity.</w:t>
-      </w:r>
-      <w:r>
-        <w:rPr>
-          <w:sz w:val="22"/>
-          <w:szCs w:val="22"/>
-        </w:rPr>
-        <w:t xml:space="preserve"> </w:t>
-      </w:r>
-      <w:r>
-        <w:rPr>
-          <w:sz w:val="22"/>
-          <w:szCs w:val="22"/>
-        </w:rPr>
-        <w:t>Poster presentation at the 62. Annual Meeting of the Society for Psychophysiological</w:t>
-      </w:r>
-      <w:r>
-        <w:rPr>
-          <w:sz w:val="22"/>
-          <w:szCs w:val="22"/>
-        </w:rPr>
-        <w:t xml:space="preserve"> </w:t>
-      </w:r>
-      <w:r>
-        <w:rPr>
-          <w:sz w:val="22"/>
-          <w:szCs w:val="22"/>
-        </w:rPr>
-        <w:t>Research (SPR), Prag, Czech Republic.</w:t>
+        <w:t xml:space="preserve"> (October 2024) Hear your (E)motion in dancing: Effects of motion-sound congruency and motion-modulated music on perceived sense of agency and motor activity. Poster presentation at the 62. Annual Meeting of the Society for Psychophysiological Research (SPR), Prag, Czech Republic.</w:t>
       </w:r>
     </w:p>
     <w:p>
@@ -1650,65 +1531,7 @@
           <w:sz w:val="22"/>
           <w:szCs w:val="22"/>
         </w:rPr>
-        <w:t>, S. R. (Oktober 2024) Electrophysiological</w:t>
-      </w:r>
-      <w:r>
-        <w:rPr>
-          <w:sz w:val="22"/>
-          <w:szCs w:val="22"/>
-        </w:rPr>
-        <w:t xml:space="preserve"> </w:t>
-      </w:r>
-      <w:r>
-        <w:rPr>
-          <w:sz w:val="22"/>
-          <w:szCs w:val="22"/>
-        </w:rPr>
-        <w:t xml:space="preserve">insights into the role of musicality for vocal emotion perception. Talk at </w:t>
-      </w:r>
-      <w:proofErr w:type="gramStart"/>
-      <w:r>
-        <w:rPr>
-          <w:sz w:val="22"/>
-          <w:szCs w:val="22"/>
-        </w:rPr>
-        <w:t>the</w:t>
-      </w:r>
-      <w:r>
-        <w:rPr>
-          <w:sz w:val="22"/>
-          <w:szCs w:val="22"/>
-        </w:rPr>
-        <w:t xml:space="preserve"> </w:t>
-      </w:r>
-      <w:r>
-        <w:rPr>
-          <w:sz w:val="22"/>
-          <w:szCs w:val="22"/>
-        </w:rPr>
-        <w:t>64</w:t>
-      </w:r>
-      <w:proofErr w:type="gramEnd"/>
-      <w:r>
-        <w:rPr>
-          <w:sz w:val="22"/>
-          <w:szCs w:val="22"/>
-        </w:rPr>
-        <w:t>. Annual Meeting of the Society for Psychophysiological Research (SPR),</w:t>
-      </w:r>
-      <w:r>
-        <w:rPr>
-          <w:sz w:val="22"/>
-          <w:szCs w:val="22"/>
-        </w:rPr>
-        <w:t xml:space="preserve"> </w:t>
-      </w:r>
-      <w:r>
-        <w:rPr>
-          <w:sz w:val="22"/>
-          <w:szCs w:val="22"/>
-        </w:rPr>
-        <w:t>Prag, Czech Republic.</w:t>
+        <w:t>, S. R. (Oktober 2024) Electrophysiological insights into the role of musicality for vocal emotion perception. Talk at the 64. Annual Meeting of the Society for Psychophysiological Research (SPR), Prag, Czech Republic.</w:t>
       </w:r>
     </w:p>
     <w:p>
@@ -1739,7 +1562,6 @@
           <w:sz w:val="22"/>
           <w:szCs w:val="22"/>
         </w:rPr>
-        <w:lastRenderedPageBreak/>
         <w:t>Nussbaum, C.</w:t>
       </w:r>
       <w:r>
@@ -1763,21 +1585,7 @@
           <w:sz w:val="22"/>
           <w:szCs w:val="22"/>
         </w:rPr>
-        <w:t>, S. R. (August 2024) Naturalness of voices –</w:t>
-      </w:r>
-      <w:r>
-        <w:rPr>
-          <w:sz w:val="22"/>
-          <w:szCs w:val="22"/>
-        </w:rPr>
-        <w:t xml:space="preserve"> </w:t>
-      </w:r>
-      <w:r>
-        <w:rPr>
-          <w:sz w:val="22"/>
-          <w:szCs w:val="22"/>
-        </w:rPr>
-        <w:t xml:space="preserve">from human to artificial agents. Talk at the 2nd </w:t>
+        <w:t xml:space="preserve">, S. R. (August 2024) Naturalness of voices – from human to artificial agents. Talk at the 2nd </w:t>
       </w:r>
       <w:proofErr w:type="spellStart"/>
       <w:r>
@@ -1890,7 +1698,15 @@
           <w:sz w:val="22"/>
           <w:szCs w:val="22"/>
         </w:rPr>
-        <w:t>at the 18th International Conference on Language and Social Psychology</w:t>
+        <w:t xml:space="preserve">at the 18th International Conference on Language </w:t>
+      </w:r>
+      <w:r>
+        <w:rPr>
+          <w:sz w:val="22"/>
+          <w:szCs w:val="22"/>
+        </w:rPr>
+        <w:lastRenderedPageBreak/>
+        <w:t>and Social Psychology</w:t>
       </w:r>
       <w:r>
         <w:rPr>
@@ -1956,35 +1772,7 @@
           <w:sz w:val="22"/>
           <w:szCs w:val="22"/>
         </w:rPr>
-        <w:t xml:space="preserve"> (April 2024) The interplay of perceived naturalness and emotionality</w:t>
-      </w:r>
-      <w:r>
-        <w:rPr>
-          <w:sz w:val="22"/>
-          <w:szCs w:val="22"/>
-        </w:rPr>
-        <w:t xml:space="preserve"> </w:t>
-      </w:r>
-      <w:r>
-        <w:rPr>
-          <w:sz w:val="22"/>
-          <w:szCs w:val="22"/>
-        </w:rPr>
-        <w:t>in voices. Invited talk at Symposium accompanying the 31st EPS</w:t>
-      </w:r>
-      <w:r>
-        <w:rPr>
-          <w:sz w:val="22"/>
-          <w:szCs w:val="22"/>
-        </w:rPr>
-        <w:t xml:space="preserve"> </w:t>
-      </w:r>
-      <w:r>
-        <w:rPr>
-          <w:sz w:val="22"/>
-          <w:szCs w:val="22"/>
-        </w:rPr>
-        <w:t>Prize Lecture. Experimental Psychology Society (EPS), Nottingham, UK</w:t>
+        <w:t xml:space="preserve"> (April 2024) The interplay of perceived naturalness and emotionality in voices. Invited talk at Symposium accompanying the 31st EPS Prize Lecture. Experimental Psychology Society (EPS), Nottingham, UK</w:t>
       </w:r>
     </w:p>
     <w:p>
@@ -2038,63 +1826,7 @@
           <w:sz w:val="22"/>
           <w:szCs w:val="22"/>
         </w:rPr>
-        <w:t>, S. R. (October 2023) Links</w:t>
-      </w:r>
-      <w:r>
-        <w:rPr>
-          <w:sz w:val="22"/>
-          <w:szCs w:val="22"/>
-        </w:rPr>
-        <w:t xml:space="preserve"> </w:t>
-      </w:r>
-      <w:r>
-        <w:rPr>
-          <w:sz w:val="22"/>
-          <w:szCs w:val="22"/>
-        </w:rPr>
-        <w:t>Between Musicality and Vocal Emotion Perception – a Matter of Music</w:t>
-      </w:r>
-      <w:r>
-        <w:rPr>
-          <w:sz w:val="22"/>
-          <w:szCs w:val="22"/>
-        </w:rPr>
-        <w:t xml:space="preserve"> </w:t>
-      </w:r>
-      <w:r>
-        <w:rPr>
-          <w:sz w:val="22"/>
-          <w:szCs w:val="22"/>
-        </w:rPr>
-        <w:t xml:space="preserve">Training or Natural Auditory Sensitivity? Poster </w:t>
-      </w:r>
-      <w:r>
-        <w:rPr>
-          <w:sz w:val="22"/>
-          <w:szCs w:val="22"/>
-        </w:rPr>
-        <w:t>presentation</w:t>
-      </w:r>
-      <w:r>
-        <w:rPr>
-          <w:sz w:val="22"/>
-          <w:szCs w:val="22"/>
-        </w:rPr>
-        <w:t xml:space="preserve"> at CELISE</w:t>
-      </w:r>
-      <w:r>
-        <w:rPr>
-          <w:sz w:val="22"/>
-          <w:szCs w:val="22"/>
-        </w:rPr>
-        <w:t xml:space="preserve"> </w:t>
-      </w:r>
-      <w:r>
-        <w:rPr>
-          <w:sz w:val="22"/>
-          <w:szCs w:val="22"/>
-        </w:rPr>
-        <w:t>(Center for Lifespan Developmental Science) workshop, Jena, Germany</w:t>
+        <w:t>, S. R. (October 2023) Links Between Musicality and Vocal Emotion Perception – a Matter of Music Training or Natural Auditory Sensitivity? Poster presentation at CELISE (Center for Lifespan Developmental Science) workshop, Jena, Germany</w:t>
       </w:r>
     </w:p>
     <w:p>
@@ -2148,65 +1880,7 @@
           <w:sz w:val="22"/>
           <w:szCs w:val="22"/>
         </w:rPr>
-        <w:t>, S. R. (July 2023) Integration</w:t>
-      </w:r>
-      <w:r>
-        <w:rPr>
-          <w:sz w:val="22"/>
-          <w:szCs w:val="22"/>
-        </w:rPr>
-        <w:t xml:space="preserve"> </w:t>
-      </w:r>
-      <w:r>
-        <w:rPr>
-          <w:sz w:val="22"/>
-          <w:szCs w:val="22"/>
-        </w:rPr>
-        <w:t>of auditory cues for vocal emotion perception – differences between musicians</w:t>
-      </w:r>
-      <w:r>
-        <w:rPr>
-          <w:sz w:val="22"/>
-          <w:szCs w:val="22"/>
-        </w:rPr>
-        <w:t xml:space="preserve"> </w:t>
-      </w:r>
-      <w:r>
-        <w:rPr>
-          <w:sz w:val="22"/>
-          <w:szCs w:val="22"/>
-        </w:rPr>
-        <w:t xml:space="preserve">and non-musicians. Talk </w:t>
-      </w:r>
-      <w:proofErr w:type="gramStart"/>
-      <w:r>
-        <w:rPr>
-          <w:sz w:val="22"/>
-          <w:szCs w:val="22"/>
-        </w:rPr>
-        <w:t>at</w:t>
-      </w:r>
-      <w:proofErr w:type="gramEnd"/>
-      <w:r>
-        <w:rPr>
-          <w:sz w:val="22"/>
-          <w:szCs w:val="22"/>
-        </w:rPr>
-        <w:t xml:space="preserve"> the 21. World Congress of Psychophysiology</w:t>
-      </w:r>
-      <w:r>
-        <w:rPr>
-          <w:sz w:val="22"/>
-          <w:szCs w:val="22"/>
-        </w:rPr>
-        <w:t xml:space="preserve"> </w:t>
-      </w:r>
-      <w:r>
-        <w:rPr>
-          <w:sz w:val="22"/>
-          <w:szCs w:val="22"/>
-        </w:rPr>
-        <w:t>(IOP), Geneva, Switzerland</w:t>
+        <w:t>, S. R. (July 2023) Integration of auditory cues for vocal emotion perception – differences between musicians and non-musicians. Talk at the 21. World Congress of Psychophysiology (IOP), Geneva, Switzerland</w:t>
       </w:r>
     </w:p>
     <w:p>
@@ -2260,51 +1934,7 @@
           <w:sz w:val="22"/>
           <w:szCs w:val="22"/>
         </w:rPr>
-        <w:t>, S. R. (March 2023) Sensitive</w:t>
-      </w:r>
-      <w:r>
-        <w:rPr>
-          <w:sz w:val="22"/>
-          <w:szCs w:val="22"/>
-        </w:rPr>
-        <w:t xml:space="preserve"> </w:t>
-      </w:r>
-      <w:r>
-        <w:rPr>
-          <w:sz w:val="22"/>
-          <w:szCs w:val="22"/>
-        </w:rPr>
-        <w:t>to Melodies – How musicality benefits the processing of vocal emotions. Talk</w:t>
-      </w:r>
-      <w:r>
-        <w:rPr>
-          <w:sz w:val="22"/>
-          <w:szCs w:val="22"/>
-        </w:rPr>
-        <w:t xml:space="preserve"> </w:t>
-      </w:r>
-      <w:r>
-        <w:rPr>
-          <w:sz w:val="22"/>
-          <w:szCs w:val="22"/>
-        </w:rPr>
-        <w:t xml:space="preserve">at </w:t>
-      </w:r>
-      <w:proofErr w:type="gramStart"/>
-      <w:r>
-        <w:rPr>
-          <w:sz w:val="22"/>
-          <w:szCs w:val="22"/>
-        </w:rPr>
-        <w:t>the 65</w:t>
-      </w:r>
-      <w:proofErr w:type="gramEnd"/>
-      <w:r>
-        <w:rPr>
-          <w:sz w:val="22"/>
-          <w:szCs w:val="22"/>
-        </w:rPr>
-        <w:t>. Conference of Experimental Psychologists (</w:t>
+        <w:t>, S. R. (March 2023) Sensitive to Melodies – How musicality benefits the processing of vocal emotions. Talk at the 65. Conference of Experimental Psychologists (</w:t>
       </w:r>
       <w:proofErr w:type="spellStart"/>
       <w:r>
@@ -2358,81 +1988,7 @@
           <w:sz w:val="22"/>
           <w:szCs w:val="22"/>
         </w:rPr>
-        <w:t xml:space="preserve"> (September/October 2022) Links Between Musicality and Vocal</w:t>
-      </w:r>
-      <w:r>
-        <w:rPr>
-          <w:sz w:val="22"/>
-          <w:szCs w:val="22"/>
-        </w:rPr>
-        <w:t xml:space="preserve"> </w:t>
-      </w:r>
-      <w:r>
-        <w:rPr>
-          <w:sz w:val="22"/>
-          <w:szCs w:val="22"/>
-        </w:rPr>
-        <w:t xml:space="preserve">Emotion Perception: Acoustic parameters and electrophysiological </w:t>
-      </w:r>
-      <w:proofErr w:type="gramStart"/>
-      <w:r>
-        <w:rPr>
-          <w:sz w:val="22"/>
-          <w:szCs w:val="22"/>
-        </w:rPr>
-        <w:t>correlates</w:t>
-      </w:r>
-      <w:proofErr w:type="gramEnd"/>
-      <w:r>
-        <w:rPr>
-          <w:sz w:val="22"/>
-          <w:szCs w:val="22"/>
-        </w:rPr>
-        <w:t>.</w:t>
-      </w:r>
-      <w:r>
-        <w:rPr>
-          <w:sz w:val="22"/>
-          <w:szCs w:val="22"/>
-        </w:rPr>
-        <w:t xml:space="preserve"> </w:t>
-      </w:r>
-      <w:r>
-        <w:rPr>
-          <w:sz w:val="22"/>
-          <w:szCs w:val="22"/>
-        </w:rPr>
-        <w:t xml:space="preserve">Talk </w:t>
-      </w:r>
-      <w:proofErr w:type="gramStart"/>
-      <w:r>
-        <w:rPr>
-          <w:sz w:val="22"/>
-          <w:szCs w:val="22"/>
-        </w:rPr>
-        <w:t>at</w:t>
-      </w:r>
-      <w:proofErr w:type="gramEnd"/>
-      <w:r>
-        <w:rPr>
-          <w:sz w:val="22"/>
-          <w:szCs w:val="22"/>
-        </w:rPr>
-        <w:t xml:space="preserve"> the 62. Annual Meeting of the Society for Psychophysiological</w:t>
-      </w:r>
-      <w:r>
-        <w:rPr>
-          <w:sz w:val="22"/>
-          <w:szCs w:val="22"/>
-        </w:rPr>
-        <w:t xml:space="preserve"> </w:t>
-      </w:r>
-      <w:r>
-        <w:rPr>
-          <w:sz w:val="22"/>
-          <w:szCs w:val="22"/>
-        </w:rPr>
-        <w:t xml:space="preserve">Research (SPR), Vancouver, Canada. </w:t>
+        <w:t xml:space="preserve"> (September/October 2022) Links Between Musicality and Vocal Emotion Perception: Acoustic parameters and electrophysiological correlates. Talk at the 62. Annual Meeting of the Society for Psychophysiological Research (SPR), Vancouver, Canada. </w:t>
       </w:r>
     </w:p>
     <w:p>
@@ -2525,51 +2081,7 @@
           <w:sz w:val="22"/>
           <w:szCs w:val="22"/>
         </w:rPr>
-        <w:t>, S. R. (March</w:t>
-      </w:r>
-      <w:r>
-        <w:rPr>
-          <w:sz w:val="22"/>
-          <w:szCs w:val="22"/>
-        </w:rPr>
-        <w:t xml:space="preserve"> </w:t>
-      </w:r>
-      <w:r>
-        <w:rPr>
-          <w:sz w:val="22"/>
-          <w:szCs w:val="22"/>
-        </w:rPr>
-        <w:t xml:space="preserve">2022) Perceived naturalness of emotional voice morphs. Talk at </w:t>
-      </w:r>
-      <w:proofErr w:type="gramStart"/>
-      <w:r>
-        <w:rPr>
-          <w:sz w:val="22"/>
-          <w:szCs w:val="22"/>
-        </w:rPr>
-        <w:t>the 64</w:t>
-      </w:r>
-      <w:proofErr w:type="gramEnd"/>
-      <w:r>
-        <w:rPr>
-          <w:sz w:val="22"/>
-          <w:szCs w:val="22"/>
-        </w:rPr>
-        <w:t>.</w:t>
-      </w:r>
-      <w:r>
-        <w:rPr>
-          <w:sz w:val="22"/>
-          <w:szCs w:val="22"/>
-        </w:rPr>
-        <w:t xml:space="preserve"> </w:t>
-      </w:r>
-      <w:r>
-        <w:rPr>
-          <w:sz w:val="22"/>
-          <w:szCs w:val="22"/>
-        </w:rPr>
-        <w:t>Conference of Experimental Psychologists (</w:t>
+        <w:t>, S. R. (March 2022) Perceived naturalness of emotional voice morphs. Talk at the 64. Conference of Experimental Psychologists (</w:t>
       </w:r>
       <w:proofErr w:type="spellStart"/>
       <w:r>
@@ -2625,37 +2137,14 @@
           <w:szCs w:val="22"/>
           <w:lang w:val="de-DE"/>
         </w:rPr>
-        <w:t xml:space="preserve"> (September 2021) Musikalität und die Fähigkeit zur Emotionserkennung in</w:t>
-      </w:r>
-      <w:r>
-        <w:rPr>
-          <w:sz w:val="22"/>
-          <w:szCs w:val="22"/>
-          <w:lang w:val="de-DE"/>
-        </w:rPr>
-        <w:t xml:space="preserve"> </w:t>
-      </w:r>
-      <w:r>
-        <w:rPr>
-          <w:sz w:val="22"/>
-          <w:szCs w:val="22"/>
-          <w:lang w:val="de-DE"/>
-        </w:rPr>
-        <w:t xml:space="preserve">der menschlichen Stimme. </w:t>
-      </w:r>
-      <w:r>
-        <w:rPr>
-          <w:sz w:val="22"/>
-          <w:szCs w:val="22"/>
-        </w:rPr>
-        <w:t>Talk at the training workshop of the Herbert</w:t>
-      </w:r>
-      <w:r>
-        <w:rPr>
-          <w:sz w:val="22"/>
-          <w:szCs w:val="22"/>
-        </w:rPr>
-        <w:t xml:space="preserve"> </w:t>
+        <w:t xml:space="preserve"> (September 2021) Musikalität und die Fähigkeit zur Emotionserkennung in der menschlichen Stimme. </w:t>
+      </w:r>
+      <w:r>
+        <w:rPr>
+          <w:sz w:val="22"/>
+          <w:szCs w:val="22"/>
+        </w:rPr>
+        <w:t xml:space="preserve">Talk at the training workshop of the Herbert </w:t>
       </w:r>
       <w:proofErr w:type="spellStart"/>
       <w:r>
@@ -2805,65 +2294,7 @@
           <w:sz w:val="22"/>
           <w:szCs w:val="22"/>
         </w:rPr>
-        <w:t>,</w:t>
-      </w:r>
-      <w:r>
-        <w:rPr>
-          <w:sz w:val="22"/>
-          <w:szCs w:val="22"/>
-        </w:rPr>
-        <w:t xml:space="preserve"> </w:t>
-      </w:r>
-      <w:r>
-        <w:rPr>
-          <w:sz w:val="22"/>
-          <w:szCs w:val="22"/>
-        </w:rPr>
-        <w:t>S. R. (March 2020, cancelled) The role of timbre and fundamental</w:t>
-      </w:r>
-      <w:r>
-        <w:rPr>
-          <w:sz w:val="22"/>
-          <w:szCs w:val="22"/>
-        </w:rPr>
-        <w:t xml:space="preserve"> </w:t>
-      </w:r>
-      <w:r>
-        <w:rPr>
-          <w:sz w:val="22"/>
-          <w:szCs w:val="22"/>
-        </w:rPr>
-        <w:t xml:space="preserve">frequency in vocal emotion adaptation. Talk </w:t>
-      </w:r>
-      <w:proofErr w:type="gramStart"/>
-      <w:r>
-        <w:rPr>
-          <w:sz w:val="22"/>
-          <w:szCs w:val="22"/>
-        </w:rPr>
-        <w:t>at</w:t>
-      </w:r>
-      <w:proofErr w:type="gramEnd"/>
-      <w:r>
-        <w:rPr>
-          <w:sz w:val="22"/>
-          <w:szCs w:val="22"/>
-        </w:rPr>
-        <w:t xml:space="preserve"> the 62. Conference of</w:t>
-      </w:r>
-      <w:r>
-        <w:rPr>
-          <w:sz w:val="22"/>
-          <w:szCs w:val="22"/>
-        </w:rPr>
-        <w:t xml:space="preserve"> </w:t>
-      </w:r>
-      <w:r>
-        <w:rPr>
-          <w:sz w:val="22"/>
-          <w:szCs w:val="22"/>
-        </w:rPr>
-        <w:t>Experimental Psychologists (</w:t>
+        <w:t>, S. R. (March 2020, cancelled) The role of timbre and fundamental frequency in vocal emotion adaptation. Talk at the 62. Conference of Experimental Psychologists (</w:t>
       </w:r>
       <w:proofErr w:type="spellStart"/>
       <w:r>
@@ -2965,63 +2396,7 @@
           <w:sz w:val="22"/>
           <w:szCs w:val="22"/>
         </w:rPr>
-        <w:t>, S. R.</w:t>
-      </w:r>
-      <w:r>
-        <w:rPr>
-          <w:sz w:val="22"/>
-          <w:szCs w:val="22"/>
-        </w:rPr>
-        <w:t xml:space="preserve"> </w:t>
-      </w:r>
-      <w:r>
-        <w:rPr>
-          <w:sz w:val="22"/>
-          <w:szCs w:val="22"/>
-        </w:rPr>
-        <w:t>(January 2020) The role of timbre and fundamental frequency in vocal emotion</w:t>
-      </w:r>
-      <w:r>
-        <w:rPr>
-          <w:sz w:val="22"/>
-          <w:szCs w:val="22"/>
-        </w:rPr>
-        <w:t xml:space="preserve"> </w:t>
-      </w:r>
-      <w:r>
-        <w:rPr>
-          <w:sz w:val="22"/>
-          <w:szCs w:val="22"/>
-        </w:rPr>
-        <w:t xml:space="preserve">adaptation. Poster </w:t>
-      </w:r>
-      <w:r>
-        <w:rPr>
-          <w:sz w:val="22"/>
-          <w:szCs w:val="22"/>
-        </w:rPr>
-        <w:t>presentation</w:t>
-      </w:r>
-      <w:r>
-        <w:rPr>
-          <w:sz w:val="22"/>
-          <w:szCs w:val="22"/>
-        </w:rPr>
-        <w:t xml:space="preserve"> at the Experimental Psychology Society (EPS)</w:t>
-      </w:r>
-      <w:r>
-        <w:rPr>
-          <w:sz w:val="22"/>
-          <w:szCs w:val="22"/>
-        </w:rPr>
-        <w:t xml:space="preserve"> </w:t>
-      </w:r>
-      <w:r>
-        <w:rPr>
-          <w:sz w:val="22"/>
-          <w:szCs w:val="22"/>
-        </w:rPr>
-        <w:t>London Meeting, London, UK.</w:t>
+        <w:t>, S. R. (January 2020) The role of timbre and fundamental frequency in vocal emotion adaptation. Poster presentation at the Experimental Psychology Society (EPS) London Meeting, London, UK.</w:t>
       </w:r>
     </w:p>
     <w:sectPr>
@@ -3035,7 +2410,7 @@
 </file>
 
 <file path=word/numbering.xml><?xml version="1.0" encoding="utf-8"?>
-<w:numbering xmlns:wpc="http://schemas.microsoft.com/office/word/2010/wordprocessingCanvas" xmlns:cx="http://schemas.microsoft.com/office/drawing/2014/chartex" xmlns:cx1="http://schemas.microsoft.com/office/drawing/2015/9/8/chartex" xmlns:cx2="http://schemas.microsoft.com/office/drawing/2015/10/21/chartex" xmlns:cx3="http://schemas.microsoft.com/office/drawing/2016/5/9/chartex" xmlns:cx4="http://schemas.microsoft.com/office/drawing/2016/5/10/chartex" xmlns:cx5="http://schemas.microsoft.com/office/drawing/2016/5/11/chartex" xmlns:cx6="http://schemas.microsoft.com/office/drawing/2016/5/12/chartex" xmlns:cx7="http://schemas.microsoft.com/office/drawing/2016/5/13/chartex" xmlns:cx8="http://schemas.microsoft.com/office/drawing/2016/5/14/chartex" xmlns:mc="http://schemas.openxmlformats.org/markup-compatibility/2006" xmlns:aink="http://schemas.microsoft.com/office/drawing/2016/ink" xmlns:am3d="http://schemas.microsoft.com/office/drawing/2017/model3d" xmlns:o="urn:schemas-microsoft-com:office:office" xmlns:oel="http://schemas.microsoft.com/office/2019/extlst" xmlns:r="http://schemas.openxmlformats.org/officeDocument/2006/relationships" xmlns:m="http://schemas.openxmlformats.org/officeDocument/2006/math" xmlns:v="urn:schemas-microsoft-com:vml" xmlns:wp14="http://schemas.microsoft.com/office/word/2010/wordprocessingDrawing" xmlns:wp="http://schemas.openxmlformats.org/drawingml/2006/wordprocessingDrawing" xmlns:w10="urn:schemas-microsoft-com:office:word" xmlns:w="http://schemas.openxmlformats.org/wordprocessingml/2006/main" xmlns:w14="http://schemas.microsoft.com/office/word/2010/wordml" xmlns:w15="http://schemas.microsoft.com/office/word/2012/wordml" xmlns:w16cex="http://schemas.microsoft.com/office/word/2018/wordml/cex" xmlns:w16cid="http://schemas.microsoft.com/office/word/2016/wordml/cid" xmlns:w16="http://schemas.microsoft.com/office/word/2018/wordml" xmlns:w16du="http://schemas.microsoft.com/office/word/2023/wordml/word16du" xmlns:w16sdtdh="http://schemas.microsoft.com/office/word/2020/wordml/sdtdatahash" xmlns:w16sdtfl="http://schemas.microsoft.com/office/word/2024/wordml/sdtformatlock" xmlns:w16se="http://schemas.microsoft.com/office/word/2015/wordml/symex" xmlns:wpg="http://schemas.microsoft.com/office/word/2010/wordprocessingGroup" xmlns:wpi="http://schemas.microsoft.com/office/word/2010/wordprocessingInk" xmlns:wne="http://schemas.microsoft.com/office/word/2006/wordml" xmlns:wps="http://schemas.microsoft.com/office/word/2010/wordprocessingShape" mc:Ignorable="w14 w15 w16se w16cid w16 w16cex w16sdtdh w16sdtfl w16du wp14">
+<w:numbering xmlns:wpc="http://schemas.microsoft.com/office/word/2010/wordprocessingCanvas" xmlns:cx="http://schemas.microsoft.com/office/drawing/2014/chartex" xmlns:cx1="http://schemas.microsoft.com/office/drawing/2015/9/8/chartex" xmlns:cx2="http://schemas.microsoft.com/office/drawing/2015/10/21/chartex" xmlns:cx3="http://schemas.microsoft.com/office/drawing/2016/5/9/chartex" xmlns:cx4="http://schemas.microsoft.com/office/drawing/2016/5/10/chartex" xmlns:cx5="http://schemas.microsoft.com/office/drawing/2016/5/11/chartex" xmlns:cx6="http://schemas.microsoft.com/office/drawing/2016/5/12/chartex" xmlns:cx7="http://schemas.microsoft.com/office/drawing/2016/5/13/chartex" xmlns:cx8="http://schemas.microsoft.com/office/drawing/2016/5/14/chartex" xmlns:mc="http://schemas.openxmlformats.org/markup-compatibility/2006" xmlns:aink="http://schemas.microsoft.com/office/drawing/2016/ink" xmlns:am3d="http://schemas.microsoft.com/office/drawing/2017/model3d" xmlns:o="urn:schemas-microsoft-com:office:office" xmlns:r="http://schemas.openxmlformats.org/officeDocument/2006/relationships" xmlns:m="http://schemas.openxmlformats.org/officeDocument/2006/math" xmlns:v="urn:schemas-microsoft-com:vml" xmlns:wp14="http://schemas.microsoft.com/office/word/2010/wordprocessingDrawing" xmlns:wp="http://schemas.openxmlformats.org/drawingml/2006/wordprocessingDrawing" xmlns:w10="urn:schemas-microsoft-com:office:word" xmlns:w="http://schemas.openxmlformats.org/wordprocessingml/2006/main" xmlns:w14="http://schemas.microsoft.com/office/word/2010/wordml" xmlns:w15="http://schemas.microsoft.com/office/word/2012/wordml" xmlns:w16cid="http://schemas.microsoft.com/office/word/2016/wordml/cid" xmlns:w16se="http://schemas.microsoft.com/office/word/2015/wordml/symex" xmlns:wpg="http://schemas.microsoft.com/office/word/2010/wordprocessingGroup" xmlns:wpi="http://schemas.microsoft.com/office/word/2010/wordprocessingInk" xmlns:wne="http://schemas.microsoft.com/office/word/2006/wordml" xmlns:wps="http://schemas.microsoft.com/office/word/2010/wordprocessingShape" mc:Ignorable="w14 w15 w16se w16cid wp14">
   <w:abstractNum w:abstractNumId="0" w15:restartNumberingAfterBreak="0">
     <w:nsid w:val="03AA3F74"/>
     <w:multiLevelType w:val="hybridMultilevel"/>
@@ -3754,32 +3129,32 @@
       </w:pPr>
     </w:lvl>
   </w:abstractNum>
-  <w:num w:numId="1" w16cid:durableId="1981038936">
+  <w:num w:numId="1">
     <w:abstractNumId w:val="0"/>
   </w:num>
-  <w:num w:numId="2" w16cid:durableId="1653753976">
+  <w:num w:numId="2">
     <w:abstractNumId w:val="4"/>
   </w:num>
-  <w:num w:numId="3" w16cid:durableId="323121608">
+  <w:num w:numId="3">
     <w:abstractNumId w:val="5"/>
   </w:num>
-  <w:num w:numId="4" w16cid:durableId="1048725302">
+  <w:num w:numId="4">
     <w:abstractNumId w:val="2"/>
   </w:num>
-  <w:num w:numId="5" w16cid:durableId="693848488">
+  <w:num w:numId="5">
     <w:abstractNumId w:val="6"/>
   </w:num>
-  <w:num w:numId="6" w16cid:durableId="1021323633">
+  <w:num w:numId="6">
     <w:abstractNumId w:val="1"/>
   </w:num>
-  <w:num w:numId="7" w16cid:durableId="1659262902">
+  <w:num w:numId="7">
     <w:abstractNumId w:val="3"/>
   </w:num>
 </w:numbering>
 </file>
 
 <file path=word/styles.xml><?xml version="1.0" encoding="utf-8"?>
-<w:styles xmlns:mc="http://schemas.openxmlformats.org/markup-compatibility/2006" xmlns:r="http://schemas.openxmlformats.org/officeDocument/2006/relationships" xmlns:w="http://schemas.openxmlformats.org/wordprocessingml/2006/main" xmlns:w14="http://schemas.microsoft.com/office/word/2010/wordml" xmlns:w15="http://schemas.microsoft.com/office/word/2012/wordml" xmlns:w16cex="http://schemas.microsoft.com/office/word/2018/wordml/cex" xmlns:w16cid="http://schemas.microsoft.com/office/word/2016/wordml/cid" xmlns:w16="http://schemas.microsoft.com/office/word/2018/wordml" xmlns:w16du="http://schemas.microsoft.com/office/word/2023/wordml/word16du" xmlns:w16sdtdh="http://schemas.microsoft.com/office/word/2020/wordml/sdtdatahash" xmlns:w16sdtfl="http://schemas.microsoft.com/office/word/2024/wordml/sdtformatlock" xmlns:w16se="http://schemas.microsoft.com/office/word/2015/wordml/symex" mc:Ignorable="w14 w15 w16se w16cid w16 w16cex w16sdtdh w16sdtfl w16du">
+<w:styles xmlns:mc="http://schemas.openxmlformats.org/markup-compatibility/2006" xmlns:r="http://schemas.openxmlformats.org/officeDocument/2006/relationships" xmlns:w="http://schemas.openxmlformats.org/wordprocessingml/2006/main" xmlns:w14="http://schemas.microsoft.com/office/word/2010/wordml" xmlns:w15="http://schemas.microsoft.com/office/word/2012/wordml" xmlns:w16cid="http://schemas.microsoft.com/office/word/2016/wordml/cid" xmlns:w16se="http://schemas.microsoft.com/office/word/2015/wordml/symex" mc:Ignorable="w14 w15 w16se w16cid">
   <w:docDefaults>
     <w:rPrDefault>
       <w:rPr>
@@ -3797,7 +3172,7 @@
       </w:pPr>
     </w:pPrDefault>
   </w:docDefaults>
-  <w:latentStyles w:defLockedState="0" w:defUIPriority="99" w:defSemiHidden="0" w:defUnhideWhenUsed="0" w:defQFormat="0" w:count="376">
+  <w:latentStyles w:defLockedState="0" w:defUIPriority="99" w:defSemiHidden="0" w:defUnhideWhenUsed="0" w:defQFormat="0" w:count="375">
     <w:lsdException w:name="Normal" w:uiPriority="0" w:qFormat="1"/>
     <w:lsdException w:name="heading 1" w:uiPriority="9" w:qFormat="1"/>
     <w:lsdException w:name="heading 2" w:semiHidden="1" w:uiPriority="9" w:unhideWhenUsed="1" w:qFormat="1"/>
@@ -4173,7 +3548,6 @@
     <w:lsdException w:name="Smart Hyperlink" w:semiHidden="1" w:unhideWhenUsed="1"/>
     <w:lsdException w:name="Hashtag" w:semiHidden="1" w:unhideWhenUsed="1"/>
     <w:lsdException w:name="Unresolved Mention" w:semiHidden="1" w:unhideWhenUsed="1"/>
-    <w:lsdException w:name="Smart Link" w:semiHidden="1" w:unhideWhenUsed="1"/>
   </w:latentStyles>
   <w:style w:type="paragraph" w:default="1" w:styleId="Standard">
     <w:name w:val="Normal"/>
@@ -4381,6 +3755,7 @@
   <w:style w:type="character" w:default="1" w:styleId="Absatz-Standardschriftart">
     <w:name w:val="Default Paragraph Font"/>
     <w:uiPriority w:val="1"/>
+    <w:semiHidden/>
     <w:unhideWhenUsed/>
   </w:style>
   <w:style w:type="table" w:default="1" w:styleId="NormaleTabelle">

--- a/PRIME/Kurzstipendium/04_publication_list_CNussbaum.docx
+++ b/PRIME/Kurzstipendium/04_publication_list_CNussbaum.docx
@@ -1,59 +1,57 @@
 
 <file path=word/document.xml><?xml version="1.0" encoding="utf-8"?>
-<w:document xmlns:wpc="http://schemas.microsoft.com/office/word/2010/wordprocessingCanvas" xmlns:cx="http://schemas.microsoft.com/office/drawing/2014/chartex" xmlns:cx1="http://schemas.microsoft.com/office/drawing/2015/9/8/chartex" xmlns:cx2="http://schemas.microsoft.com/office/drawing/2015/10/21/chartex" xmlns:cx3="http://schemas.microsoft.com/office/drawing/2016/5/9/chartex" xmlns:cx4="http://schemas.microsoft.com/office/drawing/2016/5/10/chartex" xmlns:cx5="http://schemas.microsoft.com/office/drawing/2016/5/11/chartex" xmlns:cx6="http://schemas.microsoft.com/office/drawing/2016/5/12/chartex" xmlns:cx7="http://schemas.microsoft.com/office/drawing/2016/5/13/chartex" xmlns:cx8="http://schemas.microsoft.com/office/drawing/2016/5/14/chartex" xmlns:mc="http://schemas.openxmlformats.org/markup-compatibility/2006" xmlns:aink="http://schemas.microsoft.com/office/drawing/2016/ink" xmlns:am3d="http://schemas.microsoft.com/office/drawing/2017/model3d" xmlns:o="urn:schemas-microsoft-com:office:office" xmlns:r="http://schemas.openxmlformats.org/officeDocument/2006/relationships" xmlns:m="http://schemas.openxmlformats.org/officeDocument/2006/math" xmlns:v="urn:schemas-microsoft-com:vml" xmlns:wp14="http://schemas.microsoft.com/office/word/2010/wordprocessingDrawing" xmlns:wp="http://schemas.openxmlformats.org/drawingml/2006/wordprocessingDrawing" xmlns:w10="urn:schemas-microsoft-com:office:word" xmlns:w="http://schemas.openxmlformats.org/wordprocessingml/2006/main" xmlns:w14="http://schemas.microsoft.com/office/word/2010/wordml" xmlns:w15="http://schemas.microsoft.com/office/word/2012/wordml" xmlns:w16cid="http://schemas.microsoft.com/office/word/2016/wordml/cid" xmlns:w16se="http://schemas.microsoft.com/office/word/2015/wordml/symex" xmlns:wpg="http://schemas.microsoft.com/office/word/2010/wordprocessingGroup" xmlns:wpi="http://schemas.microsoft.com/office/word/2010/wordprocessingInk" xmlns:wne="http://schemas.microsoft.com/office/word/2006/wordml" xmlns:wps="http://schemas.microsoft.com/office/word/2010/wordprocessingShape" mc:Ignorable="w14 w15 w16se w16cid wp14">
+<w:document xmlns:wpc="http://schemas.microsoft.com/office/word/2010/wordprocessingCanvas" xmlns:cx="http://schemas.microsoft.com/office/drawing/2014/chartex" xmlns:cx1="http://schemas.microsoft.com/office/drawing/2015/9/8/chartex" xmlns:cx2="http://schemas.microsoft.com/office/drawing/2015/10/21/chartex" xmlns:cx3="http://schemas.microsoft.com/office/drawing/2016/5/9/chartex" xmlns:cx4="http://schemas.microsoft.com/office/drawing/2016/5/10/chartex" xmlns:cx5="http://schemas.microsoft.com/office/drawing/2016/5/11/chartex" xmlns:cx6="http://schemas.microsoft.com/office/drawing/2016/5/12/chartex" xmlns:cx7="http://schemas.microsoft.com/office/drawing/2016/5/13/chartex" xmlns:cx8="http://schemas.microsoft.com/office/drawing/2016/5/14/chartex" xmlns:mc="http://schemas.openxmlformats.org/markup-compatibility/2006" xmlns:aink="http://schemas.microsoft.com/office/drawing/2016/ink" xmlns:am3d="http://schemas.microsoft.com/office/drawing/2017/model3d" xmlns:o="urn:schemas-microsoft-com:office:office" xmlns:oel="http://schemas.microsoft.com/office/2019/extlst" xmlns:r="http://schemas.openxmlformats.org/officeDocument/2006/relationships" xmlns:m="http://schemas.openxmlformats.org/officeDocument/2006/math" xmlns:v="urn:schemas-microsoft-com:vml" xmlns:wp14="http://schemas.microsoft.com/office/word/2010/wordprocessingDrawing" xmlns:wp="http://schemas.openxmlformats.org/drawingml/2006/wordprocessingDrawing" xmlns:w10="urn:schemas-microsoft-com:office:word" xmlns:w="http://schemas.openxmlformats.org/wordprocessingml/2006/main" xmlns:w14="http://schemas.microsoft.com/office/word/2010/wordml" xmlns:w15="http://schemas.microsoft.com/office/word/2012/wordml" xmlns:w16cex="http://schemas.microsoft.com/office/word/2018/wordml/cex" xmlns:w16cid="http://schemas.microsoft.com/office/word/2016/wordml/cid" xmlns:w16="http://schemas.microsoft.com/office/word/2018/wordml" xmlns:w16du="http://schemas.microsoft.com/office/word/2023/wordml/word16du" xmlns:w16sdtdh="http://schemas.microsoft.com/office/word/2020/wordml/sdtdatahash" xmlns:w16sdtfl="http://schemas.microsoft.com/office/word/2024/wordml/sdtformatlock" xmlns:w16se="http://schemas.microsoft.com/office/word/2015/wordml/symex" xmlns:wpg="http://schemas.microsoft.com/office/word/2010/wordprocessingGroup" xmlns:wpi="http://schemas.microsoft.com/office/word/2010/wordprocessingInk" xmlns:wne="http://schemas.microsoft.com/office/word/2006/wordml" xmlns:wps="http://schemas.microsoft.com/office/word/2010/wordprocessingShape" mc:Ignorable="w14 w15 w16se w16cid w16 w16cex w16sdtdh w16sdtfl w16du wp14">
   <w:body>
     <w:p>
-      <w:r>
-        <w:rPr>
+      <w:pPr>
+        <w:rPr>
+          <w:rFonts w:ascii="Calibri" w:hAnsi="Calibri" w:cs="Calibri"/>
+        </w:rPr>
+      </w:pPr>
+      <w:r>
+        <w:rPr>
+          <w:rFonts w:ascii="Calibri" w:hAnsi="Calibri" w:cs="Calibri"/>
           <w:b/>
           <w:bCs/>
           <w:sz w:val="40"/>
           <w:szCs w:val="40"/>
         </w:rPr>
-        <w:t>Pu</w:t>
-      </w:r>
-      <w:r>
-        <w:rPr>
+        <w:t>Publication list</w:t>
+      </w:r>
+    </w:p>
+    <w:p>
+      <w:pPr>
+        <w:rPr>
+          <w:rFonts w:ascii="Calibri" w:hAnsi="Calibri" w:cs="Calibri"/>
+        </w:rPr>
+      </w:pPr>
+      <w:r>
+        <w:rPr>
+          <w:rFonts w:ascii="Calibri" w:hAnsi="Calibri" w:cs="Calibri"/>
+        </w:rPr>
+        <w:t>Christine Nussbaum (ORCID-ID: 0000-0003-2718-2898)</w:t>
+      </w:r>
+    </w:p>
+    <w:p>
+      <w:pPr>
+        <w:rPr>
+          <w:rFonts w:ascii="Calibri" w:hAnsi="Calibri" w:cs="Calibri"/>
+          <w:i/>
+          <w:iCs/>
+        </w:rPr>
+      </w:pPr>
+    </w:p>
+    <w:p>
+      <w:pPr>
+        <w:rPr>
+          <w:rFonts w:ascii="Calibri" w:hAnsi="Calibri" w:cs="Calibri"/>
           <w:b/>
           <w:bCs/>
-          <w:sz w:val="40"/>
-          <w:szCs w:val="40"/>
-        </w:rPr>
-        <w:t>blication list</w:t>
-      </w:r>
-    </w:p>
-    <w:p>
-      <w:pPr>
-        <w:rPr>
-          <w:sz w:val="28"/>
-          <w:szCs w:val="28"/>
-        </w:rPr>
-      </w:pPr>
-      <w:r>
-        <w:rPr>
-          <w:sz w:val="28"/>
-          <w:szCs w:val="28"/>
-        </w:rPr>
-        <w:t>Christine Nussbaum (ORCID-ID: 0000-0003-2718-2898)</w:t>
-      </w:r>
-    </w:p>
-    <w:p>
-      <w:pPr>
-        <w:rPr>
-          <w:i/>
-          <w:iCs/>
-        </w:rPr>
-      </w:pPr>
-    </w:p>
-    <w:p>
-      <w:pPr>
-        <w:rPr>
-          <w:b/>
-          <w:bCs/>
-        </w:rPr>
-      </w:pPr>
-      <w:r>
-        <w:rPr>
+        </w:rPr>
+      </w:pPr>
+      <w:r>
+        <w:rPr>
+          <w:rFonts w:ascii="Calibri" w:hAnsi="Calibri" w:cs="Calibri"/>
           <w:b/>
           <w:bCs/>
         </w:rPr>
@@ -68,12 +66,14 @@
           <w:numId w:val="5"/>
         </w:numPr>
         <w:rPr>
-          <w:sz w:val="22"/>
-          <w:szCs w:val="22"/>
-        </w:rPr>
-      </w:pPr>
-      <w:r>
-        <w:rPr>
+          <w:rFonts w:ascii="Calibri" w:hAnsi="Calibri" w:cs="Calibri"/>
+          <w:sz w:val="22"/>
+          <w:szCs w:val="22"/>
+        </w:rPr>
+      </w:pPr>
+      <w:r>
+        <w:rPr>
+          <w:rFonts w:ascii="Calibri" w:hAnsi="Calibri" w:cs="Calibri"/>
           <w:b/>
           <w:bCs/>
           <w:sz w:val="22"/>
@@ -84,6 +84,7 @@
       </w:r>
       <w:r>
         <w:rPr>
+          <w:rFonts w:ascii="Calibri" w:hAnsi="Calibri" w:cs="Calibri"/>
           <w:sz w:val="22"/>
           <w:szCs w:val="22"/>
           <w:lang w:val="de-DE"/>
@@ -92,6 +93,7 @@
       </w:r>
       <w:r>
         <w:rPr>
+          <w:rFonts w:ascii="Calibri" w:hAnsi="Calibri" w:cs="Calibri"/>
           <w:sz w:val="22"/>
           <w:szCs w:val="22"/>
         </w:rPr>
@@ -99,6 +101,7 @@
       </w:r>
       <w:r>
         <w:rPr>
+          <w:rFonts w:ascii="Calibri" w:hAnsi="Calibri" w:cs="Calibri"/>
           <w:sz w:val="22"/>
           <w:szCs w:val="22"/>
         </w:rPr>
@@ -106,6 +109,7 @@
       </w:r>
       <w:r>
         <w:rPr>
+          <w:rFonts w:ascii="Calibri" w:hAnsi="Calibri" w:cs="Calibri"/>
           <w:sz w:val="22"/>
           <w:szCs w:val="22"/>
         </w:rPr>
@@ -113,6 +117,7 @@
       </w:r>
       <w:r>
         <w:rPr>
+          <w:rFonts w:ascii="Calibri" w:hAnsi="Calibri" w:cs="Calibri"/>
           <w:i/>
           <w:iCs/>
           <w:sz w:val="22"/>
@@ -122,6 +127,7 @@
       </w:r>
       <w:r>
         <w:rPr>
+          <w:rFonts w:ascii="Calibri" w:hAnsi="Calibri" w:cs="Calibri"/>
           <w:sz w:val="22"/>
           <w:szCs w:val="22"/>
         </w:rPr>
@@ -129,24 +135,26 @@
       </w:r>
       <w:r>
         <w:rPr>
+          <w:rFonts w:ascii="Calibri" w:hAnsi="Calibri" w:cs="Calibri"/>
           <w:sz w:val="22"/>
           <w:szCs w:val="22"/>
         </w:rPr>
         <w:t xml:space="preserve"> </w:t>
       </w:r>
-      <w:hyperlink r:id="rId5" w:history="1">
+      <w:hyperlink r:id="rId7" w:history="1">
         <w:r>
           <w:rPr>
             <w:rStyle w:val="Hyperlink"/>
+            <w:rFonts w:ascii="Calibri" w:hAnsi="Calibri" w:cs="Calibri"/>
             <w:sz w:val="22"/>
             <w:szCs w:val="22"/>
           </w:rPr>
           <w:t>https://doi.org/10.1016/j.tics.2025.01.010</w:t>
         </w:r>
       </w:hyperlink>
-      <w:proofErr w:type="gramStart"/>
-      <w:r>
-        <w:rPr>
+      <w:r>
+        <w:rPr>
+          <w:rFonts w:ascii="Calibri" w:hAnsi="Calibri" w:cs="Calibri"/>
           <w:sz w:val="22"/>
           <w:szCs w:val="22"/>
         </w:rPr>
@@ -154,18 +162,27 @@
       </w:r>
       <w:r>
         <w:rPr>
-          <w:sz w:val="22"/>
-          <w:szCs w:val="22"/>
-        </w:rPr>
-        <w:t xml:space="preserve"> [</w:t>
-      </w:r>
-      <w:proofErr w:type="gramEnd"/>
-      <w:r>
-        <w:rPr>
-          <w:sz w:val="22"/>
-          <w:szCs w:val="22"/>
-        </w:rPr>
-        <w:t>Review]</w:t>
+          <w:rFonts w:ascii="Calibri" w:hAnsi="Calibri" w:cs="Calibri"/>
+          <w:sz w:val="22"/>
+          <w:szCs w:val="22"/>
+        </w:rPr>
+        <w:t xml:space="preserve"> </w:t>
+      </w:r>
+      <w:r>
+        <w:rPr>
+          <w:rFonts w:ascii="Calibri" w:hAnsi="Calibri" w:cs="Calibri"/>
+          <w:sz w:val="22"/>
+          <w:szCs w:val="22"/>
+        </w:rPr>
+        <w:br/>
+      </w:r>
+      <w:r>
+        <w:rPr>
+          <w:rFonts w:ascii="Calibri" w:hAnsi="Calibri" w:cs="Calibri"/>
+          <w:sz w:val="22"/>
+          <w:szCs w:val="22"/>
+        </w:rPr>
+        <w:t>[Review]</w:t>
       </w:r>
     </w:p>
     <w:p>
@@ -176,35 +193,48 @@
           <w:numId w:val="5"/>
         </w:numPr>
         <w:rPr>
-          <w:lang w:val="en-US"/>
-        </w:rPr>
-      </w:pPr>
-      <w:r>
-        <w:rPr>
+          <w:rFonts w:ascii="Calibri" w:hAnsi="Calibri" w:cs="Calibri"/>
+          <w:lang w:val="en-US"/>
+        </w:rPr>
+      </w:pPr>
+      <w:r>
+        <w:rPr>
+          <w:rFonts w:ascii="Calibri" w:hAnsi="Calibri" w:cs="Calibri"/>
           <w:b/>
           <w:bCs/>
         </w:rPr>
         <w:t>Nussbaum, C</w:t>
       </w:r>
       <w:r>
+        <w:rPr>
+          <w:rFonts w:ascii="Calibri" w:hAnsi="Calibri" w:cs="Calibri"/>
+        </w:rPr>
         <w:t xml:space="preserve">., Schirmer, A., &amp; Schweinberger, S. </w:t>
       </w:r>
       <w:proofErr w:type="gramStart"/>
       <w:r>
+        <w:rPr>
+          <w:rFonts w:ascii="Calibri" w:hAnsi="Calibri" w:cs="Calibri"/>
+        </w:rPr>
         <w:t>R.(</w:t>
       </w:r>
       <w:proofErr w:type="gramEnd"/>
       <w:r>
+        <w:rPr>
+          <w:rFonts w:ascii="Calibri" w:hAnsi="Calibri" w:cs="Calibri"/>
+        </w:rPr>
         <w:t xml:space="preserve">2024). </w:t>
       </w:r>
       <w:r>
         <w:rPr>
+          <w:rFonts w:ascii="Calibri" w:hAnsi="Calibri" w:cs="Calibri"/>
           <w:lang w:val="en-US"/>
         </w:rPr>
         <w:t xml:space="preserve">Musicality–tuned to the melody of vocal emotions. </w:t>
       </w:r>
       <w:r>
         <w:rPr>
+          <w:rFonts w:ascii="Calibri" w:hAnsi="Calibri" w:cs="Calibri"/>
           <w:i/>
           <w:iCs/>
           <w:lang w:val="en-US"/>
@@ -213,20 +243,16 @@
       </w:r>
       <w:r>
         <w:rPr>
-          <w:lang w:val="en-US"/>
-        </w:rPr>
-        <w:t>(2), 206-225.</w:t>
-      </w:r>
-      <w:r>
-        <w:rPr>
-          <w:lang w:val="en-US"/>
-        </w:rPr>
-        <w:t xml:space="preserve"> </w:t>
-      </w:r>
-      <w:hyperlink r:id="rId6" w:history="1">
+          <w:rFonts w:ascii="Calibri" w:hAnsi="Calibri" w:cs="Calibri"/>
+          <w:lang w:val="en-US"/>
+        </w:rPr>
+        <w:t xml:space="preserve">(2), 206-225. </w:t>
+      </w:r>
+      <w:hyperlink r:id="rId8" w:history="1">
         <w:r>
           <w:rPr>
             <w:rStyle w:val="Hyperlink"/>
+            <w:rFonts w:ascii="Calibri" w:hAnsi="Calibri" w:cs="Calibri"/>
             <w:lang w:val="en-US"/>
           </w:rPr>
           <w:t>https://doi.org/10.1111/bjop.12684</w:t>
@@ -234,12 +260,14 @@
       </w:hyperlink>
       <w:r>
         <w:rPr>
+          <w:rFonts w:ascii="Calibri" w:hAnsi="Calibri" w:cs="Calibri"/>
           <w:lang w:val="en-US"/>
         </w:rPr>
         <w:t xml:space="preserve"> </w:t>
       </w:r>
       <w:r>
         <w:rPr>
+          <w:rFonts w:ascii="Calibri" w:hAnsi="Calibri" w:cs="Calibri"/>
           <w:lang w:val="en-US"/>
         </w:rPr>
         <w:br/>
@@ -251,6 +279,7 @@
         <w:pStyle w:val="CitaviBibliographyEntry"/>
         <w:ind w:left="0" w:firstLine="0"/>
         <w:rPr>
+          <w:rFonts w:ascii="Calibri" w:hAnsi="Calibri" w:cs="Calibri"/>
           <w:lang w:val="en-US"/>
         </w:rPr>
       </w:pPr>
@@ -263,11 +292,13 @@
           <w:numId w:val="5"/>
         </w:numPr>
         <w:rPr>
-          <w:lang w:val="en-US"/>
-        </w:rPr>
-      </w:pPr>
-      <w:r>
-        <w:rPr>
+          <w:rFonts w:ascii="Calibri" w:hAnsi="Calibri" w:cs="Calibri"/>
+          <w:lang w:val="en-US"/>
+        </w:rPr>
+      </w:pPr>
+      <w:r>
+        <w:rPr>
+          <w:rFonts w:ascii="Calibri" w:hAnsi="Calibri" w:cs="Calibri"/>
           <w:b/>
           <w:bCs/>
           <w:lang w:val="en-US"/>
@@ -276,6 +307,7 @@
       </w:r>
       <w:r>
         <w:rPr>
+          <w:rFonts w:ascii="Calibri" w:hAnsi="Calibri" w:cs="Calibri"/>
           <w:lang w:val="en-US"/>
         </w:rPr>
         <w:t xml:space="preserve"> Schirmer, A., &amp; </w:t>
@@ -283,6 +315,7 @@
       <w:proofErr w:type="spellStart"/>
       <w:r>
         <w:rPr>
+          <w:rFonts w:ascii="Calibri" w:hAnsi="Calibri" w:cs="Calibri"/>
           <w:lang w:val="en-US"/>
         </w:rPr>
         <w:t>Schweinberger</w:t>
@@ -290,6 +323,7 @@
       <w:proofErr w:type="spellEnd"/>
       <w:r>
         <w:rPr>
+          <w:rFonts w:ascii="Calibri" w:hAnsi="Calibri" w:cs="Calibri"/>
           <w:lang w:val="en-US"/>
         </w:rPr>
         <w:t xml:space="preserve">, S. </w:t>
@@ -297,6 +331,7 @@
       <w:proofErr w:type="gramStart"/>
       <w:r>
         <w:rPr>
+          <w:rFonts w:ascii="Calibri" w:hAnsi="Calibri" w:cs="Calibri"/>
           <w:lang w:val="en-US"/>
         </w:rPr>
         <w:t>R.(</w:t>
@@ -304,18 +339,14 @@
       <w:proofErr w:type="gramEnd"/>
       <w:r>
         <w:rPr>
-          <w:lang w:val="en-US"/>
-        </w:rPr>
-        <w:t>2023) Electrophysiological correlates of vocal emotional processing in musicians and nonmusicians.</w:t>
-      </w:r>
-      <w:r>
-        <w:rPr>
-          <w:lang w:val="en-US"/>
-        </w:rPr>
-        <w:t xml:space="preserve"> </w:t>
-      </w:r>
-      <w:r>
-        <w:rPr>
+          <w:rFonts w:ascii="Calibri" w:hAnsi="Calibri" w:cs="Calibri"/>
+          <w:lang w:val="en-US"/>
+        </w:rPr>
+        <w:t xml:space="preserve">2023) Electrophysiological correlates of vocal emotional processing in musicians and nonmusicians. </w:t>
+      </w:r>
+      <w:r>
+        <w:rPr>
+          <w:rFonts w:ascii="Calibri" w:hAnsi="Calibri" w:cs="Calibri"/>
           <w:i/>
           <w:iCs/>
           <w:lang w:val="en-US"/>
@@ -324,28 +355,24 @@
       </w:r>
       <w:r>
         <w:rPr>
+          <w:rFonts w:ascii="Calibri" w:hAnsi="Calibri" w:cs="Calibri"/>
           <w:lang w:val="en-US"/>
         </w:rPr>
         <w:t xml:space="preserve">, 1563. </w:t>
       </w:r>
-      <w:hyperlink r:id="rId7" w:history="1">
+      <w:hyperlink r:id="rId9" w:history="1">
         <w:r>
           <w:rPr>
             <w:rStyle w:val="Hyperlink"/>
+            <w:rFonts w:ascii="Calibri" w:hAnsi="Calibri" w:cs="Calibri"/>
             <w:lang w:val="en-US"/>
           </w:rPr>
-          <w:t>https://doi.org/10.3390/</w:t>
-        </w:r>
-        <w:r>
-          <w:rPr>
-            <w:rStyle w:val="Hyperlink"/>
-            <w:lang w:val="en-US"/>
-          </w:rPr>
-          <w:t>brainsci13111563</w:t>
+          <w:t>https://doi.org/10.3390/brainsci13111563</w:t>
         </w:r>
       </w:hyperlink>
       <w:r>
         <w:rPr>
+          <w:rFonts w:ascii="Calibri" w:hAnsi="Calibri" w:cs="Calibri"/>
           <w:lang w:val="en-US"/>
         </w:rPr>
         <w:br/>
@@ -357,6 +384,7 @@
         <w:pStyle w:val="CitaviBibliographyEntry"/>
         <w:ind w:left="0" w:firstLine="0"/>
         <w:rPr>
+          <w:rFonts w:ascii="Calibri" w:hAnsi="Calibri" w:cs="Calibri"/>
           <w:lang w:val="en-US"/>
         </w:rPr>
       </w:pPr>
@@ -369,11 +397,13 @@
           <w:numId w:val="5"/>
         </w:numPr>
         <w:rPr>
-          <w:lang w:val="en-US"/>
-        </w:rPr>
-      </w:pPr>
-      <w:r>
-        <w:rPr>
+          <w:rFonts w:ascii="Calibri" w:hAnsi="Calibri" w:cs="Calibri"/>
+          <w:lang w:val="en-US"/>
+        </w:rPr>
+      </w:pPr>
+      <w:r>
+        <w:rPr>
+          <w:rFonts w:ascii="Calibri" w:hAnsi="Calibri" w:cs="Calibri"/>
           <w:lang w:val="en-US"/>
         </w:rPr>
         <w:t xml:space="preserve">Kachel, S., </w:t>
@@ -381,6 +411,7 @@
       <w:proofErr w:type="spellStart"/>
       <w:r>
         <w:rPr>
+          <w:rFonts w:ascii="Calibri" w:hAnsi="Calibri" w:cs="Calibri"/>
           <w:lang w:val="en-US"/>
         </w:rPr>
         <w:t>Pöhlmann</w:t>
@@ -388,12 +419,14 @@
       <w:proofErr w:type="spellEnd"/>
       <w:r>
         <w:rPr>
+          <w:rFonts w:ascii="Calibri" w:hAnsi="Calibri" w:cs="Calibri"/>
           <w:lang w:val="en-US"/>
         </w:rPr>
         <w:t xml:space="preserve">, M., &amp; </w:t>
       </w:r>
       <w:r>
         <w:rPr>
+          <w:rFonts w:ascii="Calibri" w:hAnsi="Calibri" w:cs="Calibri"/>
           <w:b/>
           <w:bCs/>
           <w:lang w:val="en-US"/>
@@ -402,46 +435,67 @@
       </w:r>
       <w:r>
         <w:rPr>
+          <w:rFonts w:ascii="Calibri" w:hAnsi="Calibri" w:cs="Calibri"/>
           <w:lang w:val="en-US"/>
         </w:rPr>
         <w:t xml:space="preserve"> (2023) Queer Events, Relationships, and Sports: Does Topic Influence Speakers’ Acoustic Expression of Sexual Orientation? </w:t>
       </w:r>
       <w:proofErr w:type="spellStart"/>
       <w:r>
+        <w:rPr>
+          <w:rFonts w:ascii="Calibri" w:hAnsi="Calibri" w:cs="Calibri"/>
+        </w:rPr>
         <w:t>Proc</w:t>
       </w:r>
       <w:proofErr w:type="spellEnd"/>
       <w:r>
+        <w:rPr>
+          <w:rFonts w:ascii="Calibri" w:hAnsi="Calibri" w:cs="Calibri"/>
+        </w:rPr>
         <w:t xml:space="preserve">. </w:t>
       </w:r>
       <w:r>
         <w:rPr>
+          <w:rFonts w:ascii="Calibri" w:hAnsi="Calibri" w:cs="Calibri"/>
           <w:i/>
           <w:iCs/>
         </w:rPr>
         <w:t>INTERSPEECH 2023</w:t>
       </w:r>
       <w:r>
+        <w:rPr>
+          <w:rFonts w:ascii="Calibri" w:hAnsi="Calibri" w:cs="Calibri"/>
+        </w:rPr>
         <w:t xml:space="preserve">, 4269-4273, </w:t>
       </w:r>
-      <w:hyperlink r:id="rId8" w:history="1">
+      <w:hyperlink r:id="rId10" w:history="1">
         <w:r>
           <w:rPr>
             <w:rStyle w:val="Hyperlink"/>
+            <w:rFonts w:ascii="Calibri" w:hAnsi="Calibri" w:cs="Calibri"/>
           </w:rPr>
           <w:t>https://doi.org/10.21437/Interspeech.2023-2087</w:t>
         </w:r>
       </w:hyperlink>
       <w:r>
+        <w:rPr>
+          <w:rFonts w:ascii="Calibri" w:hAnsi="Calibri" w:cs="Calibri"/>
+        </w:rPr>
         <w:br/>
         <w:t>[</w:t>
       </w:r>
       <w:proofErr w:type="spellStart"/>
       <w:r>
+        <w:rPr>
+          <w:rFonts w:ascii="Calibri" w:hAnsi="Calibri" w:cs="Calibri"/>
+        </w:rPr>
         <w:t>Empirical</w:t>
       </w:r>
       <w:proofErr w:type="spellEnd"/>
       <w:r>
+        <w:rPr>
+          <w:rFonts w:ascii="Calibri" w:hAnsi="Calibri" w:cs="Calibri"/>
+        </w:rPr>
         <w:t xml:space="preserve"> Paper]</w:t>
       </w:r>
     </w:p>
@@ -449,6 +503,9 @@
       <w:pPr>
         <w:pStyle w:val="CitaviBibliographyEntry"/>
         <w:ind w:left="0" w:firstLine="0"/>
+        <w:rPr>
+          <w:rFonts w:ascii="Calibri" w:hAnsi="Calibri" w:cs="Calibri"/>
+        </w:rPr>
       </w:pPr>
     </w:p>
     <w:p>
@@ -459,37 +516,50 @@
           <w:numId w:val="5"/>
         </w:numPr>
         <w:rPr>
-          <w:lang w:val="en-US"/>
-        </w:rPr>
-      </w:pPr>
-      <w:r>
-        <w:rPr>
+          <w:rFonts w:ascii="Calibri" w:hAnsi="Calibri" w:cs="Calibri"/>
+          <w:lang w:val="en-US"/>
+        </w:rPr>
+      </w:pPr>
+      <w:r>
+        <w:rPr>
+          <w:rFonts w:ascii="Calibri" w:hAnsi="Calibri" w:cs="Calibri"/>
           <w:b/>
           <w:bCs/>
         </w:rPr>
         <w:t>Nussbaum, C.</w:t>
       </w:r>
       <w:r>
+        <w:rPr>
+          <w:rFonts w:ascii="Calibri" w:hAnsi="Calibri" w:cs="Calibri"/>
+        </w:rPr>
         <w:t xml:space="preserve">, Pöhlmann, M., </w:t>
       </w:r>
       <w:proofErr w:type="spellStart"/>
       <w:r>
+        <w:rPr>
+          <w:rFonts w:ascii="Calibri" w:hAnsi="Calibri" w:cs="Calibri"/>
+        </w:rPr>
         <w:t>Kreysa</w:t>
       </w:r>
       <w:proofErr w:type="spellEnd"/>
       <w:r>
+        <w:rPr>
+          <w:rFonts w:ascii="Calibri" w:hAnsi="Calibri" w:cs="Calibri"/>
+        </w:rPr>
         <w:t xml:space="preserve">, H., &amp; Schweinberger, S. R. (2023). </w:t>
       </w:r>
       <w:r>
         <w:rPr>
+          <w:rFonts w:ascii="Calibri" w:hAnsi="Calibri" w:cs="Calibri"/>
           <w:lang w:val="en-US"/>
         </w:rPr>
         <w:t xml:space="preserve">Perceived naturalness of emotional voice morphs. Cognition &amp; Emotion, 1–17. </w:t>
       </w:r>
-      <w:hyperlink r:id="rId9" w:history="1">
+      <w:hyperlink r:id="rId11" w:history="1">
         <w:r>
           <w:rPr>
             <w:rStyle w:val="Hyperlink"/>
+            <w:rFonts w:ascii="Calibri" w:hAnsi="Calibri" w:cs="Calibri"/>
             <w:lang w:val="en-US"/>
           </w:rPr>
           <w:t>https://doi.org/10.1080/02699931.2023.2200920</w:t>
@@ -497,12 +567,14 @@
       </w:hyperlink>
       <w:r>
         <w:rPr>
+          <w:rFonts w:ascii="Calibri" w:hAnsi="Calibri" w:cs="Calibri"/>
           <w:lang w:val="en-US"/>
         </w:rPr>
         <w:t xml:space="preserve"> </w:t>
       </w:r>
       <w:r>
         <w:rPr>
+          <w:rFonts w:ascii="Calibri" w:hAnsi="Calibri" w:cs="Calibri"/>
           <w:lang w:val="en-US"/>
         </w:rPr>
         <w:br/>
@@ -514,6 +586,7 @@
         <w:pStyle w:val="CitaviBibliographyEntry"/>
         <w:ind w:left="0" w:firstLine="0"/>
         <w:rPr>
+          <w:rFonts w:ascii="Calibri" w:hAnsi="Calibri" w:cs="Calibri"/>
           <w:lang w:val="en-US"/>
         </w:rPr>
       </w:pPr>
@@ -526,6 +599,7 @@
           <w:numId w:val="5"/>
         </w:numPr>
         <w:rPr>
+          <w:rFonts w:ascii="Calibri" w:hAnsi="Calibri" w:cs="Calibri"/>
           <w:color w:val="467886" w:themeColor="hyperlink"/>
           <w:u w:val="single"/>
           <w:lang w:val="en-US"/>
@@ -533,45 +607,38 @@
       </w:pPr>
       <w:r>
         <w:rPr>
+          <w:rFonts w:ascii="Calibri" w:hAnsi="Calibri" w:cs="Calibri"/>
           <w:b/>
           <w:bCs/>
         </w:rPr>
         <w:t>Nussbaum, C.</w:t>
       </w:r>
       <w:r>
+        <w:rPr>
+          <w:rFonts w:ascii="Calibri" w:hAnsi="Calibri" w:cs="Calibri"/>
+        </w:rPr>
         <w:t xml:space="preserve">, Schirmer, A., &amp; Schweinberger, S. R. (2022). </w:t>
       </w:r>
       <w:r>
         <w:rPr>
-          <w:lang w:val="en-US"/>
-        </w:rPr>
-        <w:t xml:space="preserve">Contributions of Fundamental Frequency and Timbre to Vocal Emotion Perception and their Electrophysiological </w:t>
-      </w:r>
-      <w:r>
-        <w:rPr>
-          <w:lang w:val="en-US"/>
-        </w:rPr>
-        <w:t xml:space="preserve">Correlates. </w:t>
-      </w:r>
-      <w:r>
-        <w:rPr>
+          <w:rFonts w:ascii="Calibri" w:hAnsi="Calibri" w:cs="Calibri"/>
+          <w:lang w:val="en-US"/>
+        </w:rPr>
+        <w:t xml:space="preserve">Contributions of Fundamental Frequency and Timbre to Vocal Emotion Perception and their Electrophysiological Correlates. </w:t>
+      </w:r>
+      <w:r>
+        <w:rPr>
+          <w:rFonts w:ascii="Calibri" w:hAnsi="Calibri" w:cs="Calibri"/>
           <w:i/>
           <w:lang w:val="en-US"/>
         </w:rPr>
-        <w:t>Social Cognitive and Affective Neuroscience.</w:t>
-      </w:r>
-      <w:r>
-        <w:rPr>
-          <w:rFonts w:ascii="F30" w:hAnsi="F30" w:cs="F30"/>
-          <w:i/>
-          <w:lang w:val="en-US"/>
-        </w:rPr>
-        <w:t xml:space="preserve"> 17(12), 1145-1154. </w:t>
-      </w:r>
-      <w:hyperlink r:id="rId10" w:history="1">
+        <w:t xml:space="preserve">Social Cognitive and Affective Neuroscience. 17(12), 1145-1154. </w:t>
+      </w:r>
+      <w:hyperlink r:id="rId12" w:history="1">
         <w:r>
           <w:rPr>
             <w:rStyle w:val="Hyperlink"/>
+            <w:rFonts w:ascii="Calibri" w:hAnsi="Calibri" w:cs="Calibri"/>
             <w:lang w:val="en-US"/>
           </w:rPr>
           <w:t>https://doi.org/10.1093/scan/nsac033</w:t>
@@ -579,12 +646,14 @@
       </w:hyperlink>
       <w:r>
         <w:rPr>
+          <w:rFonts w:ascii="Calibri" w:hAnsi="Calibri" w:cs="Calibri"/>
           <w:lang w:val="en-US"/>
         </w:rPr>
         <w:t xml:space="preserve"> </w:t>
       </w:r>
       <w:r>
         <w:rPr>
+          <w:rFonts w:ascii="Calibri" w:hAnsi="Calibri" w:cs="Calibri"/>
           <w:lang w:val="en-US"/>
         </w:rPr>
         <w:br/>
@@ -596,6 +665,7 @@
         <w:pStyle w:val="CitaviBibliographyEntry"/>
         <w:ind w:left="0" w:firstLine="0"/>
         <w:rPr>
+          <w:rFonts w:ascii="Calibri" w:hAnsi="Calibri" w:cs="Calibri"/>
           <w:color w:val="467886" w:themeColor="hyperlink"/>
           <w:u w:val="single"/>
           <w:lang w:val="en-US"/>
@@ -609,54 +679,89 @@
           <w:ilvl w:val="0"/>
           <w:numId w:val="5"/>
         </w:numPr>
-      </w:pPr>
-      <w:r>
+        <w:rPr>
+          <w:rFonts w:ascii="Calibri" w:hAnsi="Calibri" w:cs="Calibri"/>
+        </w:rPr>
+      </w:pPr>
+      <w:r>
+        <w:rPr>
+          <w:rFonts w:ascii="Calibri" w:hAnsi="Calibri" w:cs="Calibri"/>
+        </w:rPr>
         <w:t xml:space="preserve">von </w:t>
       </w:r>
       <w:proofErr w:type="spellStart"/>
       <w:r>
+        <w:rPr>
+          <w:rFonts w:ascii="Calibri" w:hAnsi="Calibri" w:cs="Calibri"/>
+        </w:rPr>
         <w:t>Eiff</w:t>
       </w:r>
       <w:proofErr w:type="spellEnd"/>
       <w:r>
+        <w:rPr>
+          <w:rFonts w:ascii="Calibri" w:hAnsi="Calibri" w:cs="Calibri"/>
+        </w:rPr>
         <w:t xml:space="preserve">, C. I. von, </w:t>
       </w:r>
       <w:proofErr w:type="spellStart"/>
       <w:r>
+        <w:rPr>
+          <w:rFonts w:ascii="Calibri" w:hAnsi="Calibri" w:cs="Calibri"/>
+        </w:rPr>
         <w:t>Skuk</w:t>
       </w:r>
       <w:proofErr w:type="spellEnd"/>
       <w:r>
+        <w:rPr>
+          <w:rFonts w:ascii="Calibri" w:hAnsi="Calibri" w:cs="Calibri"/>
+        </w:rPr>
         <w:t xml:space="preserve">, V. G., </w:t>
       </w:r>
       <w:proofErr w:type="spellStart"/>
       <w:r>
+        <w:rPr>
+          <w:rFonts w:ascii="Calibri" w:hAnsi="Calibri" w:cs="Calibri"/>
+        </w:rPr>
         <w:t>Zäske</w:t>
       </w:r>
       <w:proofErr w:type="spellEnd"/>
       <w:r>
+        <w:rPr>
+          <w:rFonts w:ascii="Calibri" w:hAnsi="Calibri" w:cs="Calibri"/>
+        </w:rPr>
         <w:t xml:space="preserve">, R., </w:t>
       </w:r>
       <w:r>
         <w:rPr>
+          <w:rFonts w:ascii="Calibri" w:hAnsi="Calibri" w:cs="Calibri"/>
           <w:b/>
           <w:bCs/>
         </w:rPr>
         <w:t>Nussbaum, C.</w:t>
       </w:r>
       <w:r>
+        <w:rPr>
+          <w:rFonts w:ascii="Calibri" w:hAnsi="Calibri" w:cs="Calibri"/>
+        </w:rPr>
         <w:t xml:space="preserve">, Frühholz, S., Feuer, U., </w:t>
       </w:r>
       <w:proofErr w:type="spellStart"/>
       <w:r>
+        <w:rPr>
+          <w:rFonts w:ascii="Calibri" w:hAnsi="Calibri" w:cs="Calibri"/>
+        </w:rPr>
         <w:t>Guntinas</w:t>
       </w:r>
       <w:proofErr w:type="spellEnd"/>
       <w:r>
+        <w:rPr>
+          <w:rFonts w:ascii="Calibri" w:hAnsi="Calibri" w:cs="Calibri"/>
+        </w:rPr>
         <w:t xml:space="preserve">-Lichius, O., &amp; Schweinberger, S. R. (2022). </w:t>
       </w:r>
       <w:r>
         <w:rPr>
+          <w:rFonts w:ascii="Calibri" w:hAnsi="Calibri" w:cs="Calibri"/>
           <w:lang w:val="en-US"/>
         </w:rPr>
         <w:t xml:space="preserve">Parameter-Specific Morphing Reveals Contributions of Timbre to the Perception of Vocal Emotions in Cochlear Implant Users. </w:t>
@@ -664,6 +769,7 @@
       <w:proofErr w:type="spellStart"/>
       <w:r>
         <w:rPr>
+          <w:rFonts w:ascii="Calibri" w:hAnsi="Calibri" w:cs="Calibri"/>
           <w:i/>
           <w:iCs/>
         </w:rPr>
@@ -672,35 +778,52 @@
       <w:proofErr w:type="spellEnd"/>
       <w:r>
         <w:rPr>
+          <w:rFonts w:ascii="Calibri" w:hAnsi="Calibri" w:cs="Calibri"/>
           <w:i/>
           <w:iCs/>
         </w:rPr>
         <w:t xml:space="preserve"> and Hearing, 43</w:t>
       </w:r>
       <w:r>
+        <w:rPr>
+          <w:rFonts w:ascii="Calibri" w:hAnsi="Calibri" w:cs="Calibri"/>
+        </w:rPr>
         <w:t xml:space="preserve">(4), 1178-1188, </w:t>
       </w:r>
-      <w:hyperlink r:id="rId11" w:history="1">
+      <w:hyperlink r:id="rId13" w:history="1">
         <w:r>
           <w:rPr>
             <w:rStyle w:val="Hyperlink"/>
+            <w:rFonts w:ascii="Calibri" w:hAnsi="Calibri" w:cs="Calibri"/>
           </w:rPr>
           <w:t>https://doi.org/10.1097/aud.0000000000001181</w:t>
         </w:r>
       </w:hyperlink>
       <w:r>
+        <w:rPr>
+          <w:rFonts w:ascii="Calibri" w:hAnsi="Calibri" w:cs="Calibri"/>
+        </w:rPr>
         <w:t xml:space="preserve"> </w:t>
       </w:r>
       <w:r>
+        <w:rPr>
+          <w:rFonts w:ascii="Calibri" w:hAnsi="Calibri" w:cs="Calibri"/>
+        </w:rPr>
         <w:br/>
         <w:t>[</w:t>
       </w:r>
       <w:proofErr w:type="spellStart"/>
       <w:r>
+        <w:rPr>
+          <w:rFonts w:ascii="Calibri" w:hAnsi="Calibri" w:cs="Calibri"/>
+        </w:rPr>
         <w:t>Empirical</w:t>
       </w:r>
       <w:proofErr w:type="spellEnd"/>
       <w:r>
+        <w:rPr>
+          <w:rFonts w:ascii="Calibri" w:hAnsi="Calibri" w:cs="Calibri"/>
+        </w:rPr>
         <w:t xml:space="preserve"> Paper]</w:t>
       </w:r>
     </w:p>
@@ -708,6 +831,9 @@
       <w:pPr>
         <w:pStyle w:val="CitaviBibliographyEntry"/>
         <w:ind w:left="0" w:firstLine="0"/>
+        <w:rPr>
+          <w:rFonts w:ascii="Calibri" w:hAnsi="Calibri" w:cs="Calibri"/>
+        </w:rPr>
       </w:pPr>
     </w:p>
     <w:p>
@@ -717,38 +843,55 @@
           <w:ilvl w:val="0"/>
           <w:numId w:val="5"/>
         </w:numPr>
-      </w:pPr>
-      <w:r>
-        <w:rPr>
+        <w:rPr>
+          <w:rFonts w:ascii="Calibri" w:hAnsi="Calibri" w:cs="Calibri"/>
+        </w:rPr>
+      </w:pPr>
+      <w:r>
+        <w:rPr>
+          <w:rFonts w:ascii="Calibri" w:hAnsi="Calibri" w:cs="Calibri"/>
           <w:b/>
           <w:bCs/>
         </w:rPr>
         <w:t>Nussbaum, C.</w:t>
       </w:r>
       <w:r>
+        <w:rPr>
+          <w:rFonts w:ascii="Calibri" w:hAnsi="Calibri" w:cs="Calibri"/>
+        </w:rPr>
         <w:t xml:space="preserve">, von </w:t>
       </w:r>
       <w:proofErr w:type="spellStart"/>
       <w:r>
+        <w:rPr>
+          <w:rFonts w:ascii="Calibri" w:hAnsi="Calibri" w:cs="Calibri"/>
+        </w:rPr>
         <w:t>Eiff</w:t>
       </w:r>
       <w:proofErr w:type="spellEnd"/>
       <w:r>
+        <w:rPr>
+          <w:rFonts w:ascii="Calibri" w:hAnsi="Calibri" w:cs="Calibri"/>
+        </w:rPr>
         <w:t xml:space="preserve">, C. I. von, </w:t>
       </w:r>
       <w:proofErr w:type="spellStart"/>
       <w:r>
+        <w:rPr>
+          <w:rFonts w:ascii="Calibri" w:hAnsi="Calibri" w:cs="Calibri"/>
+        </w:rPr>
         <w:t>Skuk</w:t>
       </w:r>
       <w:proofErr w:type="spellEnd"/>
       <w:r>
-        <w:t xml:space="preserve">, V. G., &amp; Schweinberger, S. R. </w:t>
-      </w:r>
-      <w:r>
-        <w:t xml:space="preserve">(2022). </w:t>
-      </w:r>
-      <w:r>
-        <w:rPr>
+        <w:rPr>
+          <w:rFonts w:ascii="Calibri" w:hAnsi="Calibri" w:cs="Calibri"/>
+        </w:rPr>
+        <w:t xml:space="preserve">, V. G., &amp; Schweinberger, S. R. (2022). </w:t>
+      </w:r>
+      <w:r>
+        <w:rPr>
+          <w:rFonts w:ascii="Calibri" w:hAnsi="Calibri" w:cs="Calibri"/>
           <w:lang w:val="en-US"/>
         </w:rPr>
         <w:t xml:space="preserve">Vocal emotion adaptation aftereffects within and across speaker genders: Roles of timbre and fundamental frequency. </w:t>
@@ -756,6 +899,7 @@
       <w:proofErr w:type="spellStart"/>
       <w:r>
         <w:rPr>
+          <w:rFonts w:ascii="Calibri" w:hAnsi="Calibri" w:cs="Calibri"/>
           <w:i/>
           <w:iCs/>
         </w:rPr>
@@ -764,38 +908,52 @@
       <w:proofErr w:type="spellEnd"/>
       <w:r>
         <w:rPr>
+          <w:rFonts w:ascii="Calibri" w:hAnsi="Calibri" w:cs="Calibri"/>
           <w:i/>
           <w:iCs/>
         </w:rPr>
         <w:t>, 219</w:t>
       </w:r>
       <w:r>
-        <w:t>, 104967.</w:t>
-      </w:r>
-      <w:r>
-        <w:t xml:space="preserve"> </w:t>
-      </w:r>
-      <w:hyperlink r:id="rId12" w:history="1">
+        <w:rPr>
+          <w:rFonts w:ascii="Calibri" w:hAnsi="Calibri" w:cs="Calibri"/>
+        </w:rPr>
+        <w:t xml:space="preserve">, 104967. </w:t>
+      </w:r>
+      <w:hyperlink r:id="rId14" w:history="1">
         <w:r>
           <w:rPr>
             <w:rStyle w:val="Hyperlink"/>
+            <w:rFonts w:ascii="Calibri" w:hAnsi="Calibri" w:cs="Calibri"/>
           </w:rPr>
           <w:t>https://doi.org/10.1016/j.cognition.2021.104967</w:t>
         </w:r>
       </w:hyperlink>
       <w:r>
+        <w:rPr>
+          <w:rFonts w:ascii="Calibri" w:hAnsi="Calibri" w:cs="Calibri"/>
+        </w:rPr>
         <w:t xml:space="preserve"> </w:t>
       </w:r>
       <w:r>
+        <w:rPr>
+          <w:rFonts w:ascii="Calibri" w:hAnsi="Calibri" w:cs="Calibri"/>
+        </w:rPr>
         <w:br/>
         <w:t>[</w:t>
       </w:r>
       <w:proofErr w:type="spellStart"/>
       <w:r>
+        <w:rPr>
+          <w:rFonts w:ascii="Calibri" w:hAnsi="Calibri" w:cs="Calibri"/>
+        </w:rPr>
         <w:t>Empirical</w:t>
       </w:r>
       <w:proofErr w:type="spellEnd"/>
       <w:r>
+        <w:rPr>
+          <w:rFonts w:ascii="Calibri" w:hAnsi="Calibri" w:cs="Calibri"/>
+        </w:rPr>
         <w:t xml:space="preserve"> Paper]</w:t>
       </w:r>
     </w:p>
@@ -803,6 +961,9 @@
       <w:pPr>
         <w:pStyle w:val="CitaviBibliographyEntry"/>
         <w:ind w:left="0" w:firstLine="0"/>
+        <w:rPr>
+          <w:rFonts w:ascii="Calibri" w:hAnsi="Calibri" w:cs="Calibri"/>
+        </w:rPr>
       </w:pPr>
     </w:p>
     <w:p>
@@ -814,12 +975,14 @@
         </w:numPr>
         <w:rPr>
           <w:rStyle w:val="Hyperlink"/>
+          <w:rFonts w:ascii="Calibri" w:hAnsi="Calibri" w:cs="Calibri"/>
           <w:color w:val="auto"/>
           <w:u w:val="none"/>
         </w:rPr>
       </w:pPr>
       <w:r>
         <w:rPr>
+          <w:rFonts w:ascii="Calibri" w:hAnsi="Calibri" w:cs="Calibri"/>
           <w:b/>
           <w:bCs/>
         </w:rPr>
@@ -827,53 +990,73 @@
         <w:t>Nussbaum, C.</w:t>
       </w:r>
       <w:r>
+        <w:rPr>
+          <w:rFonts w:ascii="Calibri" w:hAnsi="Calibri" w:cs="Calibri"/>
+        </w:rPr>
         <w:t xml:space="preserve">, &amp; Schweinberger, S. R. (2021). </w:t>
       </w:r>
       <w:r>
         <w:rPr>
+          <w:rFonts w:ascii="Calibri" w:hAnsi="Calibri" w:cs="Calibri"/>
           <w:lang w:val="en-US"/>
         </w:rPr>
         <w:t xml:space="preserve">Links Between Musicality and Vocal Emotion Perception. </w:t>
       </w:r>
       <w:r>
         <w:rPr>
+          <w:rFonts w:ascii="Calibri" w:hAnsi="Calibri" w:cs="Calibri"/>
           <w:i/>
         </w:rPr>
         <w:t>Emotion Review</w:t>
       </w:r>
       <w:r>
+        <w:rPr>
+          <w:rFonts w:ascii="Calibri" w:hAnsi="Calibri" w:cs="Calibri"/>
+        </w:rPr>
         <w:t xml:space="preserve">, </w:t>
       </w:r>
       <w:r>
         <w:rPr>
+          <w:rFonts w:ascii="Calibri" w:hAnsi="Calibri" w:cs="Calibri"/>
           <w:i/>
         </w:rPr>
         <w:t>13</w:t>
       </w:r>
       <w:r>
+        <w:rPr>
+          <w:rFonts w:ascii="Calibri" w:hAnsi="Calibri" w:cs="Calibri"/>
+        </w:rPr>
         <w:t xml:space="preserve">(3), 211–224. </w:t>
       </w:r>
-      <w:hyperlink r:id="rId13" w:history="1">
+      <w:hyperlink r:id="rId15" w:history="1">
         <w:r>
           <w:rPr>
             <w:rStyle w:val="Hyperlink"/>
+            <w:rFonts w:ascii="Calibri" w:hAnsi="Calibri" w:cs="Calibri"/>
           </w:rPr>
           <w:t>https://doi.org/10.1177/17540739211022803</w:t>
         </w:r>
       </w:hyperlink>
       <w:r>
+        <w:rPr>
+          <w:rFonts w:ascii="Calibri" w:hAnsi="Calibri" w:cs="Calibri"/>
+        </w:rPr>
         <w:t xml:space="preserve"> </w:t>
       </w:r>
       <w:r>
+        <w:rPr>
+          <w:rFonts w:ascii="Calibri" w:hAnsi="Calibri" w:cs="Calibri"/>
+        </w:rPr>
         <w:br/>
-      </w:r>
-      <w:r>
         <w:t>[Review]</w:t>
       </w:r>
     </w:p>
     <w:p>
       <w:pPr>
         <w:pStyle w:val="CitaviBibliographyEntry"/>
+        <w:rPr>
+          <w:rFonts w:ascii="Calibri" w:hAnsi="Calibri" w:cs="Calibri"/>
+        </w:rPr>
       </w:pPr>
     </w:p>
     <w:p>
@@ -884,82 +1067,110 @@
           <w:numId w:val="5"/>
         </w:numPr>
         <w:rPr>
-          <w:lang w:val="en-US"/>
-        </w:rPr>
-      </w:pPr>
-      <w:r>
+          <w:rFonts w:ascii="Calibri" w:hAnsi="Calibri" w:cs="Calibri"/>
+          <w:lang w:val="en-US"/>
+        </w:rPr>
+      </w:pPr>
+      <w:r>
+        <w:rPr>
+          <w:rFonts w:ascii="Calibri" w:hAnsi="Calibri" w:cs="Calibri"/>
+        </w:rPr>
         <w:t xml:space="preserve">Schweinberger, S. R., von </w:t>
       </w:r>
       <w:proofErr w:type="spellStart"/>
       <w:r>
+        <w:rPr>
+          <w:rFonts w:ascii="Calibri" w:hAnsi="Calibri" w:cs="Calibri"/>
+        </w:rPr>
         <w:t>Eiff</w:t>
       </w:r>
       <w:proofErr w:type="spellEnd"/>
       <w:r>
+        <w:rPr>
+          <w:rFonts w:ascii="Calibri" w:hAnsi="Calibri" w:cs="Calibri"/>
+        </w:rPr>
         <w:t xml:space="preserve">, C. I., Kirchen, L., </w:t>
       </w:r>
       <w:proofErr w:type="spellStart"/>
       <w:r>
+        <w:rPr>
+          <w:rFonts w:ascii="Calibri" w:hAnsi="Calibri" w:cs="Calibri"/>
+        </w:rPr>
         <w:t>Oberhoffner</w:t>
       </w:r>
       <w:proofErr w:type="spellEnd"/>
       <w:r>
+        <w:rPr>
+          <w:rFonts w:ascii="Calibri" w:hAnsi="Calibri" w:cs="Calibri"/>
+        </w:rPr>
         <w:t xml:space="preserve">, T., </w:t>
       </w:r>
       <w:proofErr w:type="spellStart"/>
       <w:r>
+        <w:rPr>
+          <w:rFonts w:ascii="Calibri" w:hAnsi="Calibri" w:cs="Calibri"/>
+        </w:rPr>
         <w:t>Guntinas</w:t>
       </w:r>
       <w:proofErr w:type="spellEnd"/>
       <w:r>
+        <w:rPr>
+          <w:rFonts w:ascii="Calibri" w:hAnsi="Calibri" w:cs="Calibri"/>
+        </w:rPr>
         <w:t xml:space="preserve">-Lichius, O., Dobel, C., </w:t>
       </w:r>
       <w:r>
         <w:rPr>
+          <w:rFonts w:ascii="Calibri" w:hAnsi="Calibri" w:cs="Calibri"/>
           <w:b/>
           <w:bCs/>
         </w:rPr>
         <w:t>Nussbaum, C.</w:t>
       </w:r>
       <w:r>
+        <w:rPr>
+          <w:rFonts w:ascii="Calibri" w:hAnsi="Calibri" w:cs="Calibri"/>
+        </w:rPr>
         <w:t xml:space="preserve">, </w:t>
       </w:r>
       <w:proofErr w:type="spellStart"/>
       <w:r>
+        <w:rPr>
+          <w:rFonts w:ascii="Calibri" w:hAnsi="Calibri" w:cs="Calibri"/>
+        </w:rPr>
         <w:t>Zäske</w:t>
       </w:r>
       <w:proofErr w:type="spellEnd"/>
       <w:r>
+        <w:rPr>
+          <w:rFonts w:ascii="Calibri" w:hAnsi="Calibri" w:cs="Calibri"/>
+        </w:rPr>
         <w:t xml:space="preserve">, R., &amp; </w:t>
       </w:r>
       <w:proofErr w:type="spellStart"/>
       <w:r>
+        <w:rPr>
+          <w:rFonts w:ascii="Calibri" w:hAnsi="Calibri" w:cs="Calibri"/>
+        </w:rPr>
         <w:t>Skuk</w:t>
       </w:r>
       <w:proofErr w:type="spellEnd"/>
       <w:r>
+        <w:rPr>
+          <w:rFonts w:ascii="Calibri" w:hAnsi="Calibri" w:cs="Calibri"/>
+        </w:rPr>
         <w:t xml:space="preserve">, V. G. (2020). </w:t>
       </w:r>
       <w:r>
         <w:rPr>
-          <w:lang w:val="en-US"/>
-        </w:rPr>
-        <w:t>The Role of Stimulus Type and Social Signal for Voice Perception in Cochlear</w:t>
-      </w:r>
-      <w:r>
-        <w:rPr>
-          <w:lang w:val="en-US"/>
-        </w:rPr>
-        <w:t xml:space="preserve"> </w:t>
-      </w:r>
-      <w:r>
-        <w:rPr>
-          <w:lang w:val="en-US"/>
-        </w:rPr>
-        <w:t xml:space="preserve">Implant Users: Response to the Letter by Meister et al. </w:t>
-      </w:r>
-      <w:r>
-        <w:rPr>
+          <w:rFonts w:ascii="Calibri" w:hAnsi="Calibri" w:cs="Calibri"/>
+          <w:lang w:val="en-US"/>
+        </w:rPr>
+        <w:t xml:space="preserve">The Role of Stimulus Type and Social Signal for Voice Perception in Cochlear Implant Users: Response to the Letter by Meister et al. </w:t>
+      </w:r>
+      <w:r>
+        <w:rPr>
+          <w:rFonts w:ascii="Calibri" w:hAnsi="Calibri" w:cs="Calibri"/>
           <w:i/>
           <w:iCs/>
           <w:lang w:val="en-US"/>
@@ -968,6 +1179,7 @@
       </w:r>
       <w:r>
         <w:rPr>
+          <w:rFonts w:ascii="Calibri" w:hAnsi="Calibri" w:cs="Calibri"/>
           <w:i/>
           <w:iCs/>
           <w:lang w:val="en-US"/>
@@ -976,6 +1188,7 @@
       </w:r>
       <w:r>
         <w:rPr>
+          <w:rFonts w:ascii="Calibri" w:hAnsi="Calibri" w:cs="Calibri"/>
           <w:i/>
           <w:iCs/>
           <w:lang w:val="en-US"/>
@@ -984,14 +1197,16 @@
       </w:r>
       <w:r>
         <w:rPr>
+          <w:rFonts w:ascii="Calibri" w:hAnsi="Calibri" w:cs="Calibri"/>
           <w:lang w:val="en-US"/>
         </w:rPr>
         <w:t xml:space="preserve">(12), 4327–4328. </w:t>
       </w:r>
-      <w:hyperlink r:id="rId14" w:history="1">
+      <w:hyperlink r:id="rId16" w:history="1">
         <w:r>
           <w:rPr>
             <w:rStyle w:val="Hyperlink"/>
+            <w:rFonts w:ascii="Calibri" w:hAnsi="Calibri" w:cs="Calibri"/>
             <w:lang w:val="en-US"/>
           </w:rPr>
           <w:t>https://doi.org/10.1044/2020_JSLHR-20-00595</w:t>
@@ -999,20 +1214,17 @@
       </w:hyperlink>
       <w:r>
         <w:rPr>
+          <w:rFonts w:ascii="Calibri" w:hAnsi="Calibri" w:cs="Calibri"/>
           <w:lang w:val="en-US"/>
         </w:rPr>
         <w:t xml:space="preserve"> </w:t>
       </w:r>
       <w:r>
         <w:rPr>
+          <w:rFonts w:ascii="Calibri" w:hAnsi="Calibri" w:cs="Calibri"/>
           <w:lang w:val="en-US"/>
         </w:rPr>
         <w:br/>
-      </w:r>
-      <w:r>
-        <w:rPr>
-          <w:lang w:val="en-US"/>
-        </w:rPr>
         <w:t>[Response Letter]</w:t>
       </w:r>
     </w:p>
@@ -1021,6 +1233,7 @@
         <w:pStyle w:val="CitaviBibliographyEntry"/>
         <w:rPr>
           <w:rStyle w:val="Hyperlink"/>
+          <w:rFonts w:ascii="Calibri" w:hAnsi="Calibri" w:cs="Calibri"/>
           <w:color w:val="auto"/>
           <w:u w:val="none"/>
           <w:lang w:val="en-US"/>
@@ -1031,13 +1244,15 @@
       <w:pPr>
         <w:pStyle w:val="CitaviBibliographyEntry"/>
         <w:rPr>
-          <w:lang w:val="en-US"/>
-        </w:rPr>
-      </w:pPr>
-    </w:p>
-    <w:p>
-      <w:pPr>
-        <w:rPr>
+          <w:rFonts w:ascii="Calibri" w:hAnsi="Calibri" w:cs="Calibri"/>
+          <w:lang w:val="en-US"/>
+        </w:rPr>
+      </w:pPr>
+    </w:p>
+    <w:p>
+      <w:pPr>
+        <w:rPr>
+          <w:rFonts w:ascii="Calibri" w:hAnsi="Calibri" w:cs="Calibri"/>
           <w:b/>
           <w:bCs/>
           <w:lang w:val="de-DE"/>
@@ -1045,6 +1260,7 @@
       </w:pPr>
       <w:r>
         <w:rPr>
+          <w:rFonts w:ascii="Calibri" w:hAnsi="Calibri" w:cs="Calibri"/>
           <w:b/>
           <w:bCs/>
           <w:lang w:val="de-DE"/>
@@ -1054,6 +1270,7 @@
       <w:proofErr w:type="spellStart"/>
       <w:r>
         <w:rPr>
+          <w:rFonts w:ascii="Calibri" w:hAnsi="Calibri" w:cs="Calibri"/>
           <w:b/>
           <w:bCs/>
           <w:lang w:val="de-DE"/>
@@ -1063,6 +1280,7 @@
       <w:proofErr w:type="spellEnd"/>
       <w:r>
         <w:rPr>
+          <w:rFonts w:ascii="Calibri" w:hAnsi="Calibri" w:cs="Calibri"/>
           <w:b/>
           <w:bCs/>
           <w:lang w:val="de-DE"/>
@@ -1072,6 +1290,7 @@
       <w:proofErr w:type="spellStart"/>
       <w:r>
         <w:rPr>
+          <w:rFonts w:ascii="Calibri" w:hAnsi="Calibri" w:cs="Calibri"/>
           <w:b/>
           <w:bCs/>
           <w:lang w:val="de-DE"/>
@@ -1081,6 +1300,7 @@
       <w:proofErr w:type="spellEnd"/>
       <w:r>
         <w:rPr>
+          <w:rFonts w:ascii="Calibri" w:hAnsi="Calibri" w:cs="Calibri"/>
           <w:b/>
           <w:bCs/>
           <w:lang w:val="de-DE"/>
@@ -1096,43 +1316,45 @@
           <w:numId w:val="6"/>
         </w:numPr>
         <w:rPr>
-          <w:lang w:val="en-US"/>
-        </w:rPr>
-      </w:pPr>
-      <w:r>
-        <w:rPr>
-          <w:lang w:val="en-US"/>
+          <w:rFonts w:ascii="Calibri" w:hAnsi="Calibri" w:cs="Calibri"/>
+          <w:lang w:val="en-US"/>
+        </w:rPr>
+      </w:pPr>
+      <w:r>
+        <w:rPr>
+          <w:rFonts w:ascii="Calibri" w:hAnsi="Calibri" w:cs="Calibri"/>
         </w:rPr>
         <w:t xml:space="preserve">Lehnen, J., Schweinberger, S. R., &amp; </w:t>
       </w:r>
       <w:r>
         <w:rPr>
+          <w:rFonts w:ascii="Calibri" w:hAnsi="Calibri" w:cs="Calibri"/>
           <w:b/>
           <w:bCs/>
-          <w:lang w:val="en-US"/>
         </w:rPr>
         <w:t>Nussbaum C.</w:t>
       </w:r>
       <w:r>
         <w:rPr>
-          <w:lang w:val="en-US"/>
+          <w:rFonts w:ascii="Calibri" w:hAnsi="Calibri" w:cs="Calibri"/>
         </w:rPr>
         <w:t xml:space="preserve"> (</w:t>
       </w:r>
       <w:r>
         <w:rPr>
-          <w:lang w:val="en-US"/>
+          <w:rFonts w:ascii="Calibri" w:hAnsi="Calibri" w:cs="Calibri"/>
         </w:rPr>
         <w:t>in press</w:t>
       </w:r>
       <w:r>
         <w:rPr>
-          <w:lang w:val="en-US"/>
+          <w:rFonts w:ascii="Calibri" w:hAnsi="Calibri" w:cs="Calibri"/>
         </w:rPr>
         <w:t xml:space="preserve">). </w:t>
       </w:r>
       <w:r>
         <w:rPr>
+          <w:rFonts w:ascii="Calibri" w:hAnsi="Calibri" w:cs="Calibri"/>
           <w:lang w:val="en-US"/>
         </w:rPr>
         <w:t>Vocal Emotion Perception and Musicality – Insights from EEG Decoding</w:t>
@@ -1142,6 +1364,7 @@
       <w:pPr>
         <w:pStyle w:val="CitaviBibliographyEntry"/>
         <w:rPr>
+          <w:rFonts w:ascii="Calibri" w:hAnsi="Calibri" w:cs="Calibri"/>
           <w:lang w:val="en-US"/>
         </w:rPr>
       </w:pPr>
@@ -1154,30 +1377,21 @@
           <w:numId w:val="6"/>
         </w:numPr>
         <w:rPr>
-          <w:lang w:val="en-US"/>
-        </w:rPr>
-      </w:pPr>
-      <w:r>
-        <w:rPr>
-          <w:lang w:val="en-US"/>
-        </w:rPr>
-        <w:t>Kami</w:t>
-      </w:r>
-      <w:r>
-        <w:rPr>
-          <w:lang w:val="en-US"/>
-        </w:rPr>
-        <w:t>n</w:t>
-      </w:r>
-      <w:r>
-        <w:rPr>
-          <w:lang w:val="en-US"/>
-        </w:rPr>
-        <w:t xml:space="preserve">ski, J., </w:t>
-      </w:r>
-      <w:proofErr w:type="spellStart"/>
-      <w:r>
-        <w:rPr>
+          <w:rFonts w:ascii="Calibri" w:hAnsi="Calibri" w:cs="Calibri"/>
+          <w:lang w:val="en-US"/>
+        </w:rPr>
+      </w:pPr>
+      <w:r>
+        <w:rPr>
+          <w:rFonts w:ascii="Calibri" w:hAnsi="Calibri" w:cs="Calibri"/>
+          <w:lang w:val="en-US"/>
+        </w:rPr>
+        <w:t xml:space="preserve">Kaminski, J., </w:t>
+      </w:r>
+      <w:proofErr w:type="spellStart"/>
+      <w:r>
+        <w:rPr>
+          <w:rFonts w:ascii="Calibri" w:hAnsi="Calibri" w:cs="Calibri"/>
           <w:lang w:val="en-US"/>
         </w:rPr>
         <w:t>Capitain</w:t>
@@ -1185,12 +1399,14 @@
       <w:proofErr w:type="spellEnd"/>
       <w:r>
         <w:rPr>
+          <w:rFonts w:ascii="Calibri" w:hAnsi="Calibri" w:cs="Calibri"/>
           <w:lang w:val="en-US"/>
         </w:rPr>
         <w:t xml:space="preserve">, S., Kühr, F., </w:t>
       </w:r>
       <w:r>
         <w:rPr>
+          <w:rFonts w:ascii="Calibri" w:hAnsi="Calibri" w:cs="Calibri"/>
           <w:b/>
           <w:bCs/>
           <w:lang w:val="en-US"/>
@@ -1199,6 +1415,7 @@
       </w:r>
       <w:r>
         <w:rPr>
+          <w:rFonts w:ascii="Calibri" w:hAnsi="Calibri" w:cs="Calibri"/>
           <w:lang w:val="en-US"/>
         </w:rPr>
         <w:t>, &amp; Bräuer, J. (submitted) ‘Genius’ dogs: What makes a dog a label-learner?</w:t>
@@ -1208,6 +1425,7 @@
       <w:pPr>
         <w:pStyle w:val="CitaviBibliographyEntry"/>
         <w:rPr>
+          <w:rFonts w:ascii="Calibri" w:hAnsi="Calibri" w:cs="Calibri"/>
           <w:lang w:val="en-US"/>
         </w:rPr>
       </w:pPr>
@@ -1220,11 +1438,13 @@
           <w:numId w:val="6"/>
         </w:numPr>
         <w:rPr>
-          <w:lang w:val="en-US"/>
-        </w:rPr>
-      </w:pPr>
-      <w:r>
-        <w:rPr>
+          <w:rFonts w:ascii="Calibri" w:hAnsi="Calibri" w:cs="Calibri"/>
+          <w:lang w:val="en-US"/>
+        </w:rPr>
+      </w:pPr>
+      <w:r>
+        <w:rPr>
+          <w:rFonts w:ascii="Calibri" w:hAnsi="Calibri" w:cs="Calibri"/>
           <w:b/>
           <w:bCs/>
           <w:lang w:val="en-US"/>
@@ -1233,6 +1453,7 @@
       </w:r>
       <w:r>
         <w:rPr>
+          <w:rFonts w:ascii="Calibri" w:hAnsi="Calibri" w:cs="Calibri"/>
           <w:lang w:val="en-US"/>
         </w:rPr>
         <w:t xml:space="preserve">, Dethloff, S., Schirmer, A., &amp; </w:t>
@@ -1240,6 +1461,7 @@
       <w:proofErr w:type="spellStart"/>
       <w:r>
         <w:rPr>
+          <w:rFonts w:ascii="Calibri" w:hAnsi="Calibri" w:cs="Calibri"/>
           <w:lang w:val="en-US"/>
         </w:rPr>
         <w:t>Schweinberger</w:t>
@@ -1247,24 +1469,30 @@
       <w:proofErr w:type="spellEnd"/>
       <w:r>
         <w:rPr>
+          <w:rFonts w:ascii="Calibri" w:hAnsi="Calibri" w:cs="Calibri"/>
           <w:lang w:val="en-US"/>
         </w:rPr>
         <w:t>, S.R. (in preparation) No difference in vocal emotion perception between non-professional singers and instrumentalists</w:t>
       </w:r>
     </w:p>
     <w:p>
-      <w:bookmarkStart w:id="0" w:name="_GoBack"/>
-      <w:bookmarkEnd w:id="0"/>
-    </w:p>
-    <w:p>
-      <w:pPr>
-        <w:rPr>
+      <w:pPr>
+        <w:rPr>
+          <w:rFonts w:ascii="Calibri" w:hAnsi="Calibri" w:cs="Calibri"/>
+        </w:rPr>
+      </w:pPr>
+    </w:p>
+    <w:p>
+      <w:pPr>
+        <w:rPr>
+          <w:rFonts w:ascii="Calibri" w:hAnsi="Calibri" w:cs="Calibri"/>
           <w:b/>
           <w:bCs/>
         </w:rPr>
       </w:pPr>
       <w:r>
         <w:rPr>
+          <w:rFonts w:ascii="Calibri" w:hAnsi="Calibri" w:cs="Calibri"/>
           <w:b/>
           <w:bCs/>
         </w:rPr>
@@ -1279,12 +1507,14 @@
           <w:numId w:val="7"/>
         </w:numPr>
         <w:rPr>
-          <w:sz w:val="22"/>
-          <w:szCs w:val="22"/>
-        </w:rPr>
-      </w:pPr>
-      <w:r>
-        <w:rPr>
+          <w:rFonts w:ascii="Calibri" w:hAnsi="Calibri" w:cs="Calibri"/>
+          <w:sz w:val="22"/>
+          <w:szCs w:val="22"/>
+        </w:rPr>
+      </w:pPr>
+      <w:r>
+        <w:rPr>
+          <w:rFonts w:ascii="Calibri" w:hAnsi="Calibri" w:cs="Calibri"/>
           <w:b/>
           <w:bCs/>
           <w:sz w:val="22"/>
@@ -1294,28 +1524,16 @@
       </w:r>
       <w:r>
         <w:rPr>
-          <w:sz w:val="22"/>
-          <w:szCs w:val="22"/>
-        </w:rPr>
-        <w:t xml:space="preserve"> </w:t>
-      </w:r>
-      <w:r>
-        <w:rPr>
-          <w:sz w:val="22"/>
-          <w:szCs w:val="22"/>
-        </w:rPr>
-        <w:t>(January 2025) Do I sound odd to you? – Perceived naturalness</w:t>
-      </w:r>
-      <w:r>
-        <w:rPr>
-          <w:sz w:val="22"/>
-          <w:szCs w:val="22"/>
-        </w:rPr>
-        <w:t xml:space="preserve"> in voices. Talk at the </w:t>
-      </w:r>
-      <w:proofErr w:type="spellStart"/>
-      <w:r>
-        <w:rPr>
+          <w:rFonts w:ascii="Calibri" w:hAnsi="Calibri" w:cs="Calibri"/>
+          <w:sz w:val="22"/>
+          <w:szCs w:val="22"/>
+        </w:rPr>
+        <w:t xml:space="preserve"> (January 2025) Do I sound odd to you? – Perceived naturalness in voices. Talk at the </w:t>
+      </w:r>
+      <w:proofErr w:type="spellStart"/>
+      <w:r>
+        <w:rPr>
+          <w:rFonts w:ascii="Calibri" w:hAnsi="Calibri" w:cs="Calibri"/>
           <w:sz w:val="22"/>
           <w:szCs w:val="22"/>
         </w:rPr>
@@ -1324,6 +1542,7 @@
       <w:proofErr w:type="spellEnd"/>
       <w:r>
         <w:rPr>
+          <w:rFonts w:ascii="Calibri" w:hAnsi="Calibri" w:cs="Calibri"/>
           <w:sz w:val="22"/>
           <w:szCs w:val="22"/>
         </w:rPr>
@@ -1334,6 +1553,7 @@
       <w:pPr>
         <w:pStyle w:val="Listenabsatz"/>
         <w:rPr>
+          <w:rFonts w:ascii="Calibri" w:hAnsi="Calibri" w:cs="Calibri"/>
           <w:sz w:val="22"/>
           <w:szCs w:val="22"/>
         </w:rPr>
@@ -1347,6 +1567,7 @@
           <w:numId w:val="7"/>
         </w:numPr>
         <w:rPr>
+          <w:rFonts w:ascii="Calibri" w:hAnsi="Calibri" w:cs="Calibri"/>
           <w:sz w:val="22"/>
           <w:szCs w:val="22"/>
           <w:lang w:val="de-DE"/>
@@ -1354,6 +1575,7 @@
       </w:pPr>
       <w:r>
         <w:rPr>
+          <w:rFonts w:ascii="Calibri" w:hAnsi="Calibri" w:cs="Calibri"/>
           <w:b/>
           <w:bCs/>
           <w:sz w:val="22"/>
@@ -1364,6 +1586,7 @@
       </w:r>
       <w:r>
         <w:rPr>
+          <w:rFonts w:ascii="Calibri" w:hAnsi="Calibri" w:cs="Calibri"/>
           <w:sz w:val="22"/>
           <w:szCs w:val="22"/>
           <w:lang w:val="de-DE"/>
@@ -1373,6 +1596,7 @@
       <w:proofErr w:type="spellStart"/>
       <w:r>
         <w:rPr>
+          <w:rFonts w:ascii="Calibri" w:hAnsi="Calibri" w:cs="Calibri"/>
           <w:sz w:val="22"/>
           <w:szCs w:val="22"/>
           <w:lang w:val="de-DE"/>
@@ -1382,6 +1606,7 @@
       <w:proofErr w:type="spellEnd"/>
       <w:r>
         <w:rPr>
+          <w:rFonts w:ascii="Calibri" w:hAnsi="Calibri" w:cs="Calibri"/>
           <w:sz w:val="22"/>
           <w:szCs w:val="22"/>
           <w:lang w:val="de-DE"/>
@@ -1391,6 +1616,7 @@
       <w:proofErr w:type="spellStart"/>
       <w:r>
         <w:rPr>
+          <w:rFonts w:ascii="Calibri" w:hAnsi="Calibri" w:cs="Calibri"/>
           <w:sz w:val="22"/>
           <w:szCs w:val="22"/>
           <w:lang w:val="de-DE"/>
@@ -1400,6 +1626,7 @@
       <w:proofErr w:type="spellEnd"/>
       <w:r>
         <w:rPr>
+          <w:rFonts w:ascii="Calibri" w:hAnsi="Calibri" w:cs="Calibri"/>
           <w:sz w:val="22"/>
           <w:szCs w:val="22"/>
           <w:lang w:val="de-DE"/>
@@ -1409,6 +1636,7 @@
       <w:proofErr w:type="spellStart"/>
       <w:r>
         <w:rPr>
+          <w:rFonts w:ascii="Calibri" w:hAnsi="Calibri" w:cs="Calibri"/>
           <w:sz w:val="22"/>
           <w:szCs w:val="22"/>
           <w:lang w:val="de-DE"/>
@@ -1418,6 +1646,7 @@
       <w:proofErr w:type="spellEnd"/>
       <w:r>
         <w:rPr>
+          <w:rFonts w:ascii="Calibri" w:hAnsi="Calibri" w:cs="Calibri"/>
           <w:sz w:val="22"/>
           <w:szCs w:val="22"/>
           <w:lang w:val="de-DE"/>
@@ -1429,6 +1658,7 @@
       <w:pPr>
         <w:pStyle w:val="Listenabsatz"/>
         <w:rPr>
+          <w:rFonts w:ascii="Calibri" w:hAnsi="Calibri" w:cs="Calibri"/>
           <w:sz w:val="22"/>
           <w:szCs w:val="22"/>
           <w:lang w:val="de-DE"/>
@@ -1443,13 +1673,15 @@
           <w:numId w:val="7"/>
         </w:numPr>
         <w:rPr>
-          <w:sz w:val="22"/>
-          <w:szCs w:val="22"/>
-        </w:rPr>
-      </w:pPr>
-      <w:proofErr w:type="spellStart"/>
-      <w:r>
-        <w:rPr>
+          <w:rFonts w:ascii="Calibri" w:hAnsi="Calibri" w:cs="Calibri"/>
+          <w:sz w:val="22"/>
+          <w:szCs w:val="22"/>
+        </w:rPr>
+      </w:pPr>
+      <w:proofErr w:type="spellStart"/>
+      <w:r>
+        <w:rPr>
+          <w:rFonts w:ascii="Calibri" w:hAnsi="Calibri" w:cs="Calibri"/>
           <w:sz w:val="22"/>
           <w:szCs w:val="22"/>
         </w:rPr>
@@ -1458,6 +1690,7 @@
       <w:proofErr w:type="spellEnd"/>
       <w:r>
         <w:rPr>
+          <w:rFonts w:ascii="Calibri" w:hAnsi="Calibri" w:cs="Calibri"/>
           <w:sz w:val="22"/>
           <w:szCs w:val="22"/>
         </w:rPr>
@@ -1465,6 +1698,7 @@
       </w:r>
       <w:r>
         <w:rPr>
+          <w:rFonts w:ascii="Calibri" w:hAnsi="Calibri" w:cs="Calibri"/>
           <w:b/>
           <w:bCs/>
           <w:sz w:val="22"/>
@@ -1474,6 +1708,7 @@
       </w:r>
       <w:r>
         <w:rPr>
+          <w:rFonts w:ascii="Calibri" w:hAnsi="Calibri" w:cs="Calibri"/>
           <w:sz w:val="22"/>
           <w:szCs w:val="22"/>
         </w:rPr>
@@ -1484,6 +1719,7 @@
       <w:pPr>
         <w:pStyle w:val="Listenabsatz"/>
         <w:rPr>
+          <w:rFonts w:ascii="Calibri" w:hAnsi="Calibri" w:cs="Calibri"/>
           <w:sz w:val="22"/>
           <w:szCs w:val="22"/>
         </w:rPr>
@@ -1497,12 +1733,14 @@
           <w:numId w:val="7"/>
         </w:numPr>
         <w:rPr>
-          <w:sz w:val="22"/>
-          <w:szCs w:val="22"/>
-        </w:rPr>
-      </w:pPr>
-      <w:r>
-        <w:rPr>
+          <w:rFonts w:ascii="Calibri" w:hAnsi="Calibri" w:cs="Calibri"/>
+          <w:sz w:val="22"/>
+          <w:szCs w:val="22"/>
+        </w:rPr>
+      </w:pPr>
+      <w:r>
+        <w:rPr>
+          <w:rFonts w:ascii="Calibri" w:hAnsi="Calibri" w:cs="Calibri"/>
           <w:b/>
           <w:bCs/>
           <w:sz w:val="22"/>
@@ -1512,6 +1750,7 @@
       </w:r>
       <w:r>
         <w:rPr>
+          <w:rFonts w:ascii="Calibri" w:hAnsi="Calibri" w:cs="Calibri"/>
           <w:sz w:val="22"/>
           <w:szCs w:val="22"/>
         </w:rPr>
@@ -1520,6 +1759,7 @@
       <w:proofErr w:type="spellStart"/>
       <w:r>
         <w:rPr>
+          <w:rFonts w:ascii="Calibri" w:hAnsi="Calibri" w:cs="Calibri"/>
           <w:sz w:val="22"/>
           <w:szCs w:val="22"/>
         </w:rPr>
@@ -1528,6 +1768,7 @@
       <w:proofErr w:type="spellEnd"/>
       <w:r>
         <w:rPr>
+          <w:rFonts w:ascii="Calibri" w:hAnsi="Calibri" w:cs="Calibri"/>
           <w:sz w:val="22"/>
           <w:szCs w:val="22"/>
         </w:rPr>
@@ -1538,6 +1779,7 @@
       <w:pPr>
         <w:pStyle w:val="Listenabsatz"/>
         <w:rPr>
+          <w:rFonts w:ascii="Calibri" w:hAnsi="Calibri" w:cs="Calibri"/>
           <w:sz w:val="22"/>
           <w:szCs w:val="22"/>
         </w:rPr>
@@ -1551,12 +1793,14 @@
           <w:numId w:val="7"/>
         </w:numPr>
         <w:rPr>
-          <w:sz w:val="22"/>
-          <w:szCs w:val="22"/>
-        </w:rPr>
-      </w:pPr>
-      <w:r>
-        <w:rPr>
+          <w:rFonts w:ascii="Calibri" w:hAnsi="Calibri" w:cs="Calibri"/>
+          <w:sz w:val="22"/>
+          <w:szCs w:val="22"/>
+        </w:rPr>
+      </w:pPr>
+      <w:r>
+        <w:rPr>
+          <w:rFonts w:ascii="Calibri" w:hAnsi="Calibri" w:cs="Calibri"/>
           <w:b/>
           <w:bCs/>
           <w:sz w:val="22"/>
@@ -1566,6 +1810,7 @@
       </w:r>
       <w:r>
         <w:rPr>
+          <w:rFonts w:ascii="Calibri" w:hAnsi="Calibri" w:cs="Calibri"/>
           <w:sz w:val="22"/>
           <w:szCs w:val="22"/>
         </w:rPr>
@@ -1574,6 +1819,7 @@
       <w:proofErr w:type="spellStart"/>
       <w:r>
         <w:rPr>
+          <w:rFonts w:ascii="Calibri" w:hAnsi="Calibri" w:cs="Calibri"/>
           <w:sz w:val="22"/>
           <w:szCs w:val="22"/>
         </w:rPr>
@@ -1582,6 +1828,7 @@
       <w:proofErr w:type="spellEnd"/>
       <w:r>
         <w:rPr>
+          <w:rFonts w:ascii="Calibri" w:hAnsi="Calibri" w:cs="Calibri"/>
           <w:sz w:val="22"/>
           <w:szCs w:val="22"/>
         </w:rPr>
@@ -1590,6 +1837,7 @@
       <w:proofErr w:type="spellStart"/>
       <w:r>
         <w:rPr>
+          <w:rFonts w:ascii="Calibri" w:hAnsi="Calibri" w:cs="Calibri"/>
           <w:sz w:val="22"/>
           <w:szCs w:val="22"/>
         </w:rPr>
@@ -1598,6 +1846,7 @@
       <w:proofErr w:type="spellEnd"/>
       <w:r>
         <w:rPr>
+          <w:rFonts w:ascii="Calibri" w:hAnsi="Calibri" w:cs="Calibri"/>
           <w:sz w:val="22"/>
           <w:szCs w:val="22"/>
         </w:rPr>
@@ -1608,6 +1857,7 @@
       <w:pPr>
         <w:pStyle w:val="Listenabsatz"/>
         <w:rPr>
+          <w:rFonts w:ascii="Calibri" w:hAnsi="Calibri" w:cs="Calibri"/>
           <w:sz w:val="22"/>
           <w:szCs w:val="22"/>
         </w:rPr>
@@ -1621,12 +1871,14 @@
           <w:numId w:val="7"/>
         </w:numPr>
         <w:rPr>
-          <w:sz w:val="22"/>
-          <w:szCs w:val="22"/>
-        </w:rPr>
-      </w:pPr>
-      <w:r>
-        <w:rPr>
+          <w:rFonts w:ascii="Calibri" w:hAnsi="Calibri" w:cs="Calibri"/>
+          <w:sz w:val="22"/>
+          <w:szCs w:val="22"/>
+        </w:rPr>
+      </w:pPr>
+      <w:r>
+        <w:rPr>
+          <w:rFonts w:ascii="Calibri" w:hAnsi="Calibri" w:cs="Calibri"/>
           <w:sz w:val="22"/>
           <w:szCs w:val="22"/>
           <w:lang w:val="de-DE"/>
@@ -1635,6 +1887,7 @@
       </w:r>
       <w:r>
         <w:rPr>
+          <w:rFonts w:ascii="Calibri" w:hAnsi="Calibri" w:cs="Calibri"/>
           <w:b/>
           <w:bCs/>
           <w:sz w:val="22"/>
@@ -1645,6 +1898,7 @@
       </w:r>
       <w:r>
         <w:rPr>
+          <w:rFonts w:ascii="Calibri" w:hAnsi="Calibri" w:cs="Calibri"/>
           <w:sz w:val="22"/>
           <w:szCs w:val="22"/>
           <w:lang w:val="de-DE"/>
@@ -1653,78 +1907,25 @@
       </w:r>
       <w:r>
         <w:rPr>
-          <w:sz w:val="22"/>
-          <w:szCs w:val="22"/>
-        </w:rPr>
-        <w:t>Straighter Voice</w:t>
-      </w:r>
-      <w:r>
-        <w:rPr>
-          <w:sz w:val="22"/>
-          <w:szCs w:val="22"/>
-        </w:rPr>
-        <w:t xml:space="preserve"> </w:t>
-      </w:r>
-      <w:r>
-        <w:rPr>
-          <w:sz w:val="22"/>
-          <w:szCs w:val="22"/>
-        </w:rPr>
-        <w:t>Information Leads to Straighter Perceptions: Causal Implications for Sexual</w:t>
-      </w:r>
-      <w:r>
-        <w:rPr>
-          <w:sz w:val="22"/>
-          <w:szCs w:val="22"/>
-        </w:rPr>
-        <w:t xml:space="preserve"> </w:t>
-      </w:r>
-      <w:r>
-        <w:rPr>
-          <w:sz w:val="22"/>
-          <w:szCs w:val="22"/>
-        </w:rPr>
-        <w:t>Orientation Perception Using a Voice-Morphing Approach. Panel contribution</w:t>
-      </w:r>
-      <w:r>
-        <w:rPr>
-          <w:sz w:val="22"/>
-          <w:szCs w:val="22"/>
-        </w:rPr>
-        <w:t xml:space="preserve"> </w:t>
-      </w:r>
-      <w:r>
-        <w:rPr>
-          <w:sz w:val="22"/>
-          <w:szCs w:val="22"/>
-        </w:rPr>
-        <w:t xml:space="preserve">at the 18th International Conference on Language </w:t>
-      </w:r>
-      <w:r>
-        <w:rPr>
+          <w:rFonts w:ascii="Calibri" w:hAnsi="Calibri" w:cs="Calibri"/>
+          <w:sz w:val="22"/>
+          <w:szCs w:val="22"/>
+        </w:rPr>
+        <w:t xml:space="preserve">Straighter Voice Information Leads to Straighter Perceptions: Causal Implications for Sexual Orientation Perception Using a Voice-Morphing Approach. Panel contribution at the 18th International Conference on Language </w:t>
+      </w:r>
+      <w:r>
+        <w:rPr>
+          <w:rFonts w:ascii="Calibri" w:hAnsi="Calibri" w:cs="Calibri"/>
           <w:sz w:val="22"/>
           <w:szCs w:val="22"/>
         </w:rPr>
         <w:lastRenderedPageBreak/>
-        <w:t>and Social Psychology</w:t>
-      </w:r>
-      <w:r>
-        <w:rPr>
-          <w:sz w:val="22"/>
-          <w:szCs w:val="22"/>
-        </w:rPr>
-        <w:t xml:space="preserve"> </w:t>
-      </w:r>
-      <w:r>
-        <w:rPr>
-          <w:sz w:val="22"/>
-          <w:szCs w:val="22"/>
-        </w:rPr>
-        <w:t xml:space="preserve">(ICLASP18:24), </w:t>
-      </w:r>
-      <w:proofErr w:type="spellStart"/>
-      <w:r>
-        <w:rPr>
+        <w:t xml:space="preserve">and Social Psychology (ICLASP18:24), </w:t>
+      </w:r>
+      <w:proofErr w:type="spellStart"/>
+      <w:r>
+        <w:rPr>
+          <w:rFonts w:ascii="Calibri" w:hAnsi="Calibri" w:cs="Calibri"/>
           <w:sz w:val="22"/>
           <w:szCs w:val="22"/>
         </w:rPr>
@@ -1733,6 +1934,7 @@
       <w:proofErr w:type="spellEnd"/>
       <w:r>
         <w:rPr>
+          <w:rFonts w:ascii="Calibri" w:hAnsi="Calibri" w:cs="Calibri"/>
           <w:sz w:val="22"/>
           <w:szCs w:val="22"/>
         </w:rPr>
@@ -1740,6 +1942,7 @@
       </w:r>
       <w:r>
         <w:rPr>
+          <w:rFonts w:ascii="Calibri" w:hAnsi="Calibri" w:cs="Calibri"/>
           <w:sz w:val="22"/>
           <w:szCs w:val="22"/>
         </w:rPr>
@@ -1754,12 +1957,14 @@
           <w:numId w:val="7"/>
         </w:numPr>
         <w:rPr>
-          <w:sz w:val="22"/>
-          <w:szCs w:val="22"/>
-        </w:rPr>
-      </w:pPr>
-      <w:r>
-        <w:rPr>
+          <w:rFonts w:ascii="Calibri" w:hAnsi="Calibri" w:cs="Calibri"/>
+          <w:sz w:val="22"/>
+          <w:szCs w:val="22"/>
+        </w:rPr>
+      </w:pPr>
+      <w:r>
+        <w:rPr>
+          <w:rFonts w:ascii="Calibri" w:hAnsi="Calibri" w:cs="Calibri"/>
           <w:b/>
           <w:bCs/>
           <w:sz w:val="22"/>
@@ -1769,6 +1974,7 @@
       </w:r>
       <w:r>
         <w:rPr>
+          <w:rFonts w:ascii="Calibri" w:hAnsi="Calibri" w:cs="Calibri"/>
           <w:sz w:val="22"/>
           <w:szCs w:val="22"/>
         </w:rPr>
@@ -1779,6 +1985,7 @@
       <w:pPr>
         <w:pStyle w:val="Listenabsatz"/>
         <w:rPr>
+          <w:rFonts w:ascii="Calibri" w:hAnsi="Calibri" w:cs="Calibri"/>
           <w:sz w:val="22"/>
           <w:szCs w:val="22"/>
         </w:rPr>
@@ -1792,12 +1999,14 @@
           <w:numId w:val="7"/>
         </w:numPr>
         <w:rPr>
-          <w:sz w:val="22"/>
-          <w:szCs w:val="22"/>
-        </w:rPr>
-      </w:pPr>
-      <w:r>
-        <w:rPr>
+          <w:rFonts w:ascii="Calibri" w:hAnsi="Calibri" w:cs="Calibri"/>
+          <w:sz w:val="22"/>
+          <w:szCs w:val="22"/>
+        </w:rPr>
+      </w:pPr>
+      <w:r>
+        <w:rPr>
+          <w:rFonts w:ascii="Calibri" w:hAnsi="Calibri" w:cs="Calibri"/>
           <w:b/>
           <w:bCs/>
           <w:sz w:val="22"/>
@@ -1807,6 +2016,7 @@
       </w:r>
       <w:r>
         <w:rPr>
+          <w:rFonts w:ascii="Calibri" w:hAnsi="Calibri" w:cs="Calibri"/>
           <w:sz w:val="22"/>
           <w:szCs w:val="22"/>
         </w:rPr>
@@ -1815,6 +2025,7 @@
       <w:proofErr w:type="spellStart"/>
       <w:r>
         <w:rPr>
+          <w:rFonts w:ascii="Calibri" w:hAnsi="Calibri" w:cs="Calibri"/>
           <w:sz w:val="22"/>
           <w:szCs w:val="22"/>
         </w:rPr>
@@ -1823,6 +2034,7 @@
       <w:proofErr w:type="spellEnd"/>
       <w:r>
         <w:rPr>
+          <w:rFonts w:ascii="Calibri" w:hAnsi="Calibri" w:cs="Calibri"/>
           <w:sz w:val="22"/>
           <w:szCs w:val="22"/>
         </w:rPr>
@@ -1833,6 +2045,7 @@
       <w:pPr>
         <w:pStyle w:val="Listenabsatz"/>
         <w:rPr>
+          <w:rFonts w:ascii="Calibri" w:hAnsi="Calibri" w:cs="Calibri"/>
           <w:sz w:val="22"/>
           <w:szCs w:val="22"/>
         </w:rPr>
@@ -1846,12 +2059,14 @@
           <w:numId w:val="7"/>
         </w:numPr>
         <w:rPr>
-          <w:sz w:val="22"/>
-          <w:szCs w:val="22"/>
-        </w:rPr>
-      </w:pPr>
-      <w:r>
-        <w:rPr>
+          <w:rFonts w:ascii="Calibri" w:hAnsi="Calibri" w:cs="Calibri"/>
+          <w:sz w:val="22"/>
+          <w:szCs w:val="22"/>
+        </w:rPr>
+      </w:pPr>
+      <w:r>
+        <w:rPr>
+          <w:rFonts w:ascii="Calibri" w:hAnsi="Calibri" w:cs="Calibri"/>
           <w:b/>
           <w:bCs/>
           <w:sz w:val="22"/>
@@ -1861,6 +2076,7 @@
       </w:r>
       <w:r>
         <w:rPr>
+          <w:rFonts w:ascii="Calibri" w:hAnsi="Calibri" w:cs="Calibri"/>
           <w:sz w:val="22"/>
           <w:szCs w:val="22"/>
         </w:rPr>
@@ -1869,6 +2085,7 @@
       <w:proofErr w:type="spellStart"/>
       <w:r>
         <w:rPr>
+          <w:rFonts w:ascii="Calibri" w:hAnsi="Calibri" w:cs="Calibri"/>
           <w:sz w:val="22"/>
           <w:szCs w:val="22"/>
         </w:rPr>
@@ -1877,6 +2094,7 @@
       <w:proofErr w:type="spellEnd"/>
       <w:r>
         <w:rPr>
+          <w:rFonts w:ascii="Calibri" w:hAnsi="Calibri" w:cs="Calibri"/>
           <w:sz w:val="22"/>
           <w:szCs w:val="22"/>
         </w:rPr>
@@ -1887,6 +2105,7 @@
       <w:pPr>
         <w:pStyle w:val="Listenabsatz"/>
         <w:rPr>
+          <w:rFonts w:ascii="Calibri" w:hAnsi="Calibri" w:cs="Calibri"/>
           <w:sz w:val="22"/>
           <w:szCs w:val="22"/>
         </w:rPr>
@@ -1900,12 +2119,14 @@
           <w:numId w:val="7"/>
         </w:numPr>
         <w:rPr>
-          <w:sz w:val="22"/>
-          <w:szCs w:val="22"/>
-        </w:rPr>
-      </w:pPr>
-      <w:r>
-        <w:rPr>
+          <w:rFonts w:ascii="Calibri" w:hAnsi="Calibri" w:cs="Calibri"/>
+          <w:sz w:val="22"/>
+          <w:szCs w:val="22"/>
+        </w:rPr>
+      </w:pPr>
+      <w:r>
+        <w:rPr>
+          <w:rFonts w:ascii="Calibri" w:hAnsi="Calibri" w:cs="Calibri"/>
           <w:b/>
           <w:bCs/>
           <w:sz w:val="22"/>
@@ -1915,6 +2136,7 @@
       </w:r>
       <w:r>
         <w:rPr>
+          <w:rFonts w:ascii="Calibri" w:hAnsi="Calibri" w:cs="Calibri"/>
           <w:sz w:val="22"/>
           <w:szCs w:val="22"/>
         </w:rPr>
@@ -1923,6 +2145,7 @@
       <w:proofErr w:type="spellStart"/>
       <w:r>
         <w:rPr>
+          <w:rFonts w:ascii="Calibri" w:hAnsi="Calibri" w:cs="Calibri"/>
           <w:sz w:val="22"/>
           <w:szCs w:val="22"/>
         </w:rPr>
@@ -1931,6 +2154,7 @@
       <w:proofErr w:type="spellEnd"/>
       <w:r>
         <w:rPr>
+          <w:rFonts w:ascii="Calibri" w:hAnsi="Calibri" w:cs="Calibri"/>
           <w:sz w:val="22"/>
           <w:szCs w:val="22"/>
         </w:rPr>
@@ -1939,6 +2163,7 @@
       <w:proofErr w:type="spellStart"/>
       <w:r>
         <w:rPr>
+          <w:rFonts w:ascii="Calibri" w:hAnsi="Calibri" w:cs="Calibri"/>
           <w:sz w:val="22"/>
           <w:szCs w:val="22"/>
         </w:rPr>
@@ -1947,6 +2172,7 @@
       <w:proofErr w:type="spellEnd"/>
       <w:r>
         <w:rPr>
+          <w:rFonts w:ascii="Calibri" w:hAnsi="Calibri" w:cs="Calibri"/>
           <w:sz w:val="22"/>
           <w:szCs w:val="22"/>
         </w:rPr>
@@ -1957,6 +2183,7 @@
       <w:pPr>
         <w:pStyle w:val="Listenabsatz"/>
         <w:rPr>
+          <w:rFonts w:ascii="Calibri" w:hAnsi="Calibri" w:cs="Calibri"/>
           <w:sz w:val="22"/>
           <w:szCs w:val="22"/>
         </w:rPr>
@@ -1970,12 +2197,14 @@
           <w:numId w:val="7"/>
         </w:numPr>
         <w:rPr>
-          <w:sz w:val="22"/>
-          <w:szCs w:val="22"/>
-        </w:rPr>
-      </w:pPr>
-      <w:r>
-        <w:rPr>
+          <w:rFonts w:ascii="Calibri" w:hAnsi="Calibri" w:cs="Calibri"/>
+          <w:sz w:val="22"/>
+          <w:szCs w:val="22"/>
+        </w:rPr>
+      </w:pPr>
+      <w:r>
+        <w:rPr>
+          <w:rFonts w:ascii="Calibri" w:hAnsi="Calibri" w:cs="Calibri"/>
           <w:b/>
           <w:bCs/>
           <w:sz w:val="22"/>
@@ -1985,6 +2214,7 @@
       </w:r>
       <w:r>
         <w:rPr>
+          <w:rFonts w:ascii="Calibri" w:hAnsi="Calibri" w:cs="Calibri"/>
           <w:sz w:val="22"/>
           <w:szCs w:val="22"/>
         </w:rPr>
@@ -1995,6 +2225,7 @@
       <w:pPr>
         <w:pStyle w:val="Listenabsatz"/>
         <w:rPr>
+          <w:rFonts w:ascii="Calibri" w:hAnsi="Calibri" w:cs="Calibri"/>
           <w:sz w:val="22"/>
           <w:szCs w:val="22"/>
         </w:rPr>
@@ -2008,12 +2239,14 @@
           <w:numId w:val="7"/>
         </w:numPr>
         <w:rPr>
-          <w:sz w:val="22"/>
-          <w:szCs w:val="22"/>
-        </w:rPr>
-      </w:pPr>
-      <w:r>
-        <w:rPr>
+          <w:rFonts w:ascii="Calibri" w:hAnsi="Calibri" w:cs="Calibri"/>
+          <w:sz w:val="22"/>
+          <w:szCs w:val="22"/>
+        </w:rPr>
+      </w:pPr>
+      <w:r>
+        <w:rPr>
+          <w:rFonts w:ascii="Calibri" w:hAnsi="Calibri" w:cs="Calibri"/>
           <w:b/>
           <w:bCs/>
           <w:sz w:val="22"/>
@@ -2023,21 +2256,16 @@
       </w:r>
       <w:r>
         <w:rPr>
-          <w:sz w:val="22"/>
-          <w:szCs w:val="22"/>
-        </w:rPr>
-        <w:t>,</w:t>
-      </w:r>
-      <w:r>
-        <w:rPr>
-          <w:sz w:val="22"/>
-          <w:szCs w:val="22"/>
-        </w:rPr>
-        <w:t xml:space="preserve"> </w:t>
-      </w:r>
-      <w:proofErr w:type="spellStart"/>
-      <w:r>
-        <w:rPr>
+          <w:rFonts w:ascii="Calibri" w:hAnsi="Calibri" w:cs="Calibri"/>
+          <w:sz w:val="22"/>
+          <w:szCs w:val="22"/>
+        </w:rPr>
+        <w:t xml:space="preserve">, </w:t>
+      </w:r>
+      <w:proofErr w:type="spellStart"/>
+      <w:r>
+        <w:rPr>
+          <w:rFonts w:ascii="Calibri" w:hAnsi="Calibri" w:cs="Calibri"/>
           <w:sz w:val="22"/>
           <w:szCs w:val="22"/>
         </w:rPr>
@@ -2046,6 +2274,7 @@
       <w:proofErr w:type="spellEnd"/>
       <w:r>
         <w:rPr>
+          <w:rFonts w:ascii="Calibri" w:hAnsi="Calibri" w:cs="Calibri"/>
           <w:sz w:val="22"/>
           <w:szCs w:val="22"/>
         </w:rPr>
@@ -2054,6 +2283,7 @@
       <w:proofErr w:type="spellStart"/>
       <w:r>
         <w:rPr>
+          <w:rFonts w:ascii="Calibri" w:hAnsi="Calibri" w:cs="Calibri"/>
           <w:sz w:val="22"/>
           <w:szCs w:val="22"/>
         </w:rPr>
@@ -2062,6 +2292,7 @@
       <w:proofErr w:type="spellEnd"/>
       <w:r>
         <w:rPr>
+          <w:rFonts w:ascii="Calibri" w:hAnsi="Calibri" w:cs="Calibri"/>
           <w:sz w:val="22"/>
           <w:szCs w:val="22"/>
         </w:rPr>
@@ -2070,6 +2301,7 @@
       <w:proofErr w:type="spellStart"/>
       <w:r>
         <w:rPr>
+          <w:rFonts w:ascii="Calibri" w:hAnsi="Calibri" w:cs="Calibri"/>
           <w:sz w:val="22"/>
           <w:szCs w:val="22"/>
         </w:rPr>
@@ -2078,6 +2310,7 @@
       <w:proofErr w:type="spellEnd"/>
       <w:r>
         <w:rPr>
+          <w:rFonts w:ascii="Calibri" w:hAnsi="Calibri" w:cs="Calibri"/>
           <w:sz w:val="22"/>
           <w:szCs w:val="22"/>
         </w:rPr>
@@ -2086,6 +2319,7 @@
       <w:proofErr w:type="spellStart"/>
       <w:r>
         <w:rPr>
+          <w:rFonts w:ascii="Calibri" w:hAnsi="Calibri" w:cs="Calibri"/>
           <w:sz w:val="22"/>
           <w:szCs w:val="22"/>
         </w:rPr>
@@ -2094,6 +2328,7 @@
       <w:proofErr w:type="spellEnd"/>
       <w:r>
         <w:rPr>
+          <w:rFonts w:ascii="Calibri" w:hAnsi="Calibri" w:cs="Calibri"/>
           <w:sz w:val="22"/>
           <w:szCs w:val="22"/>
         </w:rPr>
@@ -2104,6 +2339,7 @@
       <w:pPr>
         <w:pStyle w:val="Listenabsatz"/>
         <w:rPr>
+          <w:rFonts w:ascii="Calibri" w:hAnsi="Calibri" w:cs="Calibri"/>
           <w:sz w:val="22"/>
           <w:szCs w:val="22"/>
         </w:rPr>
@@ -2117,12 +2353,14 @@
           <w:numId w:val="7"/>
         </w:numPr>
         <w:rPr>
-          <w:sz w:val="22"/>
-          <w:szCs w:val="22"/>
-        </w:rPr>
-      </w:pPr>
-      <w:r>
-        <w:rPr>
+          <w:rFonts w:ascii="Calibri" w:hAnsi="Calibri" w:cs="Calibri"/>
+          <w:sz w:val="22"/>
+          <w:szCs w:val="22"/>
+        </w:rPr>
+      </w:pPr>
+      <w:r>
+        <w:rPr>
+          <w:rFonts w:ascii="Calibri" w:hAnsi="Calibri" w:cs="Calibri"/>
           <w:b/>
           <w:bCs/>
           <w:sz w:val="22"/>
@@ -2133,6 +2371,7 @@
       </w:r>
       <w:r>
         <w:rPr>
+          <w:rFonts w:ascii="Calibri" w:hAnsi="Calibri" w:cs="Calibri"/>
           <w:sz w:val="22"/>
           <w:szCs w:val="22"/>
           <w:lang w:val="de-DE"/>
@@ -2141,6 +2380,7 @@
       </w:r>
       <w:r>
         <w:rPr>
+          <w:rFonts w:ascii="Calibri" w:hAnsi="Calibri" w:cs="Calibri"/>
           <w:sz w:val="22"/>
           <w:szCs w:val="22"/>
         </w:rPr>
@@ -2149,6 +2389,7 @@
       <w:proofErr w:type="spellStart"/>
       <w:r>
         <w:rPr>
+          <w:rFonts w:ascii="Calibri" w:hAnsi="Calibri" w:cs="Calibri"/>
           <w:sz w:val="22"/>
           <w:szCs w:val="22"/>
         </w:rPr>
@@ -2157,6 +2398,7 @@
       <w:proofErr w:type="spellEnd"/>
       <w:r>
         <w:rPr>
+          <w:rFonts w:ascii="Calibri" w:hAnsi="Calibri" w:cs="Calibri"/>
           <w:sz w:val="22"/>
           <w:szCs w:val="22"/>
         </w:rPr>
@@ -2165,6 +2407,7 @@
       <w:proofErr w:type="spellStart"/>
       <w:r>
         <w:rPr>
+          <w:rFonts w:ascii="Calibri" w:hAnsi="Calibri" w:cs="Calibri"/>
           <w:sz w:val="22"/>
           <w:szCs w:val="22"/>
         </w:rPr>
@@ -2173,6 +2416,7 @@
       <w:proofErr w:type="spellEnd"/>
       <w:r>
         <w:rPr>
+          <w:rFonts w:ascii="Calibri" w:hAnsi="Calibri" w:cs="Calibri"/>
           <w:sz w:val="22"/>
           <w:szCs w:val="22"/>
         </w:rPr>
@@ -2181,6 +2425,7 @@
       <w:proofErr w:type="spellStart"/>
       <w:r>
         <w:rPr>
+          <w:rFonts w:ascii="Calibri" w:hAnsi="Calibri" w:cs="Calibri"/>
           <w:sz w:val="22"/>
           <w:szCs w:val="22"/>
         </w:rPr>
@@ -2189,6 +2434,7 @@
       <w:proofErr w:type="spellEnd"/>
       <w:r>
         <w:rPr>
+          <w:rFonts w:ascii="Calibri" w:hAnsi="Calibri" w:cs="Calibri"/>
           <w:sz w:val="22"/>
           <w:szCs w:val="22"/>
         </w:rPr>
@@ -2199,6 +2445,7 @@
       <w:pPr>
         <w:pStyle w:val="Listenabsatz"/>
         <w:rPr>
+          <w:rFonts w:ascii="Calibri" w:hAnsi="Calibri" w:cs="Calibri"/>
           <w:sz w:val="22"/>
           <w:szCs w:val="22"/>
         </w:rPr>
@@ -2212,12 +2459,14 @@
           <w:numId w:val="7"/>
         </w:numPr>
         <w:rPr>
-          <w:sz w:val="22"/>
-          <w:szCs w:val="22"/>
-        </w:rPr>
-      </w:pPr>
-      <w:r>
-        <w:rPr>
+          <w:rFonts w:ascii="Calibri" w:hAnsi="Calibri" w:cs="Calibri"/>
+          <w:sz w:val="22"/>
+          <w:szCs w:val="22"/>
+        </w:rPr>
+      </w:pPr>
+      <w:r>
+        <w:rPr>
+          <w:rFonts w:ascii="Calibri" w:hAnsi="Calibri" w:cs="Calibri"/>
           <w:b/>
           <w:bCs/>
           <w:sz w:val="22"/>
@@ -2227,6 +2476,7 @@
       </w:r>
       <w:r>
         <w:rPr>
+          <w:rFonts w:ascii="Calibri" w:hAnsi="Calibri" w:cs="Calibri"/>
           <w:sz w:val="22"/>
           <w:szCs w:val="22"/>
         </w:rPr>
@@ -2235,6 +2485,7 @@
       <w:proofErr w:type="spellStart"/>
       <w:r>
         <w:rPr>
+          <w:rFonts w:ascii="Calibri" w:hAnsi="Calibri" w:cs="Calibri"/>
           <w:sz w:val="22"/>
           <w:szCs w:val="22"/>
         </w:rPr>
@@ -2243,6 +2494,7 @@
       <w:proofErr w:type="spellEnd"/>
       <w:r>
         <w:rPr>
+          <w:rFonts w:ascii="Calibri" w:hAnsi="Calibri" w:cs="Calibri"/>
           <w:sz w:val="22"/>
           <w:szCs w:val="22"/>
         </w:rPr>
@@ -2251,6 +2503,7 @@
       <w:proofErr w:type="spellStart"/>
       <w:r>
         <w:rPr>
+          <w:rFonts w:ascii="Calibri" w:hAnsi="Calibri" w:cs="Calibri"/>
           <w:sz w:val="22"/>
           <w:szCs w:val="22"/>
         </w:rPr>
@@ -2259,6 +2512,7 @@
       <w:proofErr w:type="spellEnd"/>
       <w:r>
         <w:rPr>
+          <w:rFonts w:ascii="Calibri" w:hAnsi="Calibri" w:cs="Calibri"/>
           <w:sz w:val="22"/>
           <w:szCs w:val="22"/>
         </w:rPr>
@@ -2267,6 +2521,7 @@
       <w:proofErr w:type="spellStart"/>
       <w:r>
         <w:rPr>
+          <w:rFonts w:ascii="Calibri" w:hAnsi="Calibri" w:cs="Calibri"/>
           <w:sz w:val="22"/>
           <w:szCs w:val="22"/>
         </w:rPr>
@@ -2275,6 +2530,7 @@
       <w:proofErr w:type="spellEnd"/>
       <w:r>
         <w:rPr>
+          <w:rFonts w:ascii="Calibri" w:hAnsi="Calibri" w:cs="Calibri"/>
           <w:sz w:val="22"/>
           <w:szCs w:val="22"/>
         </w:rPr>
@@ -2283,6 +2539,7 @@
       <w:proofErr w:type="spellStart"/>
       <w:r>
         <w:rPr>
+          <w:rFonts w:ascii="Calibri" w:hAnsi="Calibri" w:cs="Calibri"/>
           <w:sz w:val="22"/>
           <w:szCs w:val="22"/>
         </w:rPr>
@@ -2291,6 +2548,7 @@
       <w:proofErr w:type="spellEnd"/>
       <w:r>
         <w:rPr>
+          <w:rFonts w:ascii="Calibri" w:hAnsi="Calibri" w:cs="Calibri"/>
           <w:sz w:val="22"/>
           <w:szCs w:val="22"/>
         </w:rPr>
@@ -2299,6 +2557,7 @@
       <w:proofErr w:type="spellStart"/>
       <w:r>
         <w:rPr>
+          <w:rFonts w:ascii="Calibri" w:hAnsi="Calibri" w:cs="Calibri"/>
           <w:sz w:val="22"/>
           <w:szCs w:val="22"/>
         </w:rPr>
@@ -2307,6 +2566,7 @@
       <w:proofErr w:type="spellEnd"/>
       <w:r>
         <w:rPr>
+          <w:rFonts w:ascii="Calibri" w:hAnsi="Calibri" w:cs="Calibri"/>
           <w:sz w:val="22"/>
           <w:szCs w:val="22"/>
         </w:rPr>
@@ -2317,6 +2577,7 @@
       <w:pPr>
         <w:pStyle w:val="Listenabsatz"/>
         <w:rPr>
+          <w:rFonts w:ascii="Calibri" w:hAnsi="Calibri" w:cs="Calibri"/>
           <w:sz w:val="22"/>
           <w:szCs w:val="22"/>
         </w:rPr>
@@ -2330,12 +2591,14 @@
           <w:numId w:val="7"/>
         </w:numPr>
         <w:rPr>
-          <w:sz w:val="22"/>
-          <w:szCs w:val="22"/>
-        </w:rPr>
-      </w:pPr>
-      <w:r>
-        <w:rPr>
+          <w:rFonts w:ascii="Calibri" w:hAnsi="Calibri" w:cs="Calibri"/>
+          <w:sz w:val="22"/>
+          <w:szCs w:val="22"/>
+        </w:rPr>
+      </w:pPr>
+      <w:r>
+        <w:rPr>
+          <w:rFonts w:ascii="Calibri" w:hAnsi="Calibri" w:cs="Calibri"/>
           <w:b/>
           <w:bCs/>
           <w:sz w:val="22"/>
@@ -2345,6 +2608,7 @@
       </w:r>
       <w:r>
         <w:rPr>
+          <w:rFonts w:ascii="Calibri" w:hAnsi="Calibri" w:cs="Calibri"/>
           <w:sz w:val="22"/>
           <w:szCs w:val="22"/>
         </w:rPr>
@@ -2353,6 +2617,7 @@
       <w:proofErr w:type="spellStart"/>
       <w:r>
         <w:rPr>
+          <w:rFonts w:ascii="Calibri" w:hAnsi="Calibri" w:cs="Calibri"/>
           <w:sz w:val="22"/>
           <w:szCs w:val="22"/>
         </w:rPr>
@@ -2361,6 +2626,7 @@
       <w:proofErr w:type="spellEnd"/>
       <w:r>
         <w:rPr>
+          <w:rFonts w:ascii="Calibri" w:hAnsi="Calibri" w:cs="Calibri"/>
           <w:sz w:val="22"/>
           <w:szCs w:val="22"/>
         </w:rPr>
@@ -2369,6 +2635,7 @@
       <w:proofErr w:type="spellStart"/>
       <w:r>
         <w:rPr>
+          <w:rFonts w:ascii="Calibri" w:hAnsi="Calibri" w:cs="Calibri"/>
           <w:sz w:val="22"/>
           <w:szCs w:val="22"/>
         </w:rPr>
@@ -2377,6 +2644,7 @@
       <w:proofErr w:type="spellEnd"/>
       <w:r>
         <w:rPr>
+          <w:rFonts w:ascii="Calibri" w:hAnsi="Calibri" w:cs="Calibri"/>
           <w:sz w:val="22"/>
           <w:szCs w:val="22"/>
         </w:rPr>
@@ -2385,6 +2653,7 @@
       <w:proofErr w:type="spellStart"/>
       <w:r>
         <w:rPr>
+          <w:rFonts w:ascii="Calibri" w:hAnsi="Calibri" w:cs="Calibri"/>
           <w:sz w:val="22"/>
           <w:szCs w:val="22"/>
         </w:rPr>
@@ -2393,6 +2662,7 @@
       <w:proofErr w:type="spellEnd"/>
       <w:r>
         <w:rPr>
+          <w:rFonts w:ascii="Calibri" w:hAnsi="Calibri" w:cs="Calibri"/>
           <w:sz w:val="22"/>
           <w:szCs w:val="22"/>
         </w:rPr>
@@ -2400,6 +2670,12 @@
       </w:r>
     </w:p>
     <w:sectPr>
+      <w:headerReference w:type="even" r:id="rId17"/>
+      <w:headerReference w:type="default" r:id="rId18"/>
+      <w:footerReference w:type="even" r:id="rId19"/>
+      <w:footerReference w:type="default" r:id="rId20"/>
+      <w:headerReference w:type="first" r:id="rId21"/>
+      <w:footerReference w:type="first" r:id="rId22"/>
       <w:pgSz w:w="11906" w:h="16838"/>
       <w:pgMar w:top="1417" w:right="1417" w:bottom="1134" w:left="1417" w:header="708" w:footer="708" w:gutter="0"/>
       <w:cols w:space="708"/>
@@ -2409,8 +2685,153 @@
 </w:document>
 </file>
 
+<file path=word/endnotes.xml><?xml version="1.0" encoding="utf-8"?>
+<w:endnotes xmlns:wpc="http://schemas.microsoft.com/office/word/2010/wordprocessingCanvas" xmlns:cx="http://schemas.microsoft.com/office/drawing/2014/chartex" xmlns:cx1="http://schemas.microsoft.com/office/drawing/2015/9/8/chartex" xmlns:cx2="http://schemas.microsoft.com/office/drawing/2015/10/21/chartex" xmlns:cx3="http://schemas.microsoft.com/office/drawing/2016/5/9/chartex" xmlns:cx4="http://schemas.microsoft.com/office/drawing/2016/5/10/chartex" xmlns:cx5="http://schemas.microsoft.com/office/drawing/2016/5/11/chartex" xmlns:cx6="http://schemas.microsoft.com/office/drawing/2016/5/12/chartex" xmlns:cx7="http://schemas.microsoft.com/office/drawing/2016/5/13/chartex" xmlns:cx8="http://schemas.microsoft.com/office/drawing/2016/5/14/chartex" xmlns:mc="http://schemas.openxmlformats.org/markup-compatibility/2006" xmlns:aink="http://schemas.microsoft.com/office/drawing/2016/ink" xmlns:am3d="http://schemas.microsoft.com/office/drawing/2017/model3d" xmlns:o="urn:schemas-microsoft-com:office:office" xmlns:oel="http://schemas.microsoft.com/office/2019/extlst" xmlns:r="http://schemas.openxmlformats.org/officeDocument/2006/relationships" xmlns:m="http://schemas.openxmlformats.org/officeDocument/2006/math" xmlns:v="urn:schemas-microsoft-com:vml" xmlns:wp14="http://schemas.microsoft.com/office/word/2010/wordprocessingDrawing" xmlns:wp="http://schemas.openxmlformats.org/drawingml/2006/wordprocessingDrawing" xmlns:w10="urn:schemas-microsoft-com:office:word" xmlns:w="http://schemas.openxmlformats.org/wordprocessingml/2006/main" xmlns:w14="http://schemas.microsoft.com/office/word/2010/wordml" xmlns:w15="http://schemas.microsoft.com/office/word/2012/wordml" xmlns:w16cex="http://schemas.microsoft.com/office/word/2018/wordml/cex" xmlns:w16cid="http://schemas.microsoft.com/office/word/2016/wordml/cid" xmlns:w16="http://schemas.microsoft.com/office/word/2018/wordml" xmlns:w16du="http://schemas.microsoft.com/office/word/2023/wordml/word16du" xmlns:w16sdtdh="http://schemas.microsoft.com/office/word/2020/wordml/sdtdatahash" xmlns:w16sdtfl="http://schemas.microsoft.com/office/word/2024/wordml/sdtformatlock" xmlns:w16se="http://schemas.microsoft.com/office/word/2015/wordml/symex" xmlns:wpg="http://schemas.microsoft.com/office/word/2010/wordprocessingGroup" xmlns:wpi="http://schemas.microsoft.com/office/word/2010/wordprocessingInk" xmlns:wne="http://schemas.microsoft.com/office/word/2006/wordml" xmlns:wps="http://schemas.microsoft.com/office/word/2010/wordprocessingShape" mc:Ignorable="w14 w15 w16se w16cid w16 w16cex w16sdtdh w16sdtfl w16du wp14">
+  <w:endnote w:type="separator" w:id="-1">
+    <w:p>
+      <w:pPr>
+        <w:spacing w:after="0" w:line="240" w:lineRule="auto"/>
+      </w:pPr>
+      <w:r>
+        <w:separator/>
+      </w:r>
+    </w:p>
+  </w:endnote>
+  <w:endnote w:type="continuationSeparator" w:id="0">
+    <w:p>
+      <w:pPr>
+        <w:spacing w:after="0" w:line="240" w:lineRule="auto"/>
+      </w:pPr>
+      <w:r>
+        <w:continuationSeparator/>
+      </w:r>
+    </w:p>
+  </w:endnote>
+</w:endnotes>
+</file>
+
+<file path=word/footer1.xml><?xml version="1.0" encoding="utf-8"?>
+<w:ftr xmlns:wpc="http://schemas.microsoft.com/office/word/2010/wordprocessingCanvas" xmlns:cx="http://schemas.microsoft.com/office/drawing/2014/chartex" xmlns:cx1="http://schemas.microsoft.com/office/drawing/2015/9/8/chartex" xmlns:cx2="http://schemas.microsoft.com/office/drawing/2015/10/21/chartex" xmlns:cx3="http://schemas.microsoft.com/office/drawing/2016/5/9/chartex" xmlns:cx4="http://schemas.microsoft.com/office/drawing/2016/5/10/chartex" xmlns:cx5="http://schemas.microsoft.com/office/drawing/2016/5/11/chartex" xmlns:cx6="http://schemas.microsoft.com/office/drawing/2016/5/12/chartex" xmlns:cx7="http://schemas.microsoft.com/office/drawing/2016/5/13/chartex" xmlns:cx8="http://schemas.microsoft.com/office/drawing/2016/5/14/chartex" xmlns:mc="http://schemas.openxmlformats.org/markup-compatibility/2006" xmlns:aink="http://schemas.microsoft.com/office/drawing/2016/ink" xmlns:am3d="http://schemas.microsoft.com/office/drawing/2017/model3d" xmlns:o="urn:schemas-microsoft-com:office:office" xmlns:oel="http://schemas.microsoft.com/office/2019/extlst" xmlns:r="http://schemas.openxmlformats.org/officeDocument/2006/relationships" xmlns:m="http://schemas.openxmlformats.org/officeDocument/2006/math" xmlns:v="urn:schemas-microsoft-com:vml" xmlns:wp14="http://schemas.microsoft.com/office/word/2010/wordprocessingDrawing" xmlns:wp="http://schemas.openxmlformats.org/drawingml/2006/wordprocessingDrawing" xmlns:w10="urn:schemas-microsoft-com:office:word" xmlns:w="http://schemas.openxmlformats.org/wordprocessingml/2006/main" xmlns:w14="http://schemas.microsoft.com/office/word/2010/wordml" xmlns:w15="http://schemas.microsoft.com/office/word/2012/wordml" xmlns:w16cex="http://schemas.microsoft.com/office/word/2018/wordml/cex" xmlns:w16cid="http://schemas.microsoft.com/office/word/2016/wordml/cid" xmlns:w16="http://schemas.microsoft.com/office/word/2018/wordml" xmlns:w16du="http://schemas.microsoft.com/office/word/2023/wordml/word16du" xmlns:w16sdtdh="http://schemas.microsoft.com/office/word/2020/wordml/sdtdatahash" xmlns:w16sdtfl="http://schemas.microsoft.com/office/word/2024/wordml/sdtformatlock" xmlns:w16se="http://schemas.microsoft.com/office/word/2015/wordml/symex" xmlns:wpg="http://schemas.microsoft.com/office/word/2010/wordprocessingGroup" xmlns:wpi="http://schemas.microsoft.com/office/word/2010/wordprocessingInk" xmlns:wne="http://schemas.microsoft.com/office/word/2006/wordml" xmlns:wps="http://schemas.microsoft.com/office/word/2010/wordprocessingShape" mc:Ignorable="w14 w15 w16se w16cid w16 w16cex w16sdtdh w16sdtfl w16du wp14">
+  <w:p>
+    <w:pPr>
+      <w:pStyle w:val="Fuzeile"/>
+    </w:pPr>
+  </w:p>
+</w:ftr>
+</file>
+
+<file path=word/footer2.xml><?xml version="1.0" encoding="utf-8"?>
+<w:ftr xmlns:wpc="http://schemas.microsoft.com/office/word/2010/wordprocessingCanvas" xmlns:cx="http://schemas.microsoft.com/office/drawing/2014/chartex" xmlns:cx1="http://schemas.microsoft.com/office/drawing/2015/9/8/chartex" xmlns:cx2="http://schemas.microsoft.com/office/drawing/2015/10/21/chartex" xmlns:cx3="http://schemas.microsoft.com/office/drawing/2016/5/9/chartex" xmlns:cx4="http://schemas.microsoft.com/office/drawing/2016/5/10/chartex" xmlns:cx5="http://schemas.microsoft.com/office/drawing/2016/5/11/chartex" xmlns:cx6="http://schemas.microsoft.com/office/drawing/2016/5/12/chartex" xmlns:cx7="http://schemas.microsoft.com/office/drawing/2016/5/13/chartex" xmlns:cx8="http://schemas.microsoft.com/office/drawing/2016/5/14/chartex" xmlns:mc="http://schemas.openxmlformats.org/markup-compatibility/2006" xmlns:aink="http://schemas.microsoft.com/office/drawing/2016/ink" xmlns:am3d="http://schemas.microsoft.com/office/drawing/2017/model3d" xmlns:o="urn:schemas-microsoft-com:office:office" xmlns:oel="http://schemas.microsoft.com/office/2019/extlst" xmlns:r="http://schemas.openxmlformats.org/officeDocument/2006/relationships" xmlns:m="http://schemas.openxmlformats.org/officeDocument/2006/math" xmlns:v="urn:schemas-microsoft-com:vml" xmlns:wp14="http://schemas.microsoft.com/office/word/2010/wordprocessingDrawing" xmlns:wp="http://schemas.openxmlformats.org/drawingml/2006/wordprocessingDrawing" xmlns:w10="urn:schemas-microsoft-com:office:word" xmlns:w="http://schemas.openxmlformats.org/wordprocessingml/2006/main" xmlns:w14="http://schemas.microsoft.com/office/word/2010/wordml" xmlns:w15="http://schemas.microsoft.com/office/word/2012/wordml" xmlns:w16cex="http://schemas.microsoft.com/office/word/2018/wordml/cex" xmlns:w16cid="http://schemas.microsoft.com/office/word/2016/wordml/cid" xmlns:w16="http://schemas.microsoft.com/office/word/2018/wordml" xmlns:w16du="http://schemas.microsoft.com/office/word/2023/wordml/word16du" xmlns:w16sdtdh="http://schemas.microsoft.com/office/word/2020/wordml/sdtdatahash" xmlns:w16sdtfl="http://schemas.microsoft.com/office/word/2024/wordml/sdtformatlock" xmlns:w16se="http://schemas.microsoft.com/office/word/2015/wordml/symex" xmlns:wpg="http://schemas.microsoft.com/office/word/2010/wordprocessingGroup" xmlns:wpi="http://schemas.microsoft.com/office/word/2010/wordprocessingInk" xmlns:wne="http://schemas.microsoft.com/office/word/2006/wordml" xmlns:wps="http://schemas.microsoft.com/office/word/2010/wordprocessingShape" mc:Ignorable="w14 w15 w16se w16cid w16 w16cex w16sdtdh w16sdtfl w16du wp14">
+  <w:sdt>
+    <w:sdtPr>
+      <w:id w:val="-749649295"/>
+      <w:docPartObj>
+        <w:docPartGallery w:val="Page Numbers (Bottom of Page)"/>
+        <w:docPartUnique/>
+      </w:docPartObj>
+    </w:sdtPr>
+    <w:sdtContent>
+      <w:p>
+        <w:pPr>
+          <w:pStyle w:val="Fuzeile"/>
+          <w:jc w:val="center"/>
+        </w:pPr>
+        <w:r>
+          <w:fldChar w:fldCharType="begin"/>
+        </w:r>
+        <w:r>
+          <w:instrText>PAGE   \* MERGEFORMAT</w:instrText>
+        </w:r>
+        <w:r>
+          <w:fldChar w:fldCharType="separate"/>
+        </w:r>
+        <w:r>
+          <w:rPr>
+            <w:lang w:val="de-DE"/>
+          </w:rPr>
+          <w:t>2</w:t>
+        </w:r>
+        <w:r>
+          <w:fldChar w:fldCharType="end"/>
+        </w:r>
+      </w:p>
+    </w:sdtContent>
+  </w:sdt>
+  <w:p>
+    <w:pPr>
+      <w:pStyle w:val="Fuzeile"/>
+    </w:pPr>
+  </w:p>
+</w:ftr>
+</file>
+
+<file path=word/footer3.xml><?xml version="1.0" encoding="utf-8"?>
+<w:ftr xmlns:wpc="http://schemas.microsoft.com/office/word/2010/wordprocessingCanvas" xmlns:cx="http://schemas.microsoft.com/office/drawing/2014/chartex" xmlns:cx1="http://schemas.microsoft.com/office/drawing/2015/9/8/chartex" xmlns:cx2="http://schemas.microsoft.com/office/drawing/2015/10/21/chartex" xmlns:cx3="http://schemas.microsoft.com/office/drawing/2016/5/9/chartex" xmlns:cx4="http://schemas.microsoft.com/office/drawing/2016/5/10/chartex" xmlns:cx5="http://schemas.microsoft.com/office/drawing/2016/5/11/chartex" xmlns:cx6="http://schemas.microsoft.com/office/drawing/2016/5/12/chartex" xmlns:cx7="http://schemas.microsoft.com/office/drawing/2016/5/13/chartex" xmlns:cx8="http://schemas.microsoft.com/office/drawing/2016/5/14/chartex" xmlns:mc="http://schemas.openxmlformats.org/markup-compatibility/2006" xmlns:aink="http://schemas.microsoft.com/office/drawing/2016/ink" xmlns:am3d="http://schemas.microsoft.com/office/drawing/2017/model3d" xmlns:o="urn:schemas-microsoft-com:office:office" xmlns:oel="http://schemas.microsoft.com/office/2019/extlst" xmlns:r="http://schemas.openxmlformats.org/officeDocument/2006/relationships" xmlns:m="http://schemas.openxmlformats.org/officeDocument/2006/math" xmlns:v="urn:schemas-microsoft-com:vml" xmlns:wp14="http://schemas.microsoft.com/office/word/2010/wordprocessingDrawing" xmlns:wp="http://schemas.openxmlformats.org/drawingml/2006/wordprocessingDrawing" xmlns:w10="urn:schemas-microsoft-com:office:word" xmlns:w="http://schemas.openxmlformats.org/wordprocessingml/2006/main" xmlns:w14="http://schemas.microsoft.com/office/word/2010/wordml" xmlns:w15="http://schemas.microsoft.com/office/word/2012/wordml" xmlns:w16cex="http://schemas.microsoft.com/office/word/2018/wordml/cex" xmlns:w16cid="http://schemas.microsoft.com/office/word/2016/wordml/cid" xmlns:w16="http://schemas.microsoft.com/office/word/2018/wordml" xmlns:w16du="http://schemas.microsoft.com/office/word/2023/wordml/word16du" xmlns:w16sdtdh="http://schemas.microsoft.com/office/word/2020/wordml/sdtdatahash" xmlns:w16sdtfl="http://schemas.microsoft.com/office/word/2024/wordml/sdtformatlock" xmlns:w16se="http://schemas.microsoft.com/office/word/2015/wordml/symex" xmlns:wpg="http://schemas.microsoft.com/office/word/2010/wordprocessingGroup" xmlns:wpi="http://schemas.microsoft.com/office/word/2010/wordprocessingInk" xmlns:wne="http://schemas.microsoft.com/office/word/2006/wordml" xmlns:wps="http://schemas.microsoft.com/office/word/2010/wordprocessingShape" mc:Ignorable="w14 w15 w16se w16cid w16 w16cex w16sdtdh w16sdtfl w16du wp14">
+  <w:p>
+    <w:pPr>
+      <w:pStyle w:val="Fuzeile"/>
+    </w:pPr>
+  </w:p>
+</w:ftr>
+</file>
+
+<file path=word/footnotes.xml><?xml version="1.0" encoding="utf-8"?>
+<w:footnotes xmlns:wpc="http://schemas.microsoft.com/office/word/2010/wordprocessingCanvas" xmlns:cx="http://schemas.microsoft.com/office/drawing/2014/chartex" xmlns:cx1="http://schemas.microsoft.com/office/drawing/2015/9/8/chartex" xmlns:cx2="http://schemas.microsoft.com/office/drawing/2015/10/21/chartex" xmlns:cx3="http://schemas.microsoft.com/office/drawing/2016/5/9/chartex" xmlns:cx4="http://schemas.microsoft.com/office/drawing/2016/5/10/chartex" xmlns:cx5="http://schemas.microsoft.com/office/drawing/2016/5/11/chartex" xmlns:cx6="http://schemas.microsoft.com/office/drawing/2016/5/12/chartex" xmlns:cx7="http://schemas.microsoft.com/office/drawing/2016/5/13/chartex" xmlns:cx8="http://schemas.microsoft.com/office/drawing/2016/5/14/chartex" xmlns:mc="http://schemas.openxmlformats.org/markup-compatibility/2006" xmlns:aink="http://schemas.microsoft.com/office/drawing/2016/ink" xmlns:am3d="http://schemas.microsoft.com/office/drawing/2017/model3d" xmlns:o="urn:schemas-microsoft-com:office:office" xmlns:oel="http://schemas.microsoft.com/office/2019/extlst" xmlns:r="http://schemas.openxmlformats.org/officeDocument/2006/relationships" xmlns:m="http://schemas.openxmlformats.org/officeDocument/2006/math" xmlns:v="urn:schemas-microsoft-com:vml" xmlns:wp14="http://schemas.microsoft.com/office/word/2010/wordprocessingDrawing" xmlns:wp="http://schemas.openxmlformats.org/drawingml/2006/wordprocessingDrawing" xmlns:w10="urn:schemas-microsoft-com:office:word" xmlns:w="http://schemas.openxmlformats.org/wordprocessingml/2006/main" xmlns:w14="http://schemas.microsoft.com/office/word/2010/wordml" xmlns:w15="http://schemas.microsoft.com/office/word/2012/wordml" xmlns:w16cex="http://schemas.microsoft.com/office/word/2018/wordml/cex" xmlns:w16cid="http://schemas.microsoft.com/office/word/2016/wordml/cid" xmlns:w16="http://schemas.microsoft.com/office/word/2018/wordml" xmlns:w16du="http://schemas.microsoft.com/office/word/2023/wordml/word16du" xmlns:w16sdtdh="http://schemas.microsoft.com/office/word/2020/wordml/sdtdatahash" xmlns:w16sdtfl="http://schemas.microsoft.com/office/word/2024/wordml/sdtformatlock" xmlns:w16se="http://schemas.microsoft.com/office/word/2015/wordml/symex" xmlns:wpg="http://schemas.microsoft.com/office/word/2010/wordprocessingGroup" xmlns:wpi="http://schemas.microsoft.com/office/word/2010/wordprocessingInk" xmlns:wne="http://schemas.microsoft.com/office/word/2006/wordml" xmlns:wps="http://schemas.microsoft.com/office/word/2010/wordprocessingShape" mc:Ignorable="w14 w15 w16se w16cid w16 w16cex w16sdtdh w16sdtfl w16du wp14">
+  <w:footnote w:type="separator" w:id="-1">
+    <w:p>
+      <w:pPr>
+        <w:spacing w:after="0" w:line="240" w:lineRule="auto"/>
+      </w:pPr>
+      <w:r>
+        <w:separator/>
+      </w:r>
+    </w:p>
+  </w:footnote>
+  <w:footnote w:type="continuationSeparator" w:id="0">
+    <w:p>
+      <w:pPr>
+        <w:spacing w:after="0" w:line="240" w:lineRule="auto"/>
+      </w:pPr>
+      <w:r>
+        <w:continuationSeparator/>
+      </w:r>
+    </w:p>
+  </w:footnote>
+</w:footnotes>
+</file>
+
+<file path=word/header1.xml><?xml version="1.0" encoding="utf-8"?>
+<w:hdr xmlns:wpc="http://schemas.microsoft.com/office/word/2010/wordprocessingCanvas" xmlns:cx="http://schemas.microsoft.com/office/drawing/2014/chartex" xmlns:cx1="http://schemas.microsoft.com/office/drawing/2015/9/8/chartex" xmlns:cx2="http://schemas.microsoft.com/office/drawing/2015/10/21/chartex" xmlns:cx3="http://schemas.microsoft.com/office/drawing/2016/5/9/chartex" xmlns:cx4="http://schemas.microsoft.com/office/drawing/2016/5/10/chartex" xmlns:cx5="http://schemas.microsoft.com/office/drawing/2016/5/11/chartex" xmlns:cx6="http://schemas.microsoft.com/office/drawing/2016/5/12/chartex" xmlns:cx7="http://schemas.microsoft.com/office/drawing/2016/5/13/chartex" xmlns:cx8="http://schemas.microsoft.com/office/drawing/2016/5/14/chartex" xmlns:mc="http://schemas.openxmlformats.org/markup-compatibility/2006" xmlns:aink="http://schemas.microsoft.com/office/drawing/2016/ink" xmlns:am3d="http://schemas.microsoft.com/office/drawing/2017/model3d" xmlns:o="urn:schemas-microsoft-com:office:office" xmlns:oel="http://schemas.microsoft.com/office/2019/extlst" xmlns:r="http://schemas.openxmlformats.org/officeDocument/2006/relationships" xmlns:m="http://schemas.openxmlformats.org/officeDocument/2006/math" xmlns:v="urn:schemas-microsoft-com:vml" xmlns:wp14="http://schemas.microsoft.com/office/word/2010/wordprocessingDrawing" xmlns:wp="http://schemas.openxmlformats.org/drawingml/2006/wordprocessingDrawing" xmlns:w10="urn:schemas-microsoft-com:office:word" xmlns:w="http://schemas.openxmlformats.org/wordprocessingml/2006/main" xmlns:w14="http://schemas.microsoft.com/office/word/2010/wordml" xmlns:w15="http://schemas.microsoft.com/office/word/2012/wordml" xmlns:w16cex="http://schemas.microsoft.com/office/word/2018/wordml/cex" xmlns:w16cid="http://schemas.microsoft.com/office/word/2016/wordml/cid" xmlns:w16="http://schemas.microsoft.com/office/word/2018/wordml" xmlns:w16du="http://schemas.microsoft.com/office/word/2023/wordml/word16du" xmlns:w16sdtdh="http://schemas.microsoft.com/office/word/2020/wordml/sdtdatahash" xmlns:w16sdtfl="http://schemas.microsoft.com/office/word/2024/wordml/sdtformatlock" xmlns:w16se="http://schemas.microsoft.com/office/word/2015/wordml/symex" xmlns:wpg="http://schemas.microsoft.com/office/word/2010/wordprocessingGroup" xmlns:wpi="http://schemas.microsoft.com/office/word/2010/wordprocessingInk" xmlns:wne="http://schemas.microsoft.com/office/word/2006/wordml" xmlns:wps="http://schemas.microsoft.com/office/word/2010/wordprocessingShape" mc:Ignorable="w14 w15 w16se w16cid w16 w16cex w16sdtdh w16sdtfl w16du wp14">
+  <w:p>
+    <w:pPr>
+      <w:pStyle w:val="Kopfzeile"/>
+    </w:pPr>
+  </w:p>
+</w:hdr>
+</file>
+
+<file path=word/header2.xml><?xml version="1.0" encoding="utf-8"?>
+<w:hdr xmlns:wpc="http://schemas.microsoft.com/office/word/2010/wordprocessingCanvas" xmlns:cx="http://schemas.microsoft.com/office/drawing/2014/chartex" xmlns:cx1="http://schemas.microsoft.com/office/drawing/2015/9/8/chartex" xmlns:cx2="http://schemas.microsoft.com/office/drawing/2015/10/21/chartex" xmlns:cx3="http://schemas.microsoft.com/office/drawing/2016/5/9/chartex" xmlns:cx4="http://schemas.microsoft.com/office/drawing/2016/5/10/chartex" xmlns:cx5="http://schemas.microsoft.com/office/drawing/2016/5/11/chartex" xmlns:cx6="http://schemas.microsoft.com/office/drawing/2016/5/12/chartex" xmlns:cx7="http://schemas.microsoft.com/office/drawing/2016/5/13/chartex" xmlns:cx8="http://schemas.microsoft.com/office/drawing/2016/5/14/chartex" xmlns:mc="http://schemas.openxmlformats.org/markup-compatibility/2006" xmlns:aink="http://schemas.microsoft.com/office/drawing/2016/ink" xmlns:am3d="http://schemas.microsoft.com/office/drawing/2017/model3d" xmlns:o="urn:schemas-microsoft-com:office:office" xmlns:oel="http://schemas.microsoft.com/office/2019/extlst" xmlns:r="http://schemas.openxmlformats.org/officeDocument/2006/relationships" xmlns:m="http://schemas.openxmlformats.org/officeDocument/2006/math" xmlns:v="urn:schemas-microsoft-com:vml" xmlns:wp14="http://schemas.microsoft.com/office/word/2010/wordprocessingDrawing" xmlns:wp="http://schemas.openxmlformats.org/drawingml/2006/wordprocessingDrawing" xmlns:w10="urn:schemas-microsoft-com:office:word" xmlns:w="http://schemas.openxmlformats.org/wordprocessingml/2006/main" xmlns:w14="http://schemas.microsoft.com/office/word/2010/wordml" xmlns:w15="http://schemas.microsoft.com/office/word/2012/wordml" xmlns:w16cex="http://schemas.microsoft.com/office/word/2018/wordml/cex" xmlns:w16cid="http://schemas.microsoft.com/office/word/2016/wordml/cid" xmlns:w16="http://schemas.microsoft.com/office/word/2018/wordml" xmlns:w16du="http://schemas.microsoft.com/office/word/2023/wordml/word16du" xmlns:w16sdtdh="http://schemas.microsoft.com/office/word/2020/wordml/sdtdatahash" xmlns:w16sdtfl="http://schemas.microsoft.com/office/word/2024/wordml/sdtformatlock" xmlns:w16se="http://schemas.microsoft.com/office/word/2015/wordml/symex" xmlns:wpg="http://schemas.microsoft.com/office/word/2010/wordprocessingGroup" xmlns:wpi="http://schemas.microsoft.com/office/word/2010/wordprocessingInk" xmlns:wne="http://schemas.microsoft.com/office/word/2006/wordml" xmlns:wps="http://schemas.microsoft.com/office/word/2010/wordprocessingShape" mc:Ignorable="w14 w15 w16se w16cid w16 w16cex w16sdtdh w16sdtfl w16du wp14">
+  <w:p>
+    <w:pPr>
+      <w:pStyle w:val="Kopfzeile"/>
+    </w:pPr>
+  </w:p>
+</w:hdr>
+</file>
+
+<file path=word/header3.xml><?xml version="1.0" encoding="utf-8"?>
+<w:hdr xmlns:wpc="http://schemas.microsoft.com/office/word/2010/wordprocessingCanvas" xmlns:cx="http://schemas.microsoft.com/office/drawing/2014/chartex" xmlns:cx1="http://schemas.microsoft.com/office/drawing/2015/9/8/chartex" xmlns:cx2="http://schemas.microsoft.com/office/drawing/2015/10/21/chartex" xmlns:cx3="http://schemas.microsoft.com/office/drawing/2016/5/9/chartex" xmlns:cx4="http://schemas.microsoft.com/office/drawing/2016/5/10/chartex" xmlns:cx5="http://schemas.microsoft.com/office/drawing/2016/5/11/chartex" xmlns:cx6="http://schemas.microsoft.com/office/drawing/2016/5/12/chartex" xmlns:cx7="http://schemas.microsoft.com/office/drawing/2016/5/13/chartex" xmlns:cx8="http://schemas.microsoft.com/office/drawing/2016/5/14/chartex" xmlns:mc="http://schemas.openxmlformats.org/markup-compatibility/2006" xmlns:aink="http://schemas.microsoft.com/office/drawing/2016/ink" xmlns:am3d="http://schemas.microsoft.com/office/drawing/2017/model3d" xmlns:o="urn:schemas-microsoft-com:office:office" xmlns:oel="http://schemas.microsoft.com/office/2019/extlst" xmlns:r="http://schemas.openxmlformats.org/officeDocument/2006/relationships" xmlns:m="http://schemas.openxmlformats.org/officeDocument/2006/math" xmlns:v="urn:schemas-microsoft-com:vml" xmlns:wp14="http://schemas.microsoft.com/office/word/2010/wordprocessingDrawing" xmlns:wp="http://schemas.openxmlformats.org/drawingml/2006/wordprocessingDrawing" xmlns:w10="urn:schemas-microsoft-com:office:word" xmlns:w="http://schemas.openxmlformats.org/wordprocessingml/2006/main" xmlns:w14="http://schemas.microsoft.com/office/word/2010/wordml" xmlns:w15="http://schemas.microsoft.com/office/word/2012/wordml" xmlns:w16cex="http://schemas.microsoft.com/office/word/2018/wordml/cex" xmlns:w16cid="http://schemas.microsoft.com/office/word/2016/wordml/cid" xmlns:w16="http://schemas.microsoft.com/office/word/2018/wordml" xmlns:w16du="http://schemas.microsoft.com/office/word/2023/wordml/word16du" xmlns:w16sdtdh="http://schemas.microsoft.com/office/word/2020/wordml/sdtdatahash" xmlns:w16sdtfl="http://schemas.microsoft.com/office/word/2024/wordml/sdtformatlock" xmlns:w16se="http://schemas.microsoft.com/office/word/2015/wordml/symex" xmlns:wpg="http://schemas.microsoft.com/office/word/2010/wordprocessingGroup" xmlns:wpi="http://schemas.microsoft.com/office/word/2010/wordprocessingInk" xmlns:wne="http://schemas.microsoft.com/office/word/2006/wordml" xmlns:wps="http://schemas.microsoft.com/office/word/2010/wordprocessingShape" mc:Ignorable="w14 w15 w16se w16cid w16 w16cex w16sdtdh w16sdtfl w16du wp14">
+  <w:p>
+    <w:pPr>
+      <w:pStyle w:val="Kopfzeile"/>
+    </w:pPr>
+  </w:p>
+</w:hdr>
+</file>
+
 <file path=word/numbering.xml><?xml version="1.0" encoding="utf-8"?>
-<w:numbering xmlns:wpc="http://schemas.microsoft.com/office/word/2010/wordprocessingCanvas" xmlns:cx="http://schemas.microsoft.com/office/drawing/2014/chartex" xmlns:cx1="http://schemas.microsoft.com/office/drawing/2015/9/8/chartex" xmlns:cx2="http://schemas.microsoft.com/office/drawing/2015/10/21/chartex" xmlns:cx3="http://schemas.microsoft.com/office/drawing/2016/5/9/chartex" xmlns:cx4="http://schemas.microsoft.com/office/drawing/2016/5/10/chartex" xmlns:cx5="http://schemas.microsoft.com/office/drawing/2016/5/11/chartex" xmlns:cx6="http://schemas.microsoft.com/office/drawing/2016/5/12/chartex" xmlns:cx7="http://schemas.microsoft.com/office/drawing/2016/5/13/chartex" xmlns:cx8="http://schemas.microsoft.com/office/drawing/2016/5/14/chartex" xmlns:mc="http://schemas.openxmlformats.org/markup-compatibility/2006" xmlns:aink="http://schemas.microsoft.com/office/drawing/2016/ink" xmlns:am3d="http://schemas.microsoft.com/office/drawing/2017/model3d" xmlns:o="urn:schemas-microsoft-com:office:office" xmlns:r="http://schemas.openxmlformats.org/officeDocument/2006/relationships" xmlns:m="http://schemas.openxmlformats.org/officeDocument/2006/math" xmlns:v="urn:schemas-microsoft-com:vml" xmlns:wp14="http://schemas.microsoft.com/office/word/2010/wordprocessingDrawing" xmlns:wp="http://schemas.openxmlformats.org/drawingml/2006/wordprocessingDrawing" xmlns:w10="urn:schemas-microsoft-com:office:word" xmlns:w="http://schemas.openxmlformats.org/wordprocessingml/2006/main" xmlns:w14="http://schemas.microsoft.com/office/word/2010/wordml" xmlns:w15="http://schemas.microsoft.com/office/word/2012/wordml" xmlns:w16cid="http://schemas.microsoft.com/office/word/2016/wordml/cid" xmlns:w16se="http://schemas.microsoft.com/office/word/2015/wordml/symex" xmlns:wpg="http://schemas.microsoft.com/office/word/2010/wordprocessingGroup" xmlns:wpi="http://schemas.microsoft.com/office/word/2010/wordprocessingInk" xmlns:wne="http://schemas.microsoft.com/office/word/2006/wordml" xmlns:wps="http://schemas.microsoft.com/office/word/2010/wordprocessingShape" mc:Ignorable="w14 w15 w16se w16cid wp14">
+<w:numbering xmlns:wpc="http://schemas.microsoft.com/office/word/2010/wordprocessingCanvas" xmlns:cx="http://schemas.microsoft.com/office/drawing/2014/chartex" xmlns:cx1="http://schemas.microsoft.com/office/drawing/2015/9/8/chartex" xmlns:cx2="http://schemas.microsoft.com/office/drawing/2015/10/21/chartex" xmlns:cx3="http://schemas.microsoft.com/office/drawing/2016/5/9/chartex" xmlns:cx4="http://schemas.microsoft.com/office/drawing/2016/5/10/chartex" xmlns:cx5="http://schemas.microsoft.com/office/drawing/2016/5/11/chartex" xmlns:cx6="http://schemas.microsoft.com/office/drawing/2016/5/12/chartex" xmlns:cx7="http://schemas.microsoft.com/office/drawing/2016/5/13/chartex" xmlns:cx8="http://schemas.microsoft.com/office/drawing/2016/5/14/chartex" xmlns:mc="http://schemas.openxmlformats.org/markup-compatibility/2006" xmlns:aink="http://schemas.microsoft.com/office/drawing/2016/ink" xmlns:am3d="http://schemas.microsoft.com/office/drawing/2017/model3d" xmlns:o="urn:schemas-microsoft-com:office:office" xmlns:oel="http://schemas.microsoft.com/office/2019/extlst" xmlns:r="http://schemas.openxmlformats.org/officeDocument/2006/relationships" xmlns:m="http://schemas.openxmlformats.org/officeDocument/2006/math" xmlns:v="urn:schemas-microsoft-com:vml" xmlns:wp14="http://schemas.microsoft.com/office/word/2010/wordprocessingDrawing" xmlns:wp="http://schemas.openxmlformats.org/drawingml/2006/wordprocessingDrawing" xmlns:w10="urn:schemas-microsoft-com:office:word" xmlns:w="http://schemas.openxmlformats.org/wordprocessingml/2006/main" xmlns:w14="http://schemas.microsoft.com/office/word/2010/wordml" xmlns:w15="http://schemas.microsoft.com/office/word/2012/wordml" xmlns:w16cex="http://schemas.microsoft.com/office/word/2018/wordml/cex" xmlns:w16cid="http://schemas.microsoft.com/office/word/2016/wordml/cid" xmlns:w16="http://schemas.microsoft.com/office/word/2018/wordml" xmlns:w16du="http://schemas.microsoft.com/office/word/2023/wordml/word16du" xmlns:w16sdtdh="http://schemas.microsoft.com/office/word/2020/wordml/sdtdatahash" xmlns:w16sdtfl="http://schemas.microsoft.com/office/word/2024/wordml/sdtformatlock" xmlns:w16se="http://schemas.microsoft.com/office/word/2015/wordml/symex" xmlns:wpg="http://schemas.microsoft.com/office/word/2010/wordprocessingGroup" xmlns:wpi="http://schemas.microsoft.com/office/word/2010/wordprocessingInk" xmlns:wne="http://schemas.microsoft.com/office/word/2006/wordml" xmlns:wps="http://schemas.microsoft.com/office/word/2010/wordprocessingShape" mc:Ignorable="w14 w15 w16se w16cid w16 w16cex w16sdtdh w16sdtfl w16du wp14">
   <w:abstractNum w:abstractNumId="0" w15:restartNumberingAfterBreak="0">
     <w:nsid w:val="03AA3F74"/>
     <w:multiLevelType w:val="hybridMultilevel"/>
@@ -3129,32 +3550,32 @@
       </w:pPr>
     </w:lvl>
   </w:abstractNum>
-  <w:num w:numId="1">
+  <w:num w:numId="1" w16cid:durableId="2060084515">
     <w:abstractNumId w:val="0"/>
   </w:num>
-  <w:num w:numId="2">
+  <w:num w:numId="2" w16cid:durableId="1142817059">
     <w:abstractNumId w:val="4"/>
   </w:num>
-  <w:num w:numId="3">
+  <w:num w:numId="3" w16cid:durableId="503788730">
     <w:abstractNumId w:val="5"/>
   </w:num>
-  <w:num w:numId="4">
+  <w:num w:numId="4" w16cid:durableId="1233543298">
     <w:abstractNumId w:val="2"/>
   </w:num>
-  <w:num w:numId="5">
+  <w:num w:numId="5" w16cid:durableId="807863527">
     <w:abstractNumId w:val="6"/>
   </w:num>
-  <w:num w:numId="6">
+  <w:num w:numId="6" w16cid:durableId="862744256">
     <w:abstractNumId w:val="1"/>
   </w:num>
-  <w:num w:numId="7">
+  <w:num w:numId="7" w16cid:durableId="528953528">
     <w:abstractNumId w:val="3"/>
   </w:num>
 </w:numbering>
 </file>
 
 <file path=word/styles.xml><?xml version="1.0" encoding="utf-8"?>
-<w:styles xmlns:mc="http://schemas.openxmlformats.org/markup-compatibility/2006" xmlns:r="http://schemas.openxmlformats.org/officeDocument/2006/relationships" xmlns:w="http://schemas.openxmlformats.org/wordprocessingml/2006/main" xmlns:w14="http://schemas.microsoft.com/office/word/2010/wordml" xmlns:w15="http://schemas.microsoft.com/office/word/2012/wordml" xmlns:w16cid="http://schemas.microsoft.com/office/word/2016/wordml/cid" xmlns:w16se="http://schemas.microsoft.com/office/word/2015/wordml/symex" mc:Ignorable="w14 w15 w16se w16cid">
+<w:styles xmlns:mc="http://schemas.openxmlformats.org/markup-compatibility/2006" xmlns:r="http://schemas.openxmlformats.org/officeDocument/2006/relationships" xmlns:w="http://schemas.openxmlformats.org/wordprocessingml/2006/main" xmlns:w14="http://schemas.microsoft.com/office/word/2010/wordml" xmlns:w15="http://schemas.microsoft.com/office/word/2012/wordml" xmlns:w16cex="http://schemas.microsoft.com/office/word/2018/wordml/cex" xmlns:w16cid="http://schemas.microsoft.com/office/word/2016/wordml/cid" xmlns:w16="http://schemas.microsoft.com/office/word/2018/wordml" xmlns:w16du="http://schemas.microsoft.com/office/word/2023/wordml/word16du" xmlns:w16sdtdh="http://schemas.microsoft.com/office/word/2020/wordml/sdtdatahash" xmlns:w16sdtfl="http://schemas.microsoft.com/office/word/2024/wordml/sdtformatlock" xmlns:w16se="http://schemas.microsoft.com/office/word/2015/wordml/symex" mc:Ignorable="w14 w15 w16se w16cid w16 w16cex w16sdtdh w16sdtfl w16du">
   <w:docDefaults>
     <w:rPrDefault>
       <w:rPr>
@@ -3172,7 +3593,7 @@
       </w:pPr>
     </w:pPrDefault>
   </w:docDefaults>
-  <w:latentStyles w:defLockedState="0" w:defUIPriority="99" w:defSemiHidden="0" w:defUnhideWhenUsed="0" w:defQFormat="0" w:count="375">
+  <w:latentStyles w:defLockedState="0" w:defUIPriority="99" w:defSemiHidden="0" w:defUnhideWhenUsed="0" w:defQFormat="0" w:count="376">
     <w:lsdException w:name="Normal" w:uiPriority="0" w:qFormat="1"/>
     <w:lsdException w:name="heading 1" w:uiPriority="9" w:qFormat="1"/>
     <w:lsdException w:name="heading 2" w:semiHidden="1" w:uiPriority="9" w:unhideWhenUsed="1" w:qFormat="1"/>
@@ -3548,6 +3969,7 @@
     <w:lsdException w:name="Smart Hyperlink" w:semiHidden="1" w:unhideWhenUsed="1"/>
     <w:lsdException w:name="Hashtag" w:semiHidden="1" w:unhideWhenUsed="1"/>
     <w:lsdException w:name="Unresolved Mention" w:semiHidden="1" w:unhideWhenUsed="1"/>
+    <w:lsdException w:name="Smart Link" w:semiHidden="1" w:unhideWhenUsed="1"/>
   </w:latentStyles>
   <w:style w:type="paragraph" w:default="1" w:styleId="Standard">
     <w:name w:val="Normal"/>
@@ -4139,6 +4561,50 @@
       <w:u w:val="single"/>
     </w:rPr>
   </w:style>
+  <w:style w:type="paragraph" w:styleId="Kopfzeile">
+    <w:name w:val="header"/>
+    <w:basedOn w:val="Standard"/>
+    <w:link w:val="KopfzeileZchn"/>
+    <w:uiPriority w:val="99"/>
+    <w:unhideWhenUsed/>
+    <w:rsid w:val="00034047"/>
+    <w:pPr>
+      <w:tabs>
+        <w:tab w:val="center" w:pos="4703"/>
+        <w:tab w:val="right" w:pos="9406"/>
+      </w:tabs>
+      <w:spacing w:after="0" w:line="240" w:lineRule="auto"/>
+    </w:pPr>
+  </w:style>
+  <w:style w:type="character" w:customStyle="1" w:styleId="KopfzeileZchn">
+    <w:name w:val="Kopfzeile Zchn"/>
+    <w:basedOn w:val="Absatz-Standardschriftart"/>
+    <w:link w:val="Kopfzeile"/>
+    <w:uiPriority w:val="99"/>
+    <w:rsid w:val="00034047"/>
+  </w:style>
+  <w:style w:type="paragraph" w:styleId="Fuzeile">
+    <w:name w:val="footer"/>
+    <w:basedOn w:val="Standard"/>
+    <w:link w:val="FuzeileZchn"/>
+    <w:uiPriority w:val="99"/>
+    <w:unhideWhenUsed/>
+    <w:rsid w:val="00034047"/>
+    <w:pPr>
+      <w:tabs>
+        <w:tab w:val="center" w:pos="4703"/>
+        <w:tab w:val="right" w:pos="9406"/>
+      </w:tabs>
+      <w:spacing w:after="0" w:line="240" w:lineRule="auto"/>
+    </w:pPr>
+  </w:style>
+  <w:style w:type="character" w:customStyle="1" w:styleId="FuzeileZchn">
+    <w:name w:val="Fußzeile Zchn"/>
+    <w:basedOn w:val="Absatz-Standardschriftart"/>
+    <w:link w:val="Fuzeile"/>
+    <w:uiPriority w:val="99"/>
+    <w:rsid w:val="00034047"/>
+  </w:style>
 </w:styles>
 </file>
 
